--- a/downloads/西湖大学生命科学学院窦岩梅课题组实验室主管_科研助理招聘启事.docx
+++ b/downloads/西湖大学生命科学学院窦岩梅课题组实验室主管_科研助理招聘启事.docx
@@ -1,11 +1,11 @@
 
 <file path=word/document.xml><?xml version="1.0" encoding="utf-8"?>
-<w:document xmlns:wpc="http://schemas.microsoft.com/office/word/2010/wordprocessingCanvas" xmlns:cx="http://schemas.microsoft.com/office/drawing/2014/chartex" xmlns:cx1="http://schemas.microsoft.com/office/drawing/2015/9/8/chartex" xmlns:cx2="http://schemas.microsoft.com/office/drawing/2015/10/21/chartex" xmlns:cx3="http://schemas.microsoft.com/office/drawing/2016/5/9/chartex" xmlns:cx4="http://schemas.microsoft.com/office/drawing/2016/5/10/chartex" xmlns:cx5="http://schemas.microsoft.com/office/drawing/2016/5/11/chartex" xmlns:cx6="http://schemas.microsoft.com/office/drawing/2016/5/12/chartex" xmlns:cx7="http://schemas.microsoft.com/office/drawing/2016/5/13/chartex" xmlns:cx8="http://schemas.microsoft.com/office/drawing/2016/5/14/chartex" xmlns:mc="http://schemas.openxmlformats.org/markup-compatibility/2006" xmlns:aink="http://schemas.microsoft.com/office/drawing/2016/ink" xmlns:am3d="http://schemas.microsoft.com/office/drawing/2017/model3d" xmlns:o="urn:schemas-microsoft-com:office:office" xmlns:r="http://schemas.openxmlformats.org/officeDocument/2006/relationships" xmlns:m="http://schemas.openxmlformats.org/officeDocument/2006/math" xmlns:v="urn:schemas-microsoft-com:vml" xmlns:wp14="http://schemas.microsoft.com/office/word/2010/wordprocessingDrawing" xmlns:wp="http://schemas.openxmlformats.org/drawingml/2006/wordprocessingDrawing" xmlns:w10="urn:schemas-microsoft-com:office:word" xmlns:w="http://schemas.openxmlformats.org/wordprocessingml/2006/main" xmlns:w14="http://schemas.microsoft.com/office/word/2010/wordml" xmlns:w15="http://schemas.microsoft.com/office/word/2012/wordml" xmlns:w16cex="http://schemas.microsoft.com/office/word/2018/wordml/cex" xmlns:w16cid="http://schemas.microsoft.com/office/word/2016/wordml/cid" xmlns:w16="http://schemas.microsoft.com/office/word/2018/wordml" xmlns:w16se="http://schemas.microsoft.com/office/word/2015/wordml/symex" xmlns:wpg="http://schemas.microsoft.com/office/word/2010/wordprocessingGroup" xmlns:wpi="http://schemas.microsoft.com/office/word/2010/wordprocessingInk" xmlns:wne="http://schemas.microsoft.com/office/word/2006/wordml" xmlns:wps="http://schemas.microsoft.com/office/word/2010/wordprocessingShape" mc:Ignorable="w14 w15 w16se w16cid w16 w16cex wp14">
+<w:document xmlns:wpc="http://schemas.microsoft.com/office/word/2010/wordprocessingCanvas" xmlns:cx="http://schemas.microsoft.com/office/drawing/2014/chartex" xmlns:cx1="http://schemas.microsoft.com/office/drawing/2015/9/8/chartex" xmlns:cx2="http://schemas.microsoft.com/office/drawing/2015/10/21/chartex" xmlns:cx3="http://schemas.microsoft.com/office/drawing/2016/5/9/chartex" xmlns:cx4="http://schemas.microsoft.com/office/drawing/2016/5/10/chartex" xmlns:cx5="http://schemas.microsoft.com/office/drawing/2016/5/11/chartex" xmlns:cx6="http://schemas.microsoft.com/office/drawing/2016/5/12/chartex" xmlns:cx7="http://schemas.microsoft.com/office/drawing/2016/5/13/chartex" xmlns:cx8="http://schemas.microsoft.com/office/drawing/2016/5/14/chartex" xmlns:mc="http://schemas.openxmlformats.org/markup-compatibility/2006" xmlns:aink="http://schemas.microsoft.com/office/drawing/2016/ink" xmlns:am3d="http://schemas.microsoft.com/office/drawing/2017/model3d" xmlns:o="urn:schemas-microsoft-com:office:office" xmlns:oel="http://schemas.microsoft.com/office/2019/extlst" xmlns:r="http://schemas.openxmlformats.org/officeDocument/2006/relationships" xmlns:m="http://schemas.openxmlformats.org/officeDocument/2006/math" xmlns:v="urn:schemas-microsoft-com:vml" xmlns:wp14="http://schemas.microsoft.com/office/word/2010/wordprocessingDrawing" xmlns:wp="http://schemas.openxmlformats.org/drawingml/2006/wordprocessingDrawing" xmlns:w10="urn:schemas-microsoft-com:office:word" xmlns:w="http://schemas.openxmlformats.org/wordprocessingml/2006/main" xmlns:w14="http://schemas.microsoft.com/office/word/2010/wordml" xmlns:w15="http://schemas.microsoft.com/office/word/2012/wordml" xmlns:w16cex="http://schemas.microsoft.com/office/word/2018/wordml/cex" xmlns:w16cid="http://schemas.microsoft.com/office/word/2016/wordml/cid" xmlns:w16="http://schemas.microsoft.com/office/word/2018/wordml" xmlns:w16sdtdh="http://schemas.microsoft.com/office/word/2020/wordml/sdtdatahash" xmlns:w16se="http://schemas.microsoft.com/office/word/2015/wordml/symex" xmlns:wpg="http://schemas.microsoft.com/office/word/2010/wordprocessingGroup" xmlns:wpi="http://schemas.microsoft.com/office/word/2010/wordprocessingInk" xmlns:wne="http://schemas.microsoft.com/office/word/2006/wordml" xmlns:wps="http://schemas.microsoft.com/office/word/2010/wordprocessingShape" mc:Ignorable="w14 w15 w16se w16cid w16 w16cex w16sdtdh wp14">
   <w:body>
     <w:p>
       <w:pPr>
         <w:rPr>
-          <w:rFonts w:ascii="仿宋" w:eastAsia="仿宋" w:hAnsi="仿宋"/>
+          <w:rFonts w:ascii="FangSong" w:eastAsia="FangSong" w:hAnsi="FangSong"/>
           <w:sz w:val="24"/>
           <w:szCs w:val="24"/>
         </w:rPr>
@@ -17,14 +17,14 @@
         <w:autoSpaceDN w:val="0"/>
         <w:adjustRightInd w:val="0"/>
         <w:rPr>
-          <w:rFonts w:ascii="方正小标宋简体" w:eastAsia="方正小标宋简体" w:hAnsi="仿宋"/>
+          <w:rFonts w:ascii="方正小标宋简体" w:eastAsia="方正小标宋简体" w:hAnsi="FangSong"/>
           <w:sz w:val="36"/>
           <w:szCs w:val="36"/>
         </w:rPr>
       </w:pPr>
       <w:r>
         <w:rPr>
-          <w:rFonts w:ascii="方正小标宋简体" w:eastAsia="方正小标宋简体" w:hAnsi="仿宋" w:hint="eastAsia"/>
+          <w:rFonts w:ascii="方正小标宋简体" w:eastAsia="方正小标宋简体" w:hAnsi="FangSong" w:hint="eastAsia"/>
           <w:sz w:val="36"/>
           <w:szCs w:val="36"/>
         </w:rPr>
@@ -32,7 +32,7 @@
       </w:r>
       <w:r>
         <w:rPr>
-          <w:rFonts w:ascii="方正小标宋简体" w:eastAsia="方正小标宋简体" w:hAnsi="仿宋" w:hint="eastAsia"/>
+          <w:rFonts w:ascii="方正小标宋简体" w:eastAsia="方正小标宋简体" w:hAnsi="FangSong" w:hint="eastAsia"/>
           <w:sz w:val="36"/>
           <w:szCs w:val="36"/>
         </w:rPr>
@@ -40,7 +40,7 @@
       </w:r>
       <w:r>
         <w:rPr>
-          <w:rFonts w:ascii="方正小标宋简体" w:eastAsia="方正小标宋简体" w:hAnsi="仿宋" w:hint="eastAsia"/>
+          <w:rFonts w:ascii="方正小标宋简体" w:eastAsia="方正小标宋简体" w:hAnsi="FangSong" w:hint="eastAsia"/>
           <w:sz w:val="36"/>
           <w:szCs w:val="36"/>
         </w:rPr>
@@ -48,7 +48,7 @@
       </w:r>
       <w:r>
         <w:rPr>
-          <w:rFonts w:ascii="方正小标宋简体" w:eastAsia="方正小标宋简体" w:hAnsi="仿宋" w:hint="eastAsia"/>
+          <w:rFonts w:ascii="方正小标宋简体" w:eastAsia="方正小标宋简体" w:hAnsi="FangSong" w:hint="eastAsia"/>
           <w:sz w:val="36"/>
           <w:szCs w:val="36"/>
         </w:rPr>
@@ -56,7 +56,7 @@
       </w:r>
       <w:r>
         <w:rPr>
-          <w:rFonts w:ascii="方正小标宋简体" w:eastAsia="方正小标宋简体" w:hAnsi="仿宋" w:hint="eastAsia"/>
+          <w:rFonts w:ascii="方正小标宋简体" w:eastAsia="方正小标宋简体" w:hAnsi="FangSong" w:hint="eastAsia"/>
           <w:sz w:val="36"/>
           <w:szCs w:val="36"/>
         </w:rPr>
@@ -64,7 +64,7 @@
       </w:r>
       <w:r>
         <w:rPr>
-          <w:rFonts w:ascii="方正小标宋简体" w:eastAsia="方正小标宋简体" w:hAnsi="仿宋" w:hint="eastAsia"/>
+          <w:rFonts w:ascii="方正小标宋简体" w:eastAsia="方正小标宋简体" w:hAnsi="FangSong" w:hint="eastAsia"/>
           <w:sz w:val="36"/>
           <w:szCs w:val="36"/>
         </w:rPr>
@@ -72,7 +72,7 @@
       </w:r>
       <w:r>
         <w:rPr>
-          <w:rFonts w:ascii="方正小标宋简体" w:eastAsia="方正小标宋简体" w:hAnsi="仿宋" w:hint="eastAsia"/>
+          <w:rFonts w:ascii="方正小标宋简体" w:eastAsia="方正小标宋简体" w:hAnsi="FangSong" w:hint="eastAsia"/>
           <w:sz w:val="36"/>
           <w:szCs w:val="36"/>
         </w:rPr>
@@ -80,7 +80,7 @@
       </w:r>
       <w:r>
         <w:rPr>
-          <w:rFonts w:ascii="方正小标宋简体" w:eastAsia="方正小标宋简体" w:hAnsi="仿宋" w:hint="eastAsia"/>
+          <w:rFonts w:ascii="方正小标宋简体" w:eastAsia="方正小标宋简体" w:hAnsi="FangSong" w:hint="eastAsia"/>
           <w:sz w:val="36"/>
           <w:szCs w:val="36"/>
         </w:rPr>
@@ -88,7 +88,7 @@
       </w:r>
       <w:r>
         <w:rPr>
-          <w:rFonts w:ascii="方正小标宋简体" w:eastAsia="方正小标宋简体" w:hAnsi="仿宋" w:hint="eastAsia"/>
+          <w:rFonts w:ascii="方正小标宋简体" w:eastAsia="方正小标宋简体" w:hAnsi="FangSong" w:hint="eastAsia"/>
           <w:sz w:val="36"/>
           <w:szCs w:val="36"/>
         </w:rPr>
@@ -96,7 +96,7 @@
       </w:r>
       <w:r>
         <w:rPr>
-          <w:rFonts w:ascii="方正小标宋简体" w:eastAsia="方正小标宋简体" w:hAnsi="仿宋" w:hint="eastAsia"/>
+          <w:rFonts w:ascii="方正小标宋简体" w:eastAsia="方正小标宋简体" w:hAnsi="FangSong" w:hint="eastAsia"/>
           <w:sz w:val="36"/>
           <w:szCs w:val="36"/>
         </w:rPr>
@@ -104,7 +104,7 @@
       </w:r>
       <w:r>
         <w:rPr>
-          <w:rFonts w:ascii="方正小标宋简体" w:eastAsia="方正小标宋简体" w:hAnsi="仿宋" w:hint="eastAsia"/>
+          <w:rFonts w:ascii="方正小标宋简体" w:eastAsia="方正小标宋简体" w:hAnsi="FangSong" w:hint="eastAsia"/>
           <w:sz w:val="36"/>
           <w:szCs w:val="36"/>
         </w:rPr>
@@ -113,76 +113,75 @@
     </w:p>
     <w:p>
       <w:pPr>
-        <w:spacing w:line="360" w:lineRule="auto"/>
-        <w:ind w:firstLineChars="200" w:firstLine="480"/>
-        <w:rPr>
-          <w:rFonts w:ascii="仿宋" w:eastAsia="仿宋" w:hAnsi="仿宋"/>
+        <w:autoSpaceDE w:val="0"/>
+        <w:autoSpaceDN w:val="0"/>
+        <w:adjustRightInd w:val="0"/>
+        <w:rPr>
+          <w:rFonts w:ascii="方正小标宋简体" w:eastAsia="方正小标宋简体" w:hAnsi="FangSong" w:hint="eastAsia"/>
+          <w:sz w:val="36"/>
+          <w:szCs w:val="36"/>
+        </w:rPr>
+      </w:pPr>
+    </w:p>
+    <w:p>
+      <w:pPr>
+        <w:spacing w:line="360" w:lineRule="auto"/>
+        <w:rPr>
+          <w:rFonts w:ascii="FangSong" w:eastAsia="FangSong" w:hAnsi="FangSong"/>
           <w:b/>
           <w:sz w:val="24"/>
           <w:szCs w:val="24"/>
         </w:rPr>
       </w:pPr>
-    </w:p>
-    <w:p>
-      <w:pPr>
-        <w:spacing w:line="360" w:lineRule="auto"/>
-        <w:ind w:firstLineChars="200" w:firstLine="480"/>
-        <w:rPr>
-          <w:rFonts w:ascii="仿宋" w:eastAsia="仿宋" w:hAnsi="仿宋"/>
+      <w:r>
+        <w:rPr>
+          <w:rFonts w:ascii="FangSong" w:eastAsia="FangSong" w:hAnsi="FangSong" w:hint="eastAsia"/>
           <w:b/>
           <w:sz w:val="24"/>
           <w:szCs w:val="24"/>
         </w:rPr>
-      </w:pPr>
-      <w:r>
-        <w:rPr>
-          <w:rFonts w:ascii="仿宋" w:eastAsia="仿宋" w:hAnsi="仿宋" w:hint="eastAsia"/>
+        <w:t>一、</w:t>
+      </w:r>
+      <w:r>
+        <w:rPr>
+          <w:rFonts w:ascii="FangSong" w:eastAsia="FangSong" w:hAnsi="FangSong" w:hint="eastAsia"/>
           <w:b/>
           <w:sz w:val="24"/>
           <w:szCs w:val="24"/>
         </w:rPr>
-        <w:t>一、</w:t>
-      </w:r>
-      <w:r>
-        <w:rPr>
-          <w:rFonts w:ascii="仿宋" w:eastAsia="仿宋" w:hAnsi="仿宋" w:hint="eastAsia"/>
+        <w:t>实验室</w:t>
+      </w:r>
+      <w:r>
+        <w:rPr>
+          <w:rFonts w:ascii="FangSong" w:eastAsia="FangSong" w:hAnsi="FangSong" w:hint="eastAsia"/>
           <w:b/>
           <w:sz w:val="24"/>
           <w:szCs w:val="24"/>
         </w:rPr>
-        <w:t>实验室</w:t>
-      </w:r>
-      <w:r>
-        <w:rPr>
-          <w:rFonts w:ascii="仿宋" w:eastAsia="仿宋" w:hAnsi="仿宋" w:hint="eastAsia"/>
+        <w:t>简介</w:t>
+      </w:r>
+      <w:r>
+        <w:rPr>
+          <w:rFonts w:ascii="FangSong" w:eastAsia="FangSong" w:hAnsi="FangSong" w:hint="eastAsia"/>
           <w:b/>
           <w:sz w:val="24"/>
           <w:szCs w:val="24"/>
         </w:rPr>
-        <w:t>简介</w:t>
-      </w:r>
-      <w:r>
-        <w:rPr>
-          <w:rFonts w:ascii="仿宋" w:eastAsia="仿宋" w:hAnsi="仿宋" w:hint="eastAsia"/>
-          <w:b/>
-          <w:sz w:val="24"/>
-          <w:szCs w:val="24"/>
-        </w:rPr>
         <w:t>/研究领域</w:t>
       </w:r>
     </w:p>
     <w:p>
       <w:pPr>
         <w:spacing w:line="360" w:lineRule="auto"/>
-        <w:ind w:firstLineChars="200" w:firstLine="480"/>
-        <w:rPr>
-          <w:rFonts w:ascii="仿宋" w:eastAsia="仿宋" w:hAnsi="仿宋"/>
-          <w:sz w:val="24"/>
-        </w:rPr>
-      </w:pPr>
-      <w:r>
-        <w:rPr>
-          <w:rFonts w:ascii="仿宋" w:eastAsia="仿宋" w:hAnsi="仿宋" w:hint="eastAsia"/>
+        <w:ind w:firstLineChars="200" w:firstLine="482"/>
+        <w:rPr>
+          <w:rFonts w:ascii="FangSong" w:eastAsia="FangSong" w:hAnsi="FangSong"/>
+          <w:sz w:val="24"/>
+        </w:rPr>
+      </w:pPr>
+      <w:r>
+        <w:rPr>
+          <w:rFonts w:ascii="FangSong" w:eastAsia="FangSong" w:hAnsi="FangSong" w:hint="eastAsia"/>
           <w:b/>
           <w:bCs/>
           <w:sz w:val="24"/>
@@ -191,122 +190,122 @@
       </w:r>
       <w:r>
         <w:rPr>
-          <w:rFonts w:ascii="仿宋" w:eastAsia="仿宋" w:hAnsi="仿宋" w:hint="eastAsia"/>
+          <w:rFonts w:ascii="FangSong" w:eastAsia="FangSong" w:hAnsi="FangSong" w:hint="eastAsia"/>
           <w:sz w:val="24"/>
         </w:rPr>
         <w:t>：窦岩梅博士于2</w:t>
       </w:r>
       <w:r>
         <w:rPr>
-          <w:rFonts w:ascii="仿宋" w:eastAsia="仿宋" w:hAnsi="仿宋"/>
+          <w:rFonts w:ascii="FangSong" w:eastAsia="FangSong" w:hAnsi="FangSong"/>
           <w:sz w:val="24"/>
         </w:rPr>
         <w:t>017</w:t>
       </w:r>
       <w:r>
         <w:rPr>
-          <w:rFonts w:ascii="仿宋" w:eastAsia="仿宋" w:hAnsi="仿宋" w:hint="eastAsia"/>
+          <w:rFonts w:ascii="FangSong" w:eastAsia="FangSong" w:hAnsi="FangSong" w:hint="eastAsia"/>
           <w:sz w:val="24"/>
         </w:rPr>
         <w:t>年毕业于北京大学生命科学学院生物信息中心，获生物信息学博士学位；2</w:t>
       </w:r>
       <w:r>
         <w:rPr>
-          <w:rFonts w:ascii="仿宋" w:eastAsia="仿宋" w:hAnsi="仿宋"/>
+          <w:rFonts w:ascii="FangSong" w:eastAsia="FangSong" w:hAnsi="FangSong"/>
           <w:sz w:val="24"/>
         </w:rPr>
         <w:t>017-2021</w:t>
       </w:r>
       <w:r>
         <w:rPr>
-          <w:rFonts w:ascii="仿宋" w:eastAsia="仿宋" w:hAnsi="仿宋" w:hint="eastAsia"/>
+          <w:rFonts w:ascii="FangSong" w:eastAsia="FangSong" w:hAnsi="FangSong" w:hint="eastAsia"/>
           <w:sz w:val="24"/>
         </w:rPr>
         <w:t>年在哈佛医学院生物医学信息系进行博士后研究工作，</w:t>
       </w:r>
       <w:r>
         <w:rPr>
-          <w:rFonts w:ascii="仿宋" w:eastAsia="仿宋" w:hAnsi="仿宋" w:hint="eastAsia"/>
+          <w:rFonts w:ascii="FangSong" w:eastAsia="FangSong" w:hAnsi="FangSong" w:hint="eastAsia"/>
           <w:sz w:val="24"/>
         </w:rPr>
         <w:t>主要研究方向为开发准确检测嵌合突变的生物信息学工具，解码非癌症人群中嵌合突变的特征，利用嵌合突变追踪人体发育过程，探究嵌合突变在非癌症人类疾病中的作用等。</w:t>
       </w:r>
       <w:r>
         <w:rPr>
-          <w:rFonts w:ascii="仿宋" w:eastAsia="仿宋" w:hAnsi="仿宋" w:hint="eastAsia"/>
+          <w:rFonts w:ascii="FangSong" w:eastAsia="FangSong" w:hAnsi="FangSong" w:hint="eastAsia"/>
           <w:sz w:val="24"/>
         </w:rPr>
         <w:t>窦岩梅博士迄今已以第一作者或共同第一作者身份在</w:t>
       </w:r>
       <w:r>
         <w:rPr>
-          <w:rFonts w:ascii="仿宋" w:eastAsia="仿宋" w:hAnsi="仿宋"/>
+          <w:rFonts w:ascii="FangSong" w:eastAsia="FangSong" w:hAnsi="FangSong"/>
           <w:sz w:val="24"/>
         </w:rPr>
         <w:t xml:space="preserve">Science, </w:t>
       </w:r>
       <w:r>
         <w:rPr>
-          <w:rFonts w:ascii="仿宋" w:eastAsia="仿宋" w:hAnsi="仿宋" w:hint="eastAsia"/>
+          <w:rFonts w:ascii="FangSong" w:eastAsia="FangSong" w:hAnsi="FangSong" w:hint="eastAsia"/>
           <w:sz w:val="24"/>
         </w:rPr>
         <w:t>Nature</w:t>
       </w:r>
       <w:r>
         <w:rPr>
-          <w:rFonts w:ascii="仿宋" w:eastAsia="仿宋" w:hAnsi="仿宋"/>
+          <w:rFonts w:ascii="FangSong" w:eastAsia="FangSong" w:hAnsi="FangSong"/>
           <w:sz w:val="24"/>
         </w:rPr>
         <w:t xml:space="preserve"> </w:t>
       </w:r>
       <w:r>
         <w:rPr>
-          <w:rFonts w:ascii="仿宋" w:eastAsia="仿宋" w:hAnsi="仿宋" w:hint="eastAsia"/>
+          <w:rFonts w:ascii="FangSong" w:eastAsia="FangSong" w:hAnsi="FangSong" w:hint="eastAsia"/>
           <w:sz w:val="24"/>
         </w:rPr>
         <w:t>Biotechnology</w:t>
       </w:r>
       <w:r>
         <w:rPr>
-          <w:rFonts w:ascii="仿宋" w:eastAsia="仿宋" w:hAnsi="仿宋"/>
+          <w:rFonts w:ascii="FangSong" w:eastAsia="FangSong" w:hAnsi="FangSong"/>
           <w:sz w:val="24"/>
         </w:rPr>
         <w:t>, Nature Neuroscience, Genome Research, Human Mutation, Trends in Genetics</w:t>
       </w:r>
       <w:r>
         <w:rPr>
-          <w:rFonts w:ascii="仿宋" w:eastAsia="仿宋" w:hAnsi="仿宋" w:hint="eastAsia"/>
-          <w:sz w:val="24"/>
-        </w:rPr>
-        <w:t>等杂志发表多篇学术论文，将于2</w:t>
-      </w:r>
-      <w:r>
-        <w:rPr>
-          <w:rFonts w:ascii="仿宋" w:eastAsia="仿宋" w:hAnsi="仿宋"/>
+          <w:rFonts w:ascii="FangSong" w:eastAsia="FangSong" w:hAnsi="FangSong" w:hint="eastAsia"/>
+          <w:sz w:val="24"/>
+        </w:rPr>
+        <w:t>等杂志发表多篇学术论文，于2</w:t>
+      </w:r>
+      <w:r>
+        <w:rPr>
+          <w:rFonts w:ascii="FangSong" w:eastAsia="FangSong" w:hAnsi="FangSong"/>
           <w:sz w:val="24"/>
         </w:rPr>
         <w:t>021</w:t>
       </w:r>
       <w:r>
         <w:rPr>
-          <w:rFonts w:ascii="仿宋" w:eastAsia="仿宋" w:hAnsi="仿宋" w:hint="eastAsia"/>
-          <w:sz w:val="24"/>
-        </w:rPr>
-        <w:t>年秋季入职西湖大学。</w:t>
-      </w:r>
-    </w:p>
-    <w:p>
-      <w:pPr>
-        <w:spacing w:after="120"/>
+          <w:rFonts w:ascii="FangSong" w:eastAsia="FangSong" w:hAnsi="FangSong" w:hint="eastAsia"/>
+          <w:sz w:val="24"/>
+        </w:rPr>
+        <w:t>年秋季入职西湖大学，回国后已获得西湖教育基金会、国家自然基金委等部门的资助。</w:t>
+      </w:r>
+    </w:p>
+    <w:p>
+      <w:pPr>
+        <w:spacing w:line="360" w:lineRule="auto"/>
         <w:ind w:firstLine="420"/>
         <w:rPr>
-          <w:rFonts w:ascii="仿宋" w:eastAsia="仿宋" w:hAnsi="仿宋"/>
-          <w:sz w:val="24"/>
-        </w:rPr>
-      </w:pPr>
-      <w:r>
-        <w:rPr>
-          <w:rFonts w:ascii="仿宋" w:eastAsia="仿宋" w:hAnsi="仿宋" w:hint="eastAsia"/>
+          <w:rFonts w:ascii="FangSong" w:eastAsia="FangSong" w:hAnsi="FangSong"/>
+          <w:sz w:val="24"/>
+        </w:rPr>
+      </w:pPr>
+      <w:r>
+        <w:rPr>
+          <w:rFonts w:ascii="FangSong" w:eastAsia="FangSong" w:hAnsi="FangSong" w:hint="eastAsia"/>
           <w:b/>
           <w:bCs/>
           <w:sz w:val="24"/>
@@ -315,73 +314,80 @@
       </w:r>
       <w:r>
         <w:rPr>
-          <w:rFonts w:ascii="仿宋" w:eastAsia="仿宋" w:hAnsi="仿宋" w:hint="eastAsia"/>
+          <w:rFonts w:ascii="FangSong" w:eastAsia="FangSong" w:hAnsi="FangSong" w:hint="eastAsia"/>
           <w:sz w:val="24"/>
         </w:rPr>
         <w:t>：</w:t>
       </w:r>
       <w:r>
         <w:rPr>
-          <w:rFonts w:ascii="仿宋" w:eastAsia="仿宋" w:hAnsi="仿宋" w:hint="eastAsia"/>
+          <w:rFonts w:ascii="FangSong" w:eastAsia="FangSong" w:hAnsi="FangSong" w:hint="eastAsia"/>
           <w:sz w:val="24"/>
         </w:rPr>
         <w:t>人类嵌合突变相关研究是一个新兴领域，有很多科学问题尚待解决。</w:t>
       </w:r>
       <w:r>
         <w:rPr>
-          <w:rFonts w:ascii="仿宋" w:eastAsia="仿宋" w:hAnsi="仿宋"/>
-          <w:sz w:val="24"/>
-        </w:rPr>
-        <w:t>每个人出生时都自带一张“突变谱”，上面记录着从第一次卵裂开始发生的每一个嵌合突变。是否可以用这张突变谱预测将来患各种疾病的概率，以及根据这张突变谱改变生活习惯，降低患病概率?  癌症往往伴随着衰老而发生，然而癌症的萌芽可能开始得很早。胚胎发育早期的嵌合突变是否对癌症有贡献，有多少贡献</w:t>
-      </w:r>
-      <w:r>
-        <w:rPr>
-          <w:rFonts w:ascii="仿宋" w:eastAsia="仿宋" w:hAnsi="仿宋" w:hint="eastAsia"/>
-          <w:sz w:val="24"/>
-        </w:rPr>
-        <w:t>？另外，检测各种嵌合突变的生物信息学方法仍然亟待开发，比如</w:t>
-      </w:r>
-      <w:r>
-        <w:rPr>
-          <w:rFonts w:ascii="仿宋" w:eastAsia="仿宋" w:hAnsi="仿宋"/>
-          <w:sz w:val="24"/>
-        </w:rPr>
-        <w:t>检测健康人群中常见嵌合</w:t>
-      </w:r>
-      <w:r>
-        <w:rPr>
-          <w:rFonts w:ascii="仿宋" w:eastAsia="仿宋" w:hAnsi="仿宋" w:hint="eastAsia"/>
-          <w:sz w:val="24"/>
-        </w:rPr>
-        <w:t>点</w:t>
-      </w:r>
-      <w:r>
-        <w:rPr>
-          <w:rFonts w:ascii="仿宋" w:eastAsia="仿宋" w:hAnsi="仿宋"/>
-          <w:sz w:val="24"/>
-        </w:rPr>
-        <w:t>突变的生物信息学方法尚为一片空白。</w:t>
-      </w:r>
-    </w:p>
-    <w:p>
-      <w:pPr>
-        <w:spacing w:after="120"/>
+          <w:rFonts w:ascii="FangSong" w:eastAsia="FangSong" w:hAnsi="FangSong"/>
+          <w:sz w:val="24"/>
+        </w:rPr>
+        <w:t>每个人出生时都自带一张“突变谱”，上面记录着从第一次卵裂开始发生的每一个嵌合突变。</w:t>
+      </w:r>
+      <w:r>
+        <w:rPr>
+          <w:rFonts w:ascii="FangSong" w:eastAsia="FangSong" w:hAnsi="FangSong" w:hint="eastAsia"/>
+          <w:sz w:val="24"/>
+        </w:rPr>
+        <w:t>这些突变是否是导致衰老的原因？</w:t>
+      </w:r>
+      <w:r>
+        <w:rPr>
+          <w:rFonts w:ascii="FangSong" w:eastAsia="FangSong" w:hAnsi="FangSong" w:hint="eastAsia"/>
+          <w:sz w:val="24"/>
+        </w:rPr>
+        <w:t>是</w:t>
+      </w:r>
+      <w:r>
+        <w:rPr>
+          <w:rFonts w:ascii="FangSong" w:eastAsia="FangSong" w:hAnsi="FangSong"/>
+          <w:sz w:val="24"/>
+        </w:rPr>
+        <w:t>否可以用这张突变谱预测将来患各种疾病的概率，以及根据这张突变谱改变生活习惯，降低患病概率? 癌症往往伴随着衰老而发生，然而癌症的萌芽可能开始得很早。胚胎发育早期的嵌合突变是否对癌症有贡献，有多少贡献</w:t>
+      </w:r>
+      <w:r>
+        <w:rPr>
+          <w:rFonts w:ascii="FangSong" w:eastAsia="FangSong" w:hAnsi="FangSong" w:hint="eastAsia"/>
+          <w:sz w:val="24"/>
+        </w:rPr>
+        <w:t>？另外，检测各种嵌合突变的生物信息学方法仍然亟待开发</w:t>
+      </w:r>
+      <w:r>
+        <w:rPr>
+          <w:rFonts w:ascii="FangSong" w:eastAsia="FangSong" w:hAnsi="FangSong"/>
+          <w:sz w:val="24"/>
+        </w:rPr>
+        <w:t>。</w:t>
+      </w:r>
+    </w:p>
+    <w:p>
+      <w:pPr>
+        <w:spacing w:line="360" w:lineRule="auto"/>
         <w:ind w:firstLine="420"/>
         <w:rPr>
-          <w:rFonts w:ascii="仿宋" w:eastAsia="仿宋" w:hAnsi="仿宋"/>
-          <w:sz w:val="24"/>
-        </w:rPr>
-      </w:pPr>
-      <w:r>
-        <w:rPr>
-          <w:rFonts w:ascii="仿宋" w:eastAsia="仿宋" w:hAnsi="仿宋" w:hint="eastAsia"/>
+          <w:rFonts w:ascii="FangSong" w:eastAsia="FangSong" w:hAnsi="FangSong"/>
+          <w:sz w:val="24"/>
+        </w:rPr>
+      </w:pPr>
+      <w:r>
+        <w:rPr>
+          <w:rFonts w:ascii="FangSong" w:eastAsia="FangSong" w:hAnsi="FangSong" w:hint="eastAsia"/>
           <w:sz w:val="24"/>
         </w:rPr>
         <w:t>本</w:t>
       </w:r>
       <w:r>
         <w:rPr>
-          <w:rFonts w:ascii="仿宋" w:eastAsia="仿宋" w:hAnsi="仿宋" w:hint="eastAsia"/>
+          <w:rFonts w:ascii="FangSong" w:eastAsia="FangSong" w:hAnsi="FangSong" w:hint="eastAsia"/>
           <w:sz w:val="24"/>
         </w:rPr>
         <w:t>实验室将主要采用生物信息学手段，结合湿实验方法，与医院紧密合作，围绕（但不局限于）嵌合突变展开一系列研究：</w:t>
@@ -395,22 +401,35 @@
           <w:ilvl w:val="0"/>
           <w:numId w:val="5"/>
         </w:numPr>
-        <w:spacing w:after="120"/>
+        <w:spacing w:line="360" w:lineRule="auto"/>
         <w:ind w:firstLineChars="0"/>
         <w:contextualSpacing/>
         <w:jc w:val="left"/>
         <w:rPr>
-          <w:rFonts w:ascii="仿宋" w:eastAsia="仿宋" w:hAnsi="仿宋"/>
-          <w:sz w:val="24"/>
-        </w:rPr>
-      </w:pPr>
-      <w:r>
-        <w:rPr>
-          <w:rFonts w:ascii="仿宋" w:eastAsia="仿宋" w:hAnsi="仿宋" w:hint="eastAsia"/>
-          <w:sz w:val="24"/>
-        </w:rPr>
-        <w:lastRenderedPageBreak/>
-        <w:t>开发检测一系列常见和罕见嵌合突变的方法；</w:t>
+          <w:rFonts w:ascii="FangSong" w:eastAsia="FangSong" w:hAnsi="FangSong"/>
+          <w:sz w:val="24"/>
+        </w:rPr>
+      </w:pPr>
+      <w:r>
+        <w:rPr>
+          <w:rFonts w:ascii="FangSong" w:eastAsia="FangSong" w:hAnsi="FangSong" w:hint="eastAsia"/>
+          <w:sz w:val="24"/>
+        </w:rPr>
+        <w:t>开发检测</w:t>
+      </w:r>
+      <w:r>
+        <w:rPr>
+          <w:rFonts w:ascii="FangSong" w:eastAsia="FangSong" w:hAnsi="FangSong" w:hint="eastAsia"/>
+          <w:sz w:val="24"/>
+        </w:rPr>
+        <w:t>不同种类</w:t>
+      </w:r>
+      <w:r>
+        <w:rPr>
+          <w:rFonts w:ascii="FangSong" w:eastAsia="FangSong" w:hAnsi="FangSong" w:hint="eastAsia"/>
+          <w:sz w:val="24"/>
+        </w:rPr>
+        <w:t>嵌合突变的方法；</w:t>
       </w:r>
     </w:p>
     <w:p>
@@ -421,18 +440,18 @@
           <w:ilvl w:val="0"/>
           <w:numId w:val="5"/>
         </w:numPr>
-        <w:spacing w:after="120"/>
+        <w:spacing w:line="360" w:lineRule="auto"/>
         <w:ind w:firstLineChars="0"/>
         <w:contextualSpacing/>
         <w:jc w:val="left"/>
         <w:rPr>
-          <w:rFonts w:ascii="仿宋" w:eastAsia="仿宋" w:hAnsi="仿宋"/>
-          <w:sz w:val="24"/>
-        </w:rPr>
-      </w:pPr>
-      <w:r>
-        <w:rPr>
-          <w:rFonts w:ascii="仿宋" w:eastAsia="仿宋" w:hAnsi="仿宋" w:hint="eastAsia"/>
+          <w:rFonts w:ascii="FangSong" w:eastAsia="FangSong" w:hAnsi="FangSong"/>
+          <w:sz w:val="24"/>
+        </w:rPr>
+      </w:pPr>
+      <w:r>
+        <w:rPr>
+          <w:rFonts w:ascii="FangSong" w:eastAsia="FangSong" w:hAnsi="FangSong" w:hint="eastAsia"/>
           <w:sz w:val="24"/>
         </w:rPr>
         <w:t>探索人类不同发育阶段突变谱的特征和之间的潜在关联；</w:t>
@@ -446,18 +465,18 @@
           <w:ilvl w:val="0"/>
           <w:numId w:val="5"/>
         </w:numPr>
-        <w:spacing w:after="120"/>
+        <w:spacing w:line="360" w:lineRule="auto"/>
         <w:ind w:firstLineChars="0"/>
         <w:contextualSpacing/>
         <w:jc w:val="left"/>
         <w:rPr>
-          <w:rFonts w:ascii="仿宋" w:eastAsia="仿宋" w:hAnsi="仿宋"/>
-          <w:sz w:val="24"/>
-        </w:rPr>
-      </w:pPr>
-      <w:r>
-        <w:rPr>
-          <w:rFonts w:ascii="仿宋" w:eastAsia="仿宋" w:hAnsi="仿宋" w:hint="eastAsia"/>
+          <w:rFonts w:ascii="FangSong" w:eastAsia="FangSong" w:hAnsi="FangSong"/>
+          <w:sz w:val="24"/>
+        </w:rPr>
+      </w:pPr>
+      <w:r>
+        <w:rPr>
+          <w:rFonts w:ascii="FangSong" w:eastAsia="FangSong" w:hAnsi="FangSong" w:hint="eastAsia"/>
           <w:sz w:val="24"/>
         </w:rPr>
         <w:t>对嵌合突变进行泛癌检测和分析；</w:t>
@@ -471,21 +490,42 @@
           <w:ilvl w:val="0"/>
           <w:numId w:val="5"/>
         </w:numPr>
-        <w:spacing w:after="120"/>
+        <w:spacing w:line="360" w:lineRule="auto"/>
         <w:ind w:firstLineChars="0"/>
         <w:contextualSpacing/>
         <w:jc w:val="left"/>
         <w:rPr>
-          <w:rFonts w:ascii="仿宋" w:eastAsia="仿宋" w:hAnsi="仿宋"/>
-          <w:sz w:val="24"/>
-        </w:rPr>
-      </w:pPr>
-      <w:r>
-        <w:rPr>
-          <w:rFonts w:ascii="仿宋" w:eastAsia="仿宋" w:hAnsi="仿宋" w:hint="eastAsia"/>
-          <w:sz w:val="24"/>
-        </w:rPr>
-        <w:t>探索嵌合突变对一系列人类疾病的影响。</w:t>
+          <w:rFonts w:ascii="FangSong" w:eastAsia="FangSong" w:hAnsi="FangSong"/>
+          <w:sz w:val="24"/>
+        </w:rPr>
+      </w:pPr>
+      <w:r>
+        <w:rPr>
+          <w:rFonts w:ascii="FangSong" w:eastAsia="FangSong" w:hAnsi="FangSong" w:hint="eastAsia"/>
+          <w:sz w:val="24"/>
+        </w:rPr>
+        <w:t>探究</w:t>
+      </w:r>
+      <w:r>
+        <w:rPr>
+          <w:rFonts w:ascii="FangSong" w:eastAsia="FangSong" w:hAnsi="FangSong" w:hint="eastAsia"/>
+          <w:sz w:val="24"/>
+        </w:rPr>
+        <w:t>嵌合突变对</w:t>
+      </w:r>
+      <w:r>
+        <w:rPr>
+          <w:rFonts w:ascii="FangSong" w:eastAsia="FangSong" w:hAnsi="FangSong" w:hint="eastAsia"/>
+          <w:sz w:val="24"/>
+        </w:rPr>
+        <w:t>衰老和</w:t>
+      </w:r>
+      <w:r>
+        <w:rPr>
+          <w:rFonts w:ascii="FangSong" w:eastAsia="FangSong" w:hAnsi="FangSong" w:hint="eastAsia"/>
+          <w:sz w:val="24"/>
+        </w:rPr>
+        <w:t>一系列人类疾病的影响。</w:t>
       </w:r>
     </w:p>
     <w:p>
@@ -493,53 +533,37 @@
         <w:spacing w:line="360" w:lineRule="auto"/>
         <w:ind w:firstLineChars="200" w:firstLine="480"/>
         <w:rPr>
-          <w:rFonts w:ascii="仿宋" w:eastAsia="仿宋" w:hAnsi="仿宋"/>
-          <w:sz w:val="24"/>
-          <w:szCs w:val="24"/>
-        </w:rPr>
-      </w:pPr>
-      <w:r>
-        <w:rPr>
-          <w:rFonts w:ascii="仿宋" w:eastAsia="仿宋" w:hAnsi="仿宋" w:hint="eastAsia"/>
+          <w:rFonts w:ascii="FangSong" w:eastAsia="FangSong" w:hAnsi="FangSong"/>
+          <w:sz w:val="24"/>
+          <w:szCs w:val="24"/>
+        </w:rPr>
+      </w:pPr>
+      <w:r>
+        <w:rPr>
+          <w:rFonts w:ascii="FangSong" w:eastAsia="FangSong" w:hAnsi="FangSong" w:hint="eastAsia"/>
           <w:sz w:val="24"/>
         </w:rPr>
         <w:t>本</w:t>
       </w:r>
       <w:r>
         <w:rPr>
-          <w:rFonts w:ascii="仿宋" w:eastAsia="仿宋" w:hAnsi="仿宋"/>
-          <w:sz w:val="24"/>
-          <w:szCs w:val="24"/>
-        </w:rPr>
-        <w:t>实验室主要是一个</w:t>
-      </w:r>
-      <w:r>
-        <w:rPr>
-          <w:rFonts w:ascii="仿宋" w:eastAsia="仿宋" w:hAnsi="仿宋" w:hint="eastAsia"/>
-          <w:sz w:val="24"/>
-          <w:szCs w:val="24"/>
-        </w:rPr>
-        <w:t>计算生物学</w:t>
-      </w:r>
-      <w:r>
-        <w:rPr>
-          <w:rFonts w:ascii="仿宋" w:eastAsia="仿宋" w:hAnsi="仿宋" w:hint="eastAsia"/>
-          <w:sz w:val="24"/>
-          <w:szCs w:val="24"/>
-        </w:rPr>
-        <w:t>/生物信息学</w:t>
-      </w:r>
-      <w:r>
-        <w:rPr>
-          <w:rFonts w:ascii="仿宋" w:eastAsia="仿宋" w:hAnsi="仿宋" w:hint="eastAsia"/>
-          <w:sz w:val="24"/>
-          <w:szCs w:val="24"/>
-        </w:rPr>
-        <w:t>实验室</w:t>
-      </w:r>
-      <w:r>
-        <w:rPr>
-          <w:rFonts w:ascii="仿宋" w:eastAsia="仿宋" w:hAnsi="仿宋"/>
+          <w:rFonts w:ascii="FangSong" w:eastAsia="FangSong" w:hAnsi="FangSong"/>
+          <w:sz w:val="24"/>
+          <w:szCs w:val="24"/>
+        </w:rPr>
+        <w:t>实验室是一个</w:t>
+      </w:r>
+      <w:r>
+        <w:rPr>
+          <w:rFonts w:ascii="FangSong" w:eastAsia="FangSong" w:hAnsi="FangSong" w:hint="eastAsia"/>
+          <w:sz w:val="24"/>
+          <w:szCs w:val="24"/>
+        </w:rPr>
+        <w:t>计算生物学实验室</w:t>
+      </w:r>
+      <w:r>
+        <w:rPr>
+          <w:rFonts w:ascii="FangSong" w:eastAsia="FangSong" w:hAnsi="FangSong"/>
           <w:sz w:val="24"/>
           <w:szCs w:val="24"/>
         </w:rPr>
@@ -547,7 +571,7 @@
       </w:r>
       <w:r>
         <w:rPr>
-          <w:rFonts w:ascii="仿宋" w:eastAsia="仿宋" w:hAnsi="仿宋" w:hint="eastAsia"/>
+          <w:rFonts w:ascii="FangSong" w:eastAsia="FangSong" w:hAnsi="FangSong" w:hint="eastAsia"/>
           <w:sz w:val="24"/>
           <w:szCs w:val="24"/>
         </w:rPr>
@@ -555,7 +579,7 @@
       </w:r>
       <w:r>
         <w:rPr>
-          <w:rFonts w:ascii="仿宋" w:eastAsia="仿宋" w:hAnsi="仿宋"/>
+          <w:rFonts w:ascii="FangSong" w:eastAsia="FangSong" w:hAnsi="FangSong"/>
           <w:sz w:val="24"/>
           <w:szCs w:val="24"/>
         </w:rPr>
@@ -563,7 +587,7 @@
       </w:r>
       <w:r>
         <w:rPr>
-          <w:rFonts w:ascii="仿宋" w:eastAsia="仿宋" w:hAnsi="仿宋" w:hint="eastAsia"/>
+          <w:rFonts w:ascii="FangSong" w:eastAsia="FangSong" w:hAnsi="FangSong" w:hint="eastAsia"/>
           <w:sz w:val="24"/>
           <w:szCs w:val="24"/>
         </w:rPr>
@@ -571,7 +595,7 @@
       </w:r>
       <w:r>
         <w:rPr>
-          <w:rFonts w:ascii="仿宋" w:eastAsia="仿宋" w:hAnsi="仿宋"/>
+          <w:rFonts w:ascii="FangSong" w:eastAsia="FangSong" w:hAnsi="FangSong"/>
           <w:sz w:val="24"/>
           <w:szCs w:val="24"/>
         </w:rPr>
@@ -579,7 +603,7 @@
       </w:r>
       <w:r>
         <w:rPr>
-          <w:rFonts w:ascii="仿宋" w:eastAsia="仿宋" w:hAnsi="仿宋" w:hint="eastAsia"/>
+          <w:rFonts w:ascii="FangSong" w:eastAsia="FangSong" w:hAnsi="FangSong" w:hint="eastAsia"/>
           <w:sz w:val="24"/>
           <w:szCs w:val="24"/>
         </w:rPr>
@@ -587,7 +611,7 @@
       </w:r>
       <w:r>
         <w:rPr>
-          <w:rFonts w:ascii="仿宋" w:eastAsia="仿宋" w:hAnsi="仿宋"/>
+          <w:rFonts w:ascii="FangSong" w:eastAsia="FangSong" w:hAnsi="FangSong"/>
           <w:sz w:val="24"/>
           <w:szCs w:val="24"/>
         </w:rPr>
@@ -595,7 +619,7 @@
       </w:r>
       <w:r>
         <w:rPr>
-          <w:rFonts w:ascii="仿宋" w:eastAsia="仿宋" w:hAnsi="仿宋" w:hint="eastAsia"/>
+          <w:rFonts w:ascii="FangSong" w:eastAsia="FangSong" w:hAnsi="FangSong" w:hint="eastAsia"/>
           <w:sz w:val="24"/>
           <w:szCs w:val="24"/>
         </w:rPr>
@@ -603,7 +627,7 @@
       </w:r>
       <w:r>
         <w:rPr>
-          <w:rFonts w:ascii="仿宋" w:eastAsia="仿宋" w:hAnsi="仿宋"/>
+          <w:rFonts w:ascii="FangSong" w:eastAsia="FangSong" w:hAnsi="FangSong"/>
           <w:sz w:val="24"/>
           <w:szCs w:val="24"/>
         </w:rPr>
@@ -611,63 +635,15 @@
       </w:r>
       <w:r>
         <w:rPr>
-          <w:rFonts w:ascii="仿宋" w:eastAsia="仿宋" w:hAnsi="仿宋" w:hint="eastAsia"/>
-          <w:sz w:val="24"/>
-          <w:szCs w:val="24"/>
-        </w:rPr>
-        <w:t>工具来解决生物学问题；</w:t>
-      </w:r>
-      <w:r>
-        <w:rPr>
-          <w:rFonts w:ascii="仿宋" w:eastAsia="仿宋" w:hAnsi="仿宋" w:hint="eastAsia"/>
-          <w:sz w:val="24"/>
-          <w:szCs w:val="24"/>
-        </w:rPr>
-        <w:t>在有实际需求时</w:t>
-      </w:r>
-      <w:r>
-        <w:rPr>
-          <w:rFonts w:ascii="仿宋" w:eastAsia="仿宋" w:hAnsi="仿宋"/>
-          <w:sz w:val="24"/>
-          <w:szCs w:val="24"/>
-        </w:rPr>
-        <w:t>我们</w:t>
-      </w:r>
-      <w:r>
-        <w:rPr>
-          <w:rFonts w:ascii="仿宋" w:eastAsia="仿宋" w:hAnsi="仿宋" w:hint="eastAsia"/>
-          <w:sz w:val="24"/>
-          <w:szCs w:val="24"/>
-        </w:rPr>
-        <w:t>也</w:t>
-      </w:r>
-      <w:r>
-        <w:rPr>
-          <w:rFonts w:ascii="仿宋" w:eastAsia="仿宋" w:hAnsi="仿宋"/>
-          <w:sz w:val="24"/>
-          <w:szCs w:val="24"/>
-        </w:rPr>
-        <w:t>将进行湿实验</w:t>
-      </w:r>
-      <w:r>
-        <w:rPr>
-          <w:rFonts w:ascii="仿宋" w:eastAsia="仿宋" w:hAnsi="仿宋" w:hint="eastAsia"/>
-          <w:sz w:val="24"/>
-          <w:szCs w:val="24"/>
-        </w:rPr>
-        <w:t>工作，例如我们将跟进前沿测序方法，通过湿实验技术产生新的测序数据并搭建后续分析方法。</w:t>
-      </w:r>
-      <w:r>
-        <w:rPr>
-          <w:rFonts w:ascii="仿宋" w:eastAsia="仿宋" w:hAnsi="仿宋" w:hint="eastAsia"/>
-          <w:sz w:val="24"/>
-          <w:szCs w:val="24"/>
-        </w:rPr>
-        <w:t>我们将</w:t>
-      </w:r>
-      <w:r>
-        <w:rPr>
-          <w:rFonts w:ascii="仿宋" w:eastAsia="仿宋" w:hAnsi="仿宋"/>
+          <w:rFonts w:ascii="FangSong" w:eastAsia="FangSong" w:hAnsi="FangSong" w:hint="eastAsia"/>
+          <w:sz w:val="24"/>
+          <w:szCs w:val="24"/>
+        </w:rPr>
+        <w:t>来进行基因组数据挖掘和解决生物学问题。我们将</w:t>
+      </w:r>
+      <w:r>
+        <w:rPr>
+          <w:rFonts w:ascii="FangSong" w:eastAsia="FangSong" w:hAnsi="FangSong"/>
           <w:sz w:val="24"/>
           <w:szCs w:val="24"/>
         </w:rPr>
@@ -675,7 +651,7 @@
       </w:r>
       <w:r>
         <w:rPr>
-          <w:rFonts w:ascii="仿宋" w:eastAsia="仿宋" w:hAnsi="仿宋" w:hint="eastAsia"/>
+          <w:rFonts w:ascii="FangSong" w:eastAsia="FangSong" w:hAnsi="FangSong" w:hint="eastAsia"/>
           <w:sz w:val="24"/>
           <w:szCs w:val="24"/>
         </w:rPr>
@@ -683,7 +659,7 @@
       </w:r>
       <w:r>
         <w:rPr>
-          <w:rFonts w:ascii="仿宋" w:eastAsia="仿宋" w:hAnsi="仿宋"/>
+          <w:rFonts w:ascii="FangSong" w:eastAsia="FangSong" w:hAnsi="FangSong"/>
           <w:sz w:val="24"/>
           <w:szCs w:val="24"/>
         </w:rPr>
@@ -691,7 +667,7 @@
       </w:r>
       <w:r>
         <w:rPr>
-          <w:rFonts w:ascii="仿宋" w:eastAsia="仿宋" w:hAnsi="仿宋" w:hint="eastAsia"/>
+          <w:rFonts w:ascii="FangSong" w:eastAsia="FangSong" w:hAnsi="FangSong" w:hint="eastAsia"/>
           <w:sz w:val="24"/>
           <w:szCs w:val="24"/>
         </w:rPr>
@@ -699,15 +675,31 @@
       </w:r>
       <w:r>
         <w:rPr>
-          <w:rFonts w:ascii="仿宋" w:eastAsia="仿宋" w:hAnsi="仿宋"/>
-          <w:sz w:val="24"/>
-          <w:szCs w:val="24"/>
-        </w:rPr>
-        <w:t>团队。成功的候选人将有机会</w:t>
-      </w:r>
-      <w:r>
-        <w:rPr>
-          <w:rFonts w:ascii="仿宋" w:eastAsia="仿宋" w:hAnsi="仿宋" w:hint="eastAsia"/>
+          <w:rFonts w:ascii="FangSong" w:eastAsia="FangSong" w:hAnsi="FangSong"/>
+          <w:sz w:val="24"/>
+          <w:szCs w:val="24"/>
+        </w:rPr>
+        <w:t>团队</w:t>
+      </w:r>
+      <w:r>
+        <w:rPr>
+          <w:rFonts w:ascii="FangSong" w:eastAsia="FangSong" w:hAnsi="FangSong" w:hint="eastAsia"/>
+          <w:sz w:val="24"/>
+          <w:szCs w:val="24"/>
+        </w:rPr>
+        <w:t>，</w:t>
+      </w:r>
+      <w:r>
+        <w:rPr>
+          <w:rFonts w:ascii="FangSong" w:eastAsia="FangSong" w:hAnsi="FangSong"/>
+          <w:sz w:val="24"/>
+          <w:szCs w:val="24"/>
+        </w:rPr>
+        <w:t>成功的候选人将有机会</w:t>
+      </w:r>
+      <w:r>
+        <w:rPr>
+          <w:rFonts w:ascii="FangSong" w:eastAsia="FangSong" w:hAnsi="FangSong" w:hint="eastAsia"/>
           <w:sz w:val="24"/>
           <w:szCs w:val="24"/>
         </w:rPr>
@@ -715,7 +707,7 @@
       </w:r>
       <w:r>
         <w:rPr>
-          <w:rFonts w:ascii="仿宋" w:eastAsia="仿宋" w:hAnsi="仿宋"/>
+          <w:rFonts w:ascii="FangSong" w:eastAsia="FangSong" w:hAnsi="FangSong"/>
           <w:sz w:val="24"/>
           <w:szCs w:val="24"/>
         </w:rPr>
@@ -723,15 +715,24 @@
       </w:r>
       <w:r>
         <w:rPr>
-          <w:rFonts w:ascii="仿宋" w:eastAsia="仿宋" w:hAnsi="仿宋" w:hint="eastAsia"/>
-          <w:sz w:val="24"/>
-          <w:szCs w:val="24"/>
-        </w:rPr>
-        <w:t>、嵌合</w:t>
-      </w:r>
-      <w:r>
-        <w:rPr>
-          <w:rFonts w:ascii="仿宋" w:eastAsia="仿宋" w:hAnsi="仿宋"/>
+          <w:rFonts w:ascii="FangSong" w:eastAsia="FangSong" w:hAnsi="FangSong" w:hint="eastAsia"/>
+          <w:sz w:val="24"/>
+          <w:szCs w:val="24"/>
+        </w:rPr>
+        <w:t>、嵌</w:t>
+      </w:r>
+      <w:r>
+        <w:rPr>
+          <w:rFonts w:ascii="FangSong" w:eastAsia="FangSong" w:hAnsi="FangSong" w:hint="eastAsia"/>
+          <w:sz w:val="24"/>
+          <w:szCs w:val="24"/>
+        </w:rPr>
+        <w:lastRenderedPageBreak/>
+        <w:t>合</w:t>
+      </w:r>
+      <w:r>
+        <w:rPr>
+          <w:rFonts w:ascii="FangSong" w:eastAsia="FangSong" w:hAnsi="FangSong"/>
           <w:sz w:val="24"/>
           <w:szCs w:val="24"/>
         </w:rPr>
@@ -739,31 +740,15 @@
       </w:r>
       <w:r>
         <w:rPr>
-          <w:rFonts w:ascii="仿宋" w:eastAsia="仿宋" w:hAnsi="仿宋" w:hint="eastAsia"/>
-          <w:sz w:val="24"/>
-          <w:szCs w:val="24"/>
-        </w:rPr>
-        <w:t>、</w:t>
-      </w:r>
-      <w:r>
-        <w:rPr>
-          <w:rFonts w:ascii="仿宋" w:eastAsia="仿宋" w:hAnsi="仿宋"/>
-          <w:sz w:val="24"/>
-          <w:szCs w:val="24"/>
-        </w:rPr>
-        <w:t>人类</w:t>
-      </w:r>
-      <w:r>
-        <w:rPr>
-          <w:rFonts w:ascii="仿宋" w:eastAsia="仿宋" w:hAnsi="仿宋" w:hint="eastAsia"/>
-          <w:sz w:val="24"/>
-          <w:szCs w:val="24"/>
-        </w:rPr>
-        <w:t>发育学</w:t>
-      </w:r>
-      <w:r>
-        <w:rPr>
-          <w:rFonts w:ascii="仿宋" w:eastAsia="仿宋" w:hAnsi="仿宋"/>
+          <w:rFonts w:ascii="FangSong" w:eastAsia="FangSong" w:hAnsi="FangSong" w:hint="eastAsia"/>
+          <w:sz w:val="24"/>
+          <w:szCs w:val="24"/>
+        </w:rPr>
+        <w:t>、人体发育学</w:t>
+      </w:r>
+      <w:r>
+        <w:rPr>
+          <w:rFonts w:ascii="FangSong" w:eastAsia="FangSong" w:hAnsi="FangSong"/>
           <w:sz w:val="24"/>
           <w:szCs w:val="24"/>
         </w:rPr>
@@ -771,7 +756,7 @@
       </w:r>
       <w:r>
         <w:rPr>
-          <w:rFonts w:ascii="仿宋" w:eastAsia="仿宋" w:hAnsi="仿宋" w:hint="eastAsia"/>
+          <w:rFonts w:ascii="FangSong" w:eastAsia="FangSong" w:hAnsi="FangSong" w:hint="eastAsia"/>
           <w:sz w:val="24"/>
           <w:szCs w:val="24"/>
         </w:rPr>
@@ -779,7 +764,7 @@
       </w:r>
       <w:r>
         <w:rPr>
-          <w:rFonts w:ascii="仿宋" w:eastAsia="仿宋" w:hAnsi="仿宋"/>
+          <w:rFonts w:ascii="FangSong" w:eastAsia="FangSong" w:hAnsi="FangSong"/>
           <w:sz w:val="24"/>
           <w:szCs w:val="24"/>
         </w:rPr>
@@ -787,7 +772,7 @@
       </w:r>
       <w:r>
         <w:rPr>
-          <w:rFonts w:ascii="仿宋" w:eastAsia="仿宋" w:hAnsi="仿宋" w:hint="eastAsia"/>
+          <w:rFonts w:ascii="FangSong" w:eastAsia="FangSong" w:hAnsi="FangSong" w:hint="eastAsia"/>
           <w:sz w:val="24"/>
           <w:szCs w:val="24"/>
         </w:rPr>
@@ -795,7 +780,7 @@
       </w:r>
       <w:r>
         <w:rPr>
-          <w:rFonts w:ascii="仿宋" w:eastAsia="仿宋" w:hAnsi="仿宋"/>
+          <w:rFonts w:ascii="FangSong" w:eastAsia="FangSong" w:hAnsi="FangSong"/>
           <w:sz w:val="24"/>
           <w:szCs w:val="24"/>
         </w:rPr>
@@ -803,7 +788,7 @@
       </w:r>
       <w:r>
         <w:rPr>
-          <w:rFonts w:ascii="仿宋" w:eastAsia="仿宋" w:hAnsi="仿宋" w:hint="eastAsia"/>
+          <w:rFonts w:ascii="FangSong" w:eastAsia="FangSong" w:hAnsi="FangSong" w:hint="eastAsia"/>
           <w:sz w:val="24"/>
           <w:szCs w:val="24"/>
         </w:rPr>
@@ -811,7 +796,7 @@
       </w:r>
       <w:r>
         <w:rPr>
-          <w:rFonts w:ascii="仿宋" w:eastAsia="仿宋" w:hAnsi="仿宋"/>
+          <w:rFonts w:ascii="FangSong" w:eastAsia="FangSong" w:hAnsi="FangSong"/>
           <w:sz w:val="24"/>
           <w:szCs w:val="24"/>
         </w:rPr>
@@ -822,24 +807,14 @@
       <w:pPr>
         <w:spacing w:line="360" w:lineRule="auto"/>
         <w:rPr>
-          <w:rFonts w:ascii="仿宋" w:eastAsia="仿宋" w:hAnsi="仿宋"/>
-          <w:sz w:val="24"/>
-          <w:szCs w:val="24"/>
-        </w:rPr>
-      </w:pPr>
-    </w:p>
-    <w:p>
-      <w:pPr>
-        <w:spacing w:line="360" w:lineRule="auto"/>
-        <w:rPr>
-          <w:rFonts w:ascii="仿宋" w:eastAsia="仿宋" w:hAnsi="仿宋"/>
-          <w:sz w:val="24"/>
-          <w:szCs w:val="24"/>
-        </w:rPr>
-      </w:pPr>
-      <w:r>
-        <w:rPr>
-          <w:rFonts w:ascii="仿宋" w:eastAsia="仿宋" w:hAnsi="仿宋" w:hint="eastAsia"/>
+          <w:rFonts w:ascii="FangSong" w:eastAsia="FangSong" w:hAnsi="FangSong"/>
+          <w:sz w:val="24"/>
+          <w:szCs w:val="24"/>
+        </w:rPr>
+      </w:pPr>
+      <w:r>
+        <w:rPr>
+          <w:rFonts w:ascii="FangSong" w:eastAsia="FangSong" w:hAnsi="FangSong" w:hint="eastAsia"/>
           <w:sz w:val="24"/>
           <w:szCs w:val="24"/>
         </w:rPr>
@@ -847,7 +822,7 @@
       </w:r>
       <w:r>
         <w:rPr>
-          <w:rFonts w:ascii="仿宋" w:eastAsia="仿宋" w:hAnsi="仿宋"/>
+          <w:rFonts w:ascii="FangSong" w:eastAsia="FangSong" w:hAnsi="FangSong"/>
           <w:sz w:val="24"/>
           <w:szCs w:val="24"/>
         </w:rPr>
@@ -857,11 +832,11 @@
         <w:r>
           <w:rPr>
             <w:rStyle w:val="Hyperlink"/>
-            <w:rFonts w:ascii="仿宋" w:eastAsia="仿宋" w:hAnsi="仿宋"/>
+            <w:rFonts w:ascii="FangSong" w:eastAsia="FangSong" w:hAnsi="FangSong"/>
             <w:sz w:val="24"/>
             <w:szCs w:val="24"/>
           </w:rPr>
-          <w:t>https://yanmeidoulab.github.io/</w:t>
+          <w:t>https://douymlab.github.io/</w:t>
         </w:r>
       </w:hyperlink>
     </w:p>
@@ -869,16 +844,10 @@
       <w:pPr>
         <w:spacing w:line="360" w:lineRule="auto"/>
         <w:jc w:val="left"/>
-        <w:rPr>
-          <w:rStyle w:val="Hyperlink"/>
-          <w:rFonts w:ascii="仿宋" w:eastAsia="仿宋" w:hAnsi="仿宋"/>
-          <w:sz w:val="24"/>
-          <w:szCs w:val="24"/>
-        </w:rPr>
-      </w:pPr>
-      <w:r>
-        <w:rPr>
-          <w:rFonts w:ascii="仿宋" w:eastAsia="仿宋" w:hAnsi="仿宋" w:hint="eastAsia"/>
+      </w:pPr>
+      <w:r>
+        <w:rPr>
+          <w:rFonts w:ascii="FangSong" w:eastAsia="FangSong" w:hAnsi="FangSong" w:hint="eastAsia"/>
           <w:sz w:val="24"/>
           <w:szCs w:val="24"/>
         </w:rPr>
@@ -888,7 +857,7 @@
         <w:r>
           <w:rPr>
             <w:rStyle w:val="Hyperlink"/>
-            <w:rFonts w:ascii="仿宋" w:eastAsia="仿宋" w:hAnsi="仿宋"/>
+            <w:rFonts w:ascii="FangSong" w:eastAsia="FangSong" w:hAnsi="FangSong"/>
             <w:sz w:val="24"/>
             <w:szCs w:val="24"/>
           </w:rPr>
@@ -899,141 +868,143 @@
     <w:p>
       <w:pPr>
         <w:spacing w:line="360" w:lineRule="auto"/>
-        <w:jc w:val="left"/>
-        <w:rPr>
-          <w:rFonts w:ascii="仿宋" w:eastAsia="仿宋" w:hAnsi="仿宋"/>
-          <w:sz w:val="24"/>
-          <w:szCs w:val="24"/>
-        </w:rPr>
-      </w:pPr>
+        <w:rPr>
+          <w:rFonts w:ascii="FangSong" w:eastAsia="FangSong" w:hAnsi="FangSong"/>
+          <w:b/>
+          <w:sz w:val="24"/>
+          <w:szCs w:val="24"/>
+        </w:rPr>
+      </w:pPr>
+    </w:p>
+    <w:p>
+      <w:pPr>
+        <w:spacing w:line="360" w:lineRule="auto"/>
+        <w:rPr>
+          <w:rFonts w:ascii="FangSong" w:eastAsia="FangSong" w:hAnsi="FangSong"/>
+          <w:b/>
+          <w:sz w:val="24"/>
+          <w:szCs w:val="24"/>
+        </w:rPr>
+      </w:pPr>
+      <w:r>
+        <w:rPr>
+          <w:rFonts w:ascii="FangSong" w:eastAsia="FangSong" w:hAnsi="FangSong" w:hint="eastAsia"/>
+          <w:b/>
+          <w:sz w:val="24"/>
+          <w:szCs w:val="24"/>
+        </w:rPr>
+        <w:t>二、</w:t>
+      </w:r>
+      <w:r>
+        <w:rPr>
+          <w:rFonts w:ascii="FangSong" w:eastAsia="FangSong" w:hAnsi="FangSong" w:hint="eastAsia"/>
+          <w:b/>
+          <w:sz w:val="24"/>
+          <w:szCs w:val="24"/>
+        </w:rPr>
+        <w:t>招聘岗位</w:t>
+      </w:r>
+      <w:r>
+        <w:rPr>
+          <w:rFonts w:ascii="FangSong" w:eastAsia="FangSong" w:hAnsi="FangSong" w:hint="eastAsia"/>
+          <w:b/>
+          <w:sz w:val="24"/>
+          <w:szCs w:val="24"/>
+        </w:rPr>
+        <w:t>及条件</w:t>
+      </w:r>
+    </w:p>
+    <w:p>
+      <w:pPr>
+        <w:spacing w:line="360" w:lineRule="auto"/>
+        <w:rPr>
+          <w:rFonts w:ascii="FangSong" w:eastAsia="FangSong" w:hAnsi="FangSong"/>
+          <w:b/>
+          <w:bCs/>
+          <w:sz w:val="24"/>
+          <w:szCs w:val="24"/>
+        </w:rPr>
+      </w:pPr>
+    </w:p>
+    <w:p>
+      <w:pPr>
+        <w:spacing w:line="360" w:lineRule="auto"/>
+        <w:rPr>
+          <w:rFonts w:ascii="FangSong" w:eastAsia="FangSong" w:hAnsi="FangSong"/>
+          <w:b/>
+          <w:bCs/>
+          <w:sz w:val="24"/>
+          <w:szCs w:val="24"/>
+        </w:rPr>
+      </w:pPr>
+      <w:r>
+        <w:rPr>
+          <w:rFonts w:ascii="FangSong" w:eastAsia="FangSong" w:hAnsi="FangSong" w:hint="eastAsia"/>
+          <w:b/>
+          <w:bCs/>
+          <w:sz w:val="24"/>
+          <w:szCs w:val="24"/>
+        </w:rPr>
+        <w:t>招聘岗位1</w:t>
+      </w:r>
+      <w:r>
+        <w:rPr>
+          <w:rFonts w:ascii="FangSong" w:eastAsia="FangSong" w:hAnsi="FangSong"/>
+          <w:b/>
+          <w:bCs/>
+          <w:sz w:val="24"/>
+          <w:szCs w:val="24"/>
+        </w:rPr>
+        <w:t>：</w:t>
+      </w:r>
+      <w:r>
+        <w:rPr>
+          <w:rFonts w:ascii="FangSong" w:eastAsia="FangSong" w:hAnsi="FangSong" w:hint="eastAsia"/>
+          <w:b/>
+          <w:bCs/>
+          <w:sz w:val="24"/>
+          <w:szCs w:val="24"/>
+        </w:rPr>
+        <w:t>实验室主管</w:t>
+      </w:r>
+      <w:r>
+        <w:rPr>
+          <w:rFonts w:ascii="FangSong" w:eastAsia="FangSong" w:hAnsi="FangSong"/>
+          <w:sz w:val="24"/>
+          <w:szCs w:val="24"/>
+        </w:rPr>
+        <w:t>（1</w:t>
+      </w:r>
+      <w:r>
+        <w:rPr>
+          <w:rFonts w:ascii="FangSong" w:eastAsia="FangSong" w:hAnsi="FangSong" w:hint="eastAsia"/>
+          <w:sz w:val="24"/>
+          <w:szCs w:val="24"/>
+        </w:rPr>
+        <w:t>人</w:t>
+      </w:r>
+      <w:r>
+        <w:rPr>
+          <w:rFonts w:ascii="FangSong" w:eastAsia="FangSong" w:hAnsi="FangSong"/>
+          <w:sz w:val="24"/>
+          <w:szCs w:val="24"/>
+        </w:rPr>
+        <w:t>）</w:t>
+      </w:r>
     </w:p>
     <w:p>
       <w:pPr>
         <w:spacing w:line="360" w:lineRule="auto"/>
         <w:ind w:firstLineChars="200" w:firstLine="480"/>
         <w:rPr>
-          <w:rFonts w:ascii="仿宋" w:eastAsia="仿宋" w:hAnsi="仿宋"/>
-          <w:b/>
-          <w:sz w:val="24"/>
-          <w:szCs w:val="24"/>
-        </w:rPr>
-      </w:pPr>
-      <w:r>
-        <w:rPr>
-          <w:rFonts w:ascii="仿宋" w:eastAsia="仿宋" w:hAnsi="仿宋" w:hint="eastAsia"/>
-          <w:b/>
-          <w:sz w:val="24"/>
-          <w:szCs w:val="24"/>
-        </w:rPr>
-        <w:t>二、</w:t>
-      </w:r>
-      <w:r>
-        <w:rPr>
-          <w:rFonts w:ascii="仿宋" w:eastAsia="仿宋" w:hAnsi="仿宋" w:hint="eastAsia"/>
-          <w:b/>
-          <w:sz w:val="24"/>
-          <w:szCs w:val="24"/>
-        </w:rPr>
-        <w:t>招聘岗位</w:t>
-      </w:r>
-      <w:r>
-        <w:rPr>
-          <w:rFonts w:ascii="仿宋" w:eastAsia="仿宋" w:hAnsi="仿宋" w:hint="eastAsia"/>
-          <w:b/>
-          <w:sz w:val="24"/>
-          <w:szCs w:val="24"/>
-        </w:rPr>
-        <w:t>及条件</w:t>
-      </w:r>
-    </w:p>
-    <w:p>
-      <w:pPr>
-        <w:spacing w:line="360" w:lineRule="auto"/>
-        <w:ind w:firstLineChars="200" w:firstLine="480"/>
-        <w:rPr>
-          <w:rFonts w:ascii="仿宋" w:eastAsia="仿宋" w:hAnsi="仿宋"/>
-          <w:sz w:val="24"/>
-          <w:szCs w:val="24"/>
-        </w:rPr>
-      </w:pPr>
-      <w:r>
-        <w:rPr>
-          <w:rFonts w:ascii="仿宋" w:eastAsia="仿宋" w:hAnsi="仿宋" w:hint="eastAsia"/>
-          <w:sz w:val="24"/>
-          <w:szCs w:val="24"/>
-        </w:rPr>
-        <w:t>招聘岗位</w:t>
-      </w:r>
-      <w:r>
-        <w:rPr>
-          <w:rFonts w:ascii="仿宋" w:eastAsia="仿宋" w:hAnsi="仿宋" w:hint="eastAsia"/>
-          <w:sz w:val="24"/>
-          <w:szCs w:val="24"/>
-        </w:rPr>
-        <w:t>1</w:t>
-      </w:r>
-      <w:r>
-        <w:rPr>
-          <w:rFonts w:ascii="仿宋" w:eastAsia="仿宋" w:hAnsi="仿宋"/>
-          <w:sz w:val="24"/>
-          <w:szCs w:val="24"/>
-        </w:rPr>
-        <w:t>：</w:t>
-      </w:r>
-      <w:r>
-        <w:rPr>
-          <w:rFonts w:ascii="仿宋" w:eastAsia="仿宋" w:hAnsi="仿宋" w:hint="eastAsia"/>
-          <w:sz w:val="24"/>
-          <w:szCs w:val="24"/>
-        </w:rPr>
-        <w:t>实验室主管</w:t>
-      </w:r>
-      <w:r>
-        <w:rPr>
-          <w:rFonts w:ascii="仿宋" w:eastAsia="仿宋" w:hAnsi="仿宋"/>
-          <w:sz w:val="24"/>
-          <w:szCs w:val="24"/>
-        </w:rPr>
-        <w:t>（</w:t>
-      </w:r>
-      <w:r>
-        <w:rPr>
-          <w:rFonts w:ascii="仿宋" w:eastAsia="仿宋" w:hAnsi="仿宋"/>
-          <w:sz w:val="24"/>
-          <w:szCs w:val="24"/>
-        </w:rPr>
-        <w:t>1</w:t>
-      </w:r>
-      <w:r>
-        <w:rPr>
-          <w:rFonts w:ascii="仿宋" w:eastAsia="仿宋" w:hAnsi="仿宋" w:hint="eastAsia"/>
-          <w:sz w:val="24"/>
-          <w:szCs w:val="24"/>
-        </w:rPr>
-        <w:t>人</w:t>
-      </w:r>
-      <w:r>
-        <w:rPr>
-          <w:rFonts w:ascii="仿宋" w:eastAsia="仿宋" w:hAnsi="仿宋"/>
-          <w:sz w:val="24"/>
-          <w:szCs w:val="24"/>
-        </w:rPr>
-        <w:t>）</w:t>
-      </w:r>
-    </w:p>
-    <w:p>
-      <w:pPr>
-        <w:spacing w:line="360" w:lineRule="auto"/>
-        <w:ind w:firstLineChars="200" w:firstLine="480"/>
-        <w:rPr>
-          <w:rFonts w:ascii="仿宋" w:eastAsia="仿宋" w:hAnsi="仿宋"/>
-          <w:sz w:val="24"/>
-          <w:szCs w:val="24"/>
-        </w:rPr>
-      </w:pPr>
-      <w:r>
-        <w:rPr>
-          <w:rFonts w:ascii="仿宋" w:eastAsia="仿宋" w:hAnsi="仿宋" w:hint="eastAsia"/>
+          <w:rFonts w:ascii="FangSong" w:eastAsia="FangSong" w:hAnsi="FangSong"/>
+          <w:sz w:val="24"/>
+          <w:szCs w:val="24"/>
+        </w:rPr>
+      </w:pPr>
+      <w:r>
+        <w:rPr>
+          <w:rFonts w:ascii="FangSong" w:eastAsia="FangSong" w:hAnsi="FangSong" w:hint="eastAsia"/>
           <w:sz w:val="24"/>
           <w:szCs w:val="24"/>
         </w:rPr>
@@ -1041,7 +1012,7 @@
       </w:r>
       <w:r>
         <w:rPr>
-          <w:rFonts w:ascii="仿宋" w:eastAsia="仿宋" w:hAnsi="仿宋" w:hint="eastAsia"/>
+          <w:rFonts w:ascii="FangSong" w:eastAsia="FangSong" w:hAnsi="FangSong" w:hint="eastAsia"/>
           <w:sz w:val="24"/>
           <w:szCs w:val="24"/>
         </w:rPr>
@@ -1058,26 +1029,18 @@
         <w:spacing w:line="360" w:lineRule="auto"/>
         <w:ind w:firstLineChars="0"/>
         <w:rPr>
-          <w:rFonts w:ascii="仿宋" w:eastAsia="仿宋" w:hAnsi="仿宋"/>
-          <w:sz w:val="24"/>
-          <w:szCs w:val="24"/>
-        </w:rPr>
-      </w:pPr>
-      <w:r>
-        <w:rPr>
-          <w:rFonts w:ascii="仿宋" w:eastAsia="仿宋" w:hAnsi="仿宋" w:hint="eastAsia"/>
-          <w:sz w:val="24"/>
-          <w:szCs w:val="24"/>
-        </w:rPr>
-        <w:t>实验室设备耗材采购和维护</w:t>
-      </w:r>
-      <w:r>
-        <w:rPr>
-          <w:rFonts w:ascii="仿宋" w:eastAsia="仿宋" w:hAnsi="仿宋" w:hint="eastAsia"/>
-          <w:sz w:val="24"/>
-          <w:szCs w:val="24"/>
-        </w:rPr>
-        <w:t>;</w:t>
+          <w:rFonts w:ascii="FangSong" w:eastAsia="FangSong" w:hAnsi="FangSong"/>
+          <w:sz w:val="24"/>
+          <w:szCs w:val="24"/>
+        </w:rPr>
+      </w:pPr>
+      <w:r>
+        <w:rPr>
+          <w:rFonts w:ascii="FangSong" w:eastAsia="FangSong" w:hAnsi="FangSong" w:hint="eastAsia"/>
+          <w:sz w:val="24"/>
+          <w:szCs w:val="24"/>
+        </w:rPr>
+        <w:t>实验室设备耗材采购和维护;</w:t>
       </w:r>
     </w:p>
     <w:p>
@@ -1090,14 +1053,14 @@
         <w:spacing w:line="360" w:lineRule="auto"/>
         <w:ind w:firstLineChars="0"/>
         <w:rPr>
-          <w:rFonts w:ascii="仿宋" w:eastAsia="仿宋" w:hAnsi="仿宋"/>
-          <w:sz w:val="24"/>
-          <w:szCs w:val="24"/>
-        </w:rPr>
-      </w:pPr>
-      <w:r>
-        <w:rPr>
-          <w:rFonts w:ascii="仿宋" w:eastAsia="仿宋" w:hAnsi="仿宋" w:hint="eastAsia"/>
+          <w:rFonts w:ascii="FangSong" w:eastAsia="FangSong" w:hAnsi="FangSong"/>
+          <w:sz w:val="24"/>
+          <w:szCs w:val="24"/>
+        </w:rPr>
+      </w:pPr>
+      <w:r>
+        <w:rPr>
+          <w:rFonts w:ascii="FangSong" w:eastAsia="FangSong" w:hAnsi="FangSong" w:hint="eastAsia"/>
           <w:sz w:val="24"/>
           <w:szCs w:val="24"/>
         </w:rPr>
@@ -1105,7 +1068,7 @@
       </w:r>
       <w:r>
         <w:rPr>
-          <w:rFonts w:ascii="仿宋" w:eastAsia="仿宋" w:hAnsi="仿宋" w:hint="eastAsia"/>
+          <w:rFonts w:ascii="FangSong" w:eastAsia="FangSong" w:hAnsi="FangSong" w:hint="eastAsia"/>
           <w:sz w:val="24"/>
           <w:szCs w:val="24"/>
         </w:rPr>
@@ -1113,7 +1076,7 @@
       </w:r>
       <w:r>
         <w:rPr>
-          <w:rFonts w:ascii="仿宋" w:eastAsia="仿宋" w:hAnsi="仿宋" w:hint="eastAsia"/>
+          <w:rFonts w:ascii="FangSong" w:eastAsia="FangSong" w:hAnsi="FangSong" w:hint="eastAsia"/>
           <w:sz w:val="24"/>
           <w:szCs w:val="24"/>
         </w:rPr>
@@ -1121,7 +1084,7 @@
       </w:r>
       <w:r>
         <w:rPr>
-          <w:rFonts w:ascii="仿宋" w:eastAsia="仿宋" w:hAnsi="仿宋" w:hint="eastAsia"/>
+          <w:rFonts w:ascii="FangSong" w:eastAsia="FangSong" w:hAnsi="FangSong" w:hint="eastAsia"/>
           <w:sz w:val="24"/>
           <w:szCs w:val="24"/>
         </w:rPr>
@@ -1129,7 +1092,7 @@
       </w:r>
       <w:r>
         <w:rPr>
-          <w:rFonts w:ascii="仿宋" w:eastAsia="仿宋" w:hAnsi="仿宋" w:hint="eastAsia"/>
+          <w:rFonts w:ascii="FangSong" w:eastAsia="FangSong" w:hAnsi="FangSong" w:hint="eastAsia"/>
           <w:sz w:val="24"/>
           <w:szCs w:val="24"/>
         </w:rPr>
@@ -1137,7 +1100,7 @@
       </w:r>
       <w:r>
         <w:rPr>
-          <w:rFonts w:ascii="仿宋" w:eastAsia="仿宋" w:hAnsi="仿宋" w:hint="eastAsia"/>
+          <w:rFonts w:ascii="FangSong" w:eastAsia="FangSong" w:hAnsi="FangSong" w:hint="eastAsia"/>
           <w:sz w:val="24"/>
           <w:szCs w:val="24"/>
         </w:rPr>
@@ -1154,14 +1117,14 @@
         <w:spacing w:line="360" w:lineRule="auto"/>
         <w:ind w:firstLineChars="0"/>
         <w:rPr>
-          <w:rFonts w:ascii="仿宋" w:eastAsia="仿宋" w:hAnsi="仿宋"/>
-          <w:sz w:val="24"/>
-          <w:szCs w:val="24"/>
-        </w:rPr>
-      </w:pPr>
-      <w:r>
-        <w:rPr>
-          <w:rFonts w:ascii="仿宋" w:eastAsia="仿宋" w:hAnsi="仿宋" w:hint="eastAsia"/>
+          <w:rFonts w:ascii="FangSong" w:eastAsia="FangSong" w:hAnsi="FangSong"/>
+          <w:sz w:val="24"/>
+          <w:szCs w:val="24"/>
+        </w:rPr>
+      </w:pPr>
+      <w:r>
+        <w:rPr>
+          <w:rFonts w:ascii="FangSong" w:eastAsia="FangSong" w:hAnsi="FangSong" w:hint="eastAsia"/>
           <w:sz w:val="24"/>
           <w:szCs w:val="24"/>
         </w:rPr>
@@ -1169,7 +1132,7 @@
       </w:r>
       <w:r>
         <w:rPr>
-          <w:rFonts w:ascii="仿宋" w:eastAsia="仿宋" w:hAnsi="仿宋" w:hint="eastAsia"/>
+          <w:rFonts w:ascii="FangSong" w:eastAsia="FangSong" w:hAnsi="FangSong" w:hint="eastAsia"/>
           <w:sz w:val="24"/>
           <w:szCs w:val="24"/>
         </w:rPr>
@@ -1183,65 +1146,44 @@
           <w:ilvl w:val="0"/>
           <w:numId w:val="6"/>
         </w:numPr>
-        <w:spacing w:line="360" w:lineRule="auto"/>
         <w:ind w:firstLineChars="0"/>
         <w:rPr>
-          <w:rFonts w:ascii="仿宋" w:eastAsia="仿宋" w:hAnsi="仿宋"/>
-          <w:sz w:val="24"/>
-          <w:szCs w:val="24"/>
-        </w:rPr>
-      </w:pPr>
-      <w:r>
-        <w:rPr>
-          <w:rFonts w:ascii="仿宋" w:eastAsia="仿宋" w:hAnsi="仿宋" w:hint="eastAsia"/>
-          <w:sz w:val="24"/>
-          <w:szCs w:val="24"/>
-        </w:rPr>
-        <w:t>协助</w:t>
-      </w:r>
-      <w:r>
-        <w:rPr>
-          <w:rFonts w:ascii="仿宋" w:eastAsia="仿宋" w:hAnsi="仿宋" w:hint="eastAsia"/>
-          <w:sz w:val="24"/>
-          <w:szCs w:val="24"/>
-        </w:rPr>
-        <w:t>实验室成员</w:t>
-      </w:r>
-      <w:r>
-        <w:rPr>
-          <w:rFonts w:ascii="仿宋" w:eastAsia="仿宋" w:hAnsi="仿宋" w:hint="eastAsia"/>
-          <w:sz w:val="24"/>
-          <w:szCs w:val="24"/>
-        </w:rPr>
-        <w:t>完成科研项目。</w:t>
-      </w:r>
-    </w:p>
-    <w:p>
-      <w:pPr>
-        <w:spacing w:line="360" w:lineRule="auto"/>
-        <w:ind w:firstLineChars="200" w:firstLine="480"/>
-        <w:rPr>
-          <w:rFonts w:ascii="仿宋" w:eastAsia="仿宋" w:hAnsi="仿宋"/>
-          <w:sz w:val="24"/>
-          <w:szCs w:val="24"/>
-        </w:rPr>
-      </w:pPr>
-      <w:r>
-        <w:rPr>
-          <w:rFonts w:ascii="仿宋" w:eastAsia="仿宋" w:hAnsi="仿宋" w:hint="eastAsia"/>
-          <w:sz w:val="24"/>
-          <w:szCs w:val="24"/>
-        </w:rPr>
-        <w:lastRenderedPageBreak/>
-        <w:t>任职条件</w:t>
-      </w:r>
-      <w:r>
-        <w:rPr>
-          <w:rFonts w:ascii="仿宋" w:eastAsia="仿宋" w:hAnsi="仿宋"/>
-          <w:sz w:val="24"/>
-          <w:szCs w:val="24"/>
-        </w:rPr>
-        <w:t>：</w:t>
+          <w:rFonts w:ascii="FangSong" w:eastAsia="FangSong" w:hAnsi="FangSong"/>
+          <w:sz w:val="24"/>
+          <w:szCs w:val="24"/>
+        </w:rPr>
+      </w:pPr>
+      <w:r>
+        <w:rPr>
+          <w:rFonts w:ascii="FangSong" w:eastAsia="FangSong" w:hAnsi="FangSong" w:hint="eastAsia"/>
+          <w:sz w:val="24"/>
+          <w:szCs w:val="24"/>
+        </w:rPr>
+        <w:t>组织</w:t>
+      </w:r>
+      <w:r>
+        <w:rPr>
+          <w:rFonts w:ascii="FangSong" w:eastAsia="FangSong" w:hAnsi="FangSong" w:hint="eastAsia"/>
+          <w:sz w:val="24"/>
+          <w:szCs w:val="24"/>
+        </w:rPr>
+        <w:t>收集样本组织</w:t>
+      </w:r>
+      <w:r>
+        <w:rPr>
+          <w:rFonts w:ascii="FangSong" w:eastAsia="FangSong" w:hAnsi="FangSong" w:hint="eastAsia"/>
+          <w:sz w:val="24"/>
+          <w:szCs w:val="24"/>
+        </w:rPr>
+        <w:t>和信息</w:t>
+      </w:r>
+      <w:r>
+        <w:rPr>
+          <w:rFonts w:ascii="FangSong" w:eastAsia="FangSong" w:hAnsi="FangSong" w:hint="eastAsia"/>
+          <w:sz w:val="24"/>
+          <w:szCs w:val="24"/>
+        </w:rPr>
+        <w:t>（与医院合作）；</w:t>
       </w:r>
     </w:p>
     <w:p>
@@ -1249,23 +1191,66 @@
         <w:pStyle w:val="ListParagraph"/>
         <w:numPr>
           <w:ilvl w:val="0"/>
-          <w:numId w:val="7"/>
+          <w:numId w:val="6"/>
         </w:numPr>
         <w:spacing w:line="360" w:lineRule="auto"/>
         <w:ind w:firstLineChars="0"/>
         <w:rPr>
-          <w:rFonts w:ascii="仿宋" w:eastAsia="仿宋" w:hAnsi="仿宋"/>
-          <w:sz w:val="24"/>
-          <w:szCs w:val="24"/>
-        </w:rPr>
-      </w:pPr>
-      <w:r>
-        <w:rPr>
-          <w:rFonts w:ascii="仿宋" w:eastAsia="仿宋" w:hAnsi="仿宋" w:hint="eastAsia"/>
-          <w:sz w:val="24"/>
-          <w:szCs w:val="24"/>
-        </w:rPr>
-        <w:t>拥有生物学或其他相关领域的学士或硕士学位；</w:t>
+          <w:rFonts w:ascii="FangSong" w:eastAsia="FangSong" w:hAnsi="FangSong"/>
+          <w:sz w:val="24"/>
+          <w:szCs w:val="24"/>
+        </w:rPr>
+      </w:pPr>
+      <w:r>
+        <w:rPr>
+          <w:rFonts w:ascii="FangSong" w:eastAsia="FangSong" w:hAnsi="FangSong" w:hint="eastAsia"/>
+          <w:sz w:val="24"/>
+          <w:szCs w:val="24"/>
+        </w:rPr>
+        <w:t>协助</w:t>
+      </w:r>
+      <w:r>
+        <w:rPr>
+          <w:rFonts w:ascii="FangSong" w:eastAsia="FangSong" w:hAnsi="FangSong" w:hint="eastAsia"/>
+          <w:sz w:val="24"/>
+          <w:szCs w:val="24"/>
+        </w:rPr>
+        <w:t>实验室成员</w:t>
+      </w:r>
+      <w:r>
+        <w:rPr>
+          <w:rFonts w:ascii="FangSong" w:eastAsia="FangSong" w:hAnsi="FangSong" w:hint="eastAsia"/>
+          <w:sz w:val="24"/>
+          <w:szCs w:val="24"/>
+        </w:rPr>
+        <w:t>完成科研项目。</w:t>
+      </w:r>
+    </w:p>
+    <w:p>
+      <w:pPr>
+        <w:spacing w:line="360" w:lineRule="auto"/>
+        <w:ind w:left="480"/>
+        <w:rPr>
+          <w:rFonts w:ascii="FangSong" w:eastAsia="FangSong" w:hAnsi="FangSong"/>
+          <w:sz w:val="24"/>
+          <w:szCs w:val="24"/>
+        </w:rPr>
+      </w:pPr>
+      <w:r>
+        <w:rPr>
+          <w:rFonts w:ascii="FangSong" w:eastAsia="FangSong" w:hAnsi="FangSong" w:hint="eastAsia"/>
+          <w:sz w:val="24"/>
+          <w:szCs w:val="24"/>
+        </w:rPr>
+        <w:t>任职条件</w:t>
+      </w:r>
+      <w:r>
+        <w:rPr>
+          <w:rFonts w:ascii="FangSong" w:eastAsia="FangSong" w:hAnsi="FangSong"/>
+          <w:sz w:val="24"/>
+          <w:szCs w:val="24"/>
+        </w:rPr>
+        <w:t>：</w:t>
       </w:r>
     </w:p>
     <w:p>
@@ -1273,39 +1258,23 @@
         <w:pStyle w:val="ListParagraph"/>
         <w:numPr>
           <w:ilvl w:val="0"/>
-          <w:numId w:val="7"/>
+          <w:numId w:val="8"/>
         </w:numPr>
         <w:spacing w:line="360" w:lineRule="auto"/>
         <w:ind w:firstLineChars="0"/>
         <w:rPr>
-          <w:rFonts w:ascii="仿宋" w:eastAsia="仿宋" w:hAnsi="仿宋"/>
-          <w:sz w:val="24"/>
-          <w:szCs w:val="24"/>
-        </w:rPr>
-      </w:pPr>
-      <w:r>
-        <w:rPr>
-          <w:rFonts w:ascii="仿宋" w:eastAsia="仿宋" w:hAnsi="仿宋" w:hint="eastAsia"/>
-          <w:sz w:val="24"/>
-          <w:szCs w:val="24"/>
-        </w:rPr>
-        <w:t>具有管理实验室的经验，有协助PI</w:t>
-      </w:r>
-      <w:r>
-        <w:rPr>
-          <w:rFonts w:ascii="仿宋" w:eastAsia="仿宋" w:hAnsi="仿宋" w:hint="eastAsia"/>
-          <w:sz w:val="24"/>
-          <w:szCs w:val="24"/>
-        </w:rPr>
-        <w:t>创建</w:t>
-      </w:r>
-      <w:r>
-        <w:rPr>
-          <w:rFonts w:ascii="仿宋" w:eastAsia="仿宋" w:hAnsi="仿宋" w:hint="eastAsia"/>
-          <w:sz w:val="24"/>
-          <w:szCs w:val="24"/>
-        </w:rPr>
-        <w:t>实验室经验者优先；</w:t>
+          <w:rFonts w:ascii="FangSong" w:eastAsia="FangSong" w:hAnsi="FangSong"/>
+          <w:sz w:val="24"/>
+          <w:szCs w:val="24"/>
+        </w:rPr>
+      </w:pPr>
+      <w:r>
+        <w:rPr>
+          <w:rFonts w:ascii="FangSong" w:eastAsia="FangSong" w:hAnsi="FangSong" w:hint="eastAsia"/>
+          <w:sz w:val="24"/>
+          <w:szCs w:val="24"/>
+        </w:rPr>
+        <w:t>生物学或其他相关领域的学士或硕士学位；</w:t>
       </w:r>
     </w:p>
     <w:p>
@@ -1313,31 +1282,39 @@
         <w:pStyle w:val="ListParagraph"/>
         <w:numPr>
           <w:ilvl w:val="0"/>
-          <w:numId w:val="7"/>
+          <w:numId w:val="8"/>
         </w:numPr>
         <w:spacing w:line="360" w:lineRule="auto"/>
         <w:ind w:firstLineChars="0"/>
         <w:rPr>
-          <w:rFonts w:ascii="仿宋" w:eastAsia="仿宋" w:hAnsi="仿宋"/>
-          <w:sz w:val="24"/>
-          <w:szCs w:val="24"/>
-        </w:rPr>
-      </w:pPr>
-      <w:r>
-        <w:rPr>
-          <w:rFonts w:ascii="仿宋" w:eastAsia="仿宋" w:hAnsi="仿宋" w:hint="eastAsia"/>
-          <w:sz w:val="24"/>
-          <w:szCs w:val="24"/>
-        </w:rPr>
-        <w:t>具有做湿实验的经验，有测序文库构建经验者优先</w:t>
-      </w:r>
-      <w:r>
-        <w:rPr>
-          <w:rFonts w:ascii="仿宋" w:eastAsia="仿宋" w:hAnsi="仿宋" w:hint="eastAsia"/>
-          <w:sz w:val="24"/>
-          <w:szCs w:val="24"/>
-        </w:rPr>
-        <w:t>；</w:t>
+          <w:rFonts w:ascii="FangSong" w:eastAsia="FangSong" w:hAnsi="FangSong"/>
+          <w:sz w:val="24"/>
+          <w:szCs w:val="24"/>
+        </w:rPr>
+      </w:pPr>
+      <w:r>
+        <w:rPr>
+          <w:rFonts w:ascii="FangSong" w:eastAsia="FangSong" w:hAnsi="FangSong" w:hint="eastAsia"/>
+          <w:sz w:val="24"/>
+          <w:szCs w:val="24"/>
+        </w:rPr>
+        <w:t>具有管理实验室的经验，有协助PI</w:t>
+      </w:r>
+      <w:r>
+        <w:rPr>
+          <w:rFonts w:ascii="FangSong" w:eastAsia="FangSong" w:hAnsi="FangSong" w:hint="eastAsia"/>
+          <w:sz w:val="24"/>
+          <w:szCs w:val="24"/>
+        </w:rPr>
+        <w:t>创建</w:t>
+      </w:r>
+      <w:r>
+        <w:rPr>
+          <w:rFonts w:ascii="FangSong" w:eastAsia="FangSong" w:hAnsi="FangSong" w:hint="eastAsia"/>
+          <w:sz w:val="24"/>
+          <w:szCs w:val="24"/>
+        </w:rPr>
+        <w:t>实验室经验者优先；</w:t>
       </w:r>
     </w:p>
     <w:p>
@@ -1345,43 +1322,115 @@
         <w:pStyle w:val="ListParagraph"/>
         <w:numPr>
           <w:ilvl w:val="0"/>
-          <w:numId w:val="7"/>
+          <w:numId w:val="8"/>
         </w:numPr>
         <w:spacing w:line="360" w:lineRule="auto"/>
         <w:ind w:firstLineChars="0"/>
         <w:rPr>
-          <w:rFonts w:ascii="仿宋" w:eastAsia="仿宋" w:hAnsi="仿宋"/>
-          <w:sz w:val="24"/>
-          <w:szCs w:val="24"/>
-        </w:rPr>
-      </w:pPr>
-      <w:r>
-        <w:rPr>
-          <w:rFonts w:ascii="仿宋" w:eastAsia="仿宋" w:hAnsi="仿宋" w:hint="eastAsia"/>
-          <w:sz w:val="24"/>
-          <w:szCs w:val="24"/>
-        </w:rPr>
-        <w:t>性格开朗，乐于助人，认真，细心，</w:t>
-      </w:r>
-      <w:r>
-        <w:rPr>
-          <w:rFonts w:ascii="仿宋" w:eastAsia="仿宋" w:hAnsi="仿宋" w:hint="eastAsia"/>
-          <w:sz w:val="24"/>
-          <w:szCs w:val="24"/>
-        </w:rPr>
-        <w:t>逻辑严谨，</w:t>
-      </w:r>
-      <w:r>
-        <w:rPr>
-          <w:rFonts w:ascii="仿宋" w:eastAsia="仿宋" w:hAnsi="仿宋" w:hint="eastAsia"/>
-          <w:sz w:val="24"/>
-          <w:szCs w:val="24"/>
-        </w:rPr>
-        <w:t>具有良好的沟通能力</w:t>
-      </w:r>
-      <w:r>
-        <w:rPr>
-          <w:rFonts w:ascii="仿宋" w:eastAsia="仿宋" w:hAnsi="仿宋" w:hint="eastAsia"/>
+          <w:rFonts w:ascii="FangSong" w:eastAsia="FangSong" w:hAnsi="FangSong"/>
+          <w:sz w:val="24"/>
+          <w:szCs w:val="24"/>
+        </w:rPr>
+      </w:pPr>
+      <w:r>
+        <w:rPr>
+          <w:rFonts w:ascii="FangSong" w:eastAsia="FangSong" w:hAnsi="FangSong" w:hint="eastAsia"/>
+          <w:sz w:val="24"/>
+          <w:szCs w:val="24"/>
+        </w:rPr>
+        <w:t>具备分子、生化、细胞培养、基因组学等方面实验背景</w:t>
+      </w:r>
+      <w:r>
+        <w:rPr>
+          <w:rFonts w:ascii="FangSong" w:eastAsia="FangSong" w:hAnsi="FangSong" w:hint="eastAsia"/>
+          <w:sz w:val="24"/>
+          <w:szCs w:val="24"/>
+        </w:rPr>
+        <w:t>，</w:t>
+      </w:r>
+      <w:r>
+        <w:rPr>
+          <w:rFonts w:ascii="FangSong" w:eastAsia="FangSong" w:hAnsi="FangSong"/>
+          <w:sz w:val="24"/>
+          <w:szCs w:val="24"/>
+        </w:rPr>
+        <w:t>有</w:t>
+      </w:r>
+      <w:r>
+        <w:rPr>
+          <w:rFonts w:ascii="FangSong" w:eastAsia="FangSong" w:hAnsi="FangSong" w:hint="eastAsia"/>
+          <w:sz w:val="24"/>
+          <w:szCs w:val="24"/>
+        </w:rPr>
+        <w:t>单细胞基因组扩增、测序建库等研究经验者将优先考虑</w:t>
+      </w:r>
+      <w:r>
+        <w:rPr>
+          <w:rFonts w:ascii="FangSong" w:eastAsia="FangSong" w:hAnsi="FangSong" w:hint="eastAsia"/>
+          <w:sz w:val="24"/>
+          <w:szCs w:val="24"/>
+        </w:rPr>
+        <w:t>；</w:t>
+      </w:r>
+    </w:p>
+    <w:p>
+      <w:pPr>
+        <w:pStyle w:val="ListParagraph"/>
+        <w:numPr>
+          <w:ilvl w:val="0"/>
+          <w:numId w:val="8"/>
+        </w:numPr>
+        <w:spacing w:line="360" w:lineRule="auto"/>
+        <w:ind w:firstLineChars="0"/>
+        <w:rPr>
+          <w:rFonts w:ascii="FangSong" w:eastAsia="FangSong" w:hAnsi="FangSong"/>
+          <w:sz w:val="24"/>
+          <w:szCs w:val="24"/>
+        </w:rPr>
+      </w:pPr>
+      <w:r>
+        <w:rPr>
+          <w:rFonts w:ascii="FangSong" w:eastAsia="FangSong" w:hAnsi="FangSong" w:hint="eastAsia"/>
+          <w:sz w:val="24"/>
+          <w:szCs w:val="24"/>
+        </w:rPr>
+        <w:t>性格开朗，乐于助人，</w:t>
+      </w:r>
+      <w:r>
+        <w:rPr>
+          <w:rFonts w:ascii="FangSong" w:eastAsia="FangSong" w:hAnsi="FangSong" w:hint="eastAsia"/>
+          <w:sz w:val="24"/>
+          <w:szCs w:val="24"/>
+        </w:rPr>
+        <w:t>认真</w:t>
+      </w:r>
+      <w:r>
+        <w:rPr>
+          <w:rFonts w:ascii="FangSong" w:eastAsia="FangSong" w:hAnsi="FangSong" w:hint="eastAsia"/>
+          <w:sz w:val="24"/>
+          <w:szCs w:val="24"/>
+        </w:rPr>
+        <w:t>负责</w:t>
+      </w:r>
+      <w:r>
+        <w:rPr>
+          <w:rFonts w:ascii="FangSong" w:eastAsia="FangSong" w:hAnsi="FangSong"/>
+          <w:sz w:val="24"/>
+          <w:szCs w:val="24"/>
+        </w:rPr>
+        <w:t>，</w:t>
+      </w:r>
+      <w:r>
+        <w:rPr>
+          <w:rFonts w:ascii="FangSong" w:eastAsia="FangSong" w:hAnsi="FangSong" w:hint="eastAsia"/>
+          <w:sz w:val="24"/>
+          <w:szCs w:val="24"/>
+        </w:rPr>
+        <w:t>逻辑严谨，具有良好的沟通能力</w:t>
+      </w:r>
+      <w:r>
+        <w:rPr>
+          <w:rFonts w:ascii="FangSong" w:eastAsia="FangSong" w:hAnsi="FangSong" w:hint="eastAsia"/>
           <w:sz w:val="24"/>
           <w:szCs w:val="24"/>
         </w:rPr>
@@ -1391,769 +1440,931 @@
     <w:p>
       <w:pPr>
         <w:spacing w:line="360" w:lineRule="auto"/>
+        <w:rPr>
+          <w:rFonts w:ascii="FangSong" w:eastAsia="FangSong" w:hAnsi="FangSong"/>
+          <w:b/>
+          <w:bCs/>
+          <w:sz w:val="24"/>
+          <w:szCs w:val="24"/>
+        </w:rPr>
+      </w:pPr>
+    </w:p>
+    <w:p>
+      <w:pPr>
+        <w:spacing w:line="360" w:lineRule="auto"/>
+        <w:rPr>
+          <w:rFonts w:ascii="FangSong" w:eastAsia="FangSong" w:hAnsi="FangSong"/>
+          <w:sz w:val="24"/>
+          <w:szCs w:val="24"/>
+        </w:rPr>
+      </w:pPr>
+      <w:r>
+        <w:rPr>
+          <w:rFonts w:ascii="FangSong" w:eastAsia="FangSong" w:hAnsi="FangSong" w:hint="eastAsia"/>
+          <w:b/>
+          <w:bCs/>
+          <w:sz w:val="24"/>
+          <w:szCs w:val="24"/>
+        </w:rPr>
+        <w:t>招聘岗位2：</w:t>
+      </w:r>
+      <w:r>
+        <w:rPr>
+          <w:rFonts w:ascii="FangSong" w:eastAsia="FangSong" w:hAnsi="FangSong" w:hint="eastAsia"/>
+          <w:b/>
+          <w:bCs/>
+          <w:sz w:val="24"/>
+          <w:szCs w:val="24"/>
+        </w:rPr>
+        <w:t>实验方向科研助理</w:t>
+      </w:r>
+      <w:r>
+        <w:rPr>
+          <w:rFonts w:ascii="FangSong" w:eastAsia="FangSong" w:hAnsi="FangSong" w:hint="eastAsia"/>
+          <w:sz w:val="24"/>
+          <w:szCs w:val="24"/>
+        </w:rPr>
+        <w:t>（1</w:t>
+      </w:r>
+      <w:r>
+        <w:rPr>
+          <w:rFonts w:ascii="FangSong" w:eastAsia="FangSong" w:hAnsi="FangSong"/>
+          <w:sz w:val="24"/>
+          <w:szCs w:val="24"/>
+        </w:rPr>
+        <w:t>-3</w:t>
+      </w:r>
+      <w:r>
+        <w:rPr>
+          <w:rFonts w:ascii="FangSong" w:eastAsia="FangSong" w:hAnsi="FangSong" w:hint="eastAsia"/>
+          <w:sz w:val="24"/>
+          <w:szCs w:val="24"/>
+        </w:rPr>
+        <w:t>人）</w:t>
+      </w:r>
+    </w:p>
+    <w:p>
+      <w:pPr>
+        <w:spacing w:line="360" w:lineRule="auto"/>
+        <w:ind w:left="480"/>
+        <w:rPr>
+          <w:rFonts w:ascii="FangSong" w:eastAsia="FangSong" w:hAnsi="FangSong"/>
+          <w:sz w:val="24"/>
+          <w:szCs w:val="24"/>
+        </w:rPr>
+      </w:pPr>
+      <w:r>
+        <w:rPr>
+          <w:rFonts w:ascii="FangSong" w:eastAsia="FangSong" w:hAnsi="FangSong" w:hint="eastAsia"/>
+          <w:sz w:val="24"/>
+          <w:szCs w:val="24"/>
+        </w:rPr>
+        <w:t>工作</w:t>
+      </w:r>
+      <w:r>
+        <w:rPr>
+          <w:rFonts w:ascii="FangSong" w:eastAsia="FangSong" w:hAnsi="FangSong" w:hint="eastAsia"/>
+          <w:sz w:val="24"/>
+          <w:szCs w:val="24"/>
+        </w:rPr>
+        <w:t>职责</w:t>
+      </w:r>
+      <w:r>
+        <w:rPr>
+          <w:rFonts w:ascii="FangSong" w:eastAsia="FangSong" w:hAnsi="FangSong" w:hint="eastAsia"/>
+          <w:sz w:val="24"/>
+          <w:szCs w:val="24"/>
+        </w:rPr>
+        <w:t>：</w:t>
+      </w:r>
+    </w:p>
+    <w:p>
+      <w:pPr>
+        <w:pStyle w:val="ListParagraph"/>
+        <w:numPr>
+          <w:ilvl w:val="0"/>
+          <w:numId w:val="11"/>
+        </w:numPr>
+        <w:spacing w:line="360" w:lineRule="auto"/>
+        <w:ind w:firstLineChars="0"/>
+        <w:rPr>
+          <w:rFonts w:ascii="FangSong" w:eastAsia="FangSong" w:hAnsi="FangSong"/>
+          <w:sz w:val="24"/>
+          <w:szCs w:val="24"/>
+        </w:rPr>
+      </w:pPr>
+      <w:r>
+        <w:rPr>
+          <w:rFonts w:ascii="FangSong" w:eastAsia="FangSong" w:hAnsi="FangSong"/>
+          <w:sz w:val="24"/>
+          <w:szCs w:val="24"/>
+        </w:rPr>
+        <w:t>实验室设备耗材采购和维护;</w:t>
+      </w:r>
+    </w:p>
+    <w:p>
+      <w:pPr>
+        <w:pStyle w:val="ListParagraph"/>
+        <w:numPr>
+          <w:ilvl w:val="0"/>
+          <w:numId w:val="11"/>
+        </w:numPr>
+        <w:spacing w:line="360" w:lineRule="auto"/>
+        <w:ind w:firstLineChars="0"/>
+        <w:rPr>
+          <w:rFonts w:ascii="FangSong" w:eastAsia="FangSong" w:hAnsi="FangSong"/>
+          <w:sz w:val="24"/>
+          <w:szCs w:val="24"/>
+        </w:rPr>
+      </w:pPr>
+      <w:r>
+        <w:rPr>
+          <w:rFonts w:ascii="FangSong" w:eastAsia="FangSong" w:hAnsi="FangSong"/>
+          <w:sz w:val="24"/>
+          <w:szCs w:val="24"/>
+        </w:rPr>
+        <w:t>完成和带领实验室成员完成测序建库等湿实验任务;</w:t>
+      </w:r>
+    </w:p>
+    <w:p>
+      <w:pPr>
+        <w:pStyle w:val="ListParagraph"/>
+        <w:numPr>
+          <w:ilvl w:val="0"/>
+          <w:numId w:val="11"/>
+        </w:numPr>
+        <w:spacing w:line="360" w:lineRule="auto"/>
+        <w:ind w:firstLineChars="0"/>
+        <w:rPr>
+          <w:rFonts w:ascii="FangSong" w:eastAsia="FangSong" w:hAnsi="FangSong"/>
+          <w:sz w:val="24"/>
+          <w:szCs w:val="24"/>
+        </w:rPr>
+      </w:pPr>
+      <w:r>
+        <w:rPr>
+          <w:rFonts w:ascii="FangSong" w:eastAsia="FangSong" w:hAnsi="FangSong"/>
+          <w:sz w:val="24"/>
+          <w:szCs w:val="24"/>
+        </w:rPr>
+        <w:t>负责实验室成员入职培训、会议安排、实验室团建等；</w:t>
+      </w:r>
+    </w:p>
+    <w:p>
+      <w:pPr>
+        <w:pStyle w:val="ListParagraph"/>
+        <w:numPr>
+          <w:ilvl w:val="0"/>
+          <w:numId w:val="11"/>
+        </w:numPr>
+        <w:spacing w:line="360" w:lineRule="auto"/>
+        <w:ind w:firstLineChars="0"/>
+        <w:rPr>
+          <w:rFonts w:ascii="FangSong" w:eastAsia="FangSong" w:hAnsi="FangSong"/>
+          <w:sz w:val="24"/>
+          <w:szCs w:val="24"/>
+        </w:rPr>
+      </w:pPr>
+      <w:r>
+        <w:rPr>
+          <w:rFonts w:ascii="FangSong" w:eastAsia="FangSong" w:hAnsi="FangSong" w:hint="eastAsia"/>
+          <w:sz w:val="24"/>
+          <w:szCs w:val="24"/>
+        </w:rPr>
+        <w:t>协助</w:t>
+      </w:r>
+      <w:r>
+        <w:rPr>
+          <w:rFonts w:ascii="FangSong" w:eastAsia="FangSong" w:hAnsi="FangSong" w:hint="eastAsia"/>
+          <w:sz w:val="24"/>
+          <w:szCs w:val="24"/>
+        </w:rPr>
+        <w:t>收集样本组织和信息（与医院合作）；</w:t>
+      </w:r>
+    </w:p>
+    <w:p>
+      <w:pPr>
+        <w:pStyle w:val="ListParagraph"/>
+        <w:numPr>
+          <w:ilvl w:val="0"/>
+          <w:numId w:val="11"/>
+        </w:numPr>
+        <w:spacing w:line="360" w:lineRule="auto"/>
+        <w:ind w:firstLineChars="0"/>
+        <w:rPr>
+          <w:rFonts w:ascii="FangSong" w:eastAsia="FangSong" w:hAnsi="FangSong"/>
+          <w:sz w:val="24"/>
+          <w:szCs w:val="24"/>
+        </w:rPr>
+      </w:pPr>
+      <w:r>
+        <w:rPr>
+          <w:rFonts w:ascii="FangSong" w:eastAsia="FangSong" w:hAnsi="FangSong"/>
+          <w:sz w:val="24"/>
+          <w:szCs w:val="24"/>
+        </w:rPr>
+        <w:t>协助实验室成员完成科研项目。</w:t>
+      </w:r>
+    </w:p>
+    <w:p>
+      <w:pPr>
+        <w:spacing w:line="360" w:lineRule="auto"/>
+        <w:ind w:left="480"/>
+        <w:rPr>
+          <w:rFonts w:ascii="FangSong" w:eastAsia="FangSong" w:hAnsi="FangSong"/>
+          <w:sz w:val="24"/>
+          <w:szCs w:val="24"/>
+        </w:rPr>
+      </w:pPr>
+    </w:p>
+    <w:p>
+      <w:pPr>
+        <w:spacing w:line="360" w:lineRule="auto"/>
+        <w:ind w:left="480"/>
+        <w:rPr>
+          <w:rFonts w:ascii="FangSong" w:eastAsia="FangSong" w:hAnsi="FangSong"/>
+          <w:sz w:val="24"/>
+          <w:szCs w:val="24"/>
+        </w:rPr>
+      </w:pPr>
+      <w:r>
+        <w:rPr>
+          <w:rFonts w:ascii="FangSong" w:eastAsia="FangSong" w:hAnsi="FangSong"/>
+          <w:sz w:val="24"/>
+          <w:szCs w:val="24"/>
+        </w:rPr>
+        <w:lastRenderedPageBreak/>
+        <w:t>任职条件：</w:t>
+      </w:r>
+    </w:p>
+    <w:p>
+      <w:pPr>
+        <w:pStyle w:val="ListParagraph"/>
+        <w:numPr>
+          <w:ilvl w:val="0"/>
+          <w:numId w:val="13"/>
+        </w:numPr>
+        <w:spacing w:line="360" w:lineRule="auto"/>
+        <w:ind w:firstLineChars="0"/>
+        <w:rPr>
+          <w:rFonts w:ascii="FangSong" w:eastAsia="FangSong" w:hAnsi="FangSong"/>
+          <w:sz w:val="24"/>
+          <w:szCs w:val="24"/>
+        </w:rPr>
+      </w:pPr>
+      <w:r>
+        <w:rPr>
+          <w:rFonts w:ascii="FangSong" w:eastAsia="FangSong" w:hAnsi="FangSong"/>
+          <w:sz w:val="24"/>
+          <w:szCs w:val="24"/>
+        </w:rPr>
+        <w:t>有生物学或其他相关领域的学士或硕士学位；</w:t>
+      </w:r>
+    </w:p>
+    <w:p>
+      <w:pPr>
+        <w:pStyle w:val="ListParagraph"/>
+        <w:numPr>
+          <w:ilvl w:val="0"/>
+          <w:numId w:val="13"/>
+        </w:numPr>
+        <w:spacing w:line="360" w:lineRule="auto"/>
+        <w:ind w:firstLineChars="0"/>
+        <w:rPr>
+          <w:rFonts w:ascii="FangSong" w:eastAsia="FangSong" w:hAnsi="FangSong"/>
+          <w:sz w:val="24"/>
+          <w:szCs w:val="24"/>
+        </w:rPr>
+      </w:pPr>
+      <w:r>
+        <w:rPr>
+          <w:rFonts w:ascii="FangSong" w:eastAsia="FangSong" w:hAnsi="FangSong" w:hint="eastAsia"/>
+          <w:sz w:val="24"/>
+          <w:szCs w:val="24"/>
+        </w:rPr>
+        <w:t>具备分子、生化、细胞培养、基因组学等方面实验背景，</w:t>
+      </w:r>
+      <w:r>
+        <w:rPr>
+          <w:rFonts w:ascii="FangSong" w:eastAsia="FangSong" w:hAnsi="FangSong"/>
+          <w:sz w:val="24"/>
+          <w:szCs w:val="24"/>
+        </w:rPr>
+        <w:t>有</w:t>
+      </w:r>
+      <w:r>
+        <w:rPr>
+          <w:rFonts w:ascii="FangSong" w:eastAsia="FangSong" w:hAnsi="FangSong" w:hint="eastAsia"/>
+          <w:sz w:val="24"/>
+          <w:szCs w:val="24"/>
+        </w:rPr>
+        <w:t>单细胞基因组扩增、测序建库等研究经验者将优先考虑；</w:t>
+      </w:r>
+    </w:p>
+    <w:p>
+      <w:pPr>
+        <w:pStyle w:val="ListParagraph"/>
+        <w:numPr>
+          <w:ilvl w:val="0"/>
+          <w:numId w:val="13"/>
+        </w:numPr>
+        <w:spacing w:line="360" w:lineRule="auto"/>
+        <w:ind w:firstLineChars="0"/>
+        <w:rPr>
+          <w:rFonts w:ascii="FangSong" w:eastAsia="FangSong" w:hAnsi="FangSong" w:hint="eastAsia"/>
+          <w:sz w:val="24"/>
+          <w:szCs w:val="24"/>
+        </w:rPr>
+      </w:pPr>
+      <w:r>
+        <w:rPr>
+          <w:rFonts w:ascii="FangSong" w:eastAsia="FangSong" w:hAnsi="FangSong"/>
+          <w:sz w:val="24"/>
+          <w:szCs w:val="24"/>
+        </w:rPr>
+        <w:t>性格开朗</w:t>
+      </w:r>
+      <w:r>
+        <w:rPr>
+          <w:rFonts w:ascii="FangSong" w:eastAsia="FangSong" w:hAnsi="FangSong" w:hint="eastAsia"/>
+          <w:sz w:val="24"/>
+          <w:szCs w:val="24"/>
+        </w:rPr>
+        <w:t>，</w:t>
+      </w:r>
+      <w:r>
+        <w:rPr>
+          <w:rFonts w:ascii="FangSong" w:eastAsia="FangSong" w:hAnsi="FangSong"/>
+          <w:sz w:val="24"/>
+          <w:szCs w:val="24"/>
+        </w:rPr>
+        <w:t>乐于助人，</w:t>
+      </w:r>
+      <w:r>
+        <w:rPr>
+          <w:rFonts w:ascii="FangSong" w:eastAsia="FangSong" w:hAnsi="FangSong" w:hint="eastAsia"/>
+          <w:sz w:val="24"/>
+          <w:szCs w:val="24"/>
+        </w:rPr>
+        <w:t>认真</w:t>
+      </w:r>
+      <w:r>
+        <w:rPr>
+          <w:rFonts w:ascii="FangSong" w:eastAsia="FangSong" w:hAnsi="FangSong" w:hint="eastAsia"/>
+          <w:sz w:val="24"/>
+          <w:szCs w:val="24"/>
+        </w:rPr>
+        <w:t>负责</w:t>
+      </w:r>
+      <w:r>
+        <w:rPr>
+          <w:rFonts w:ascii="FangSong" w:eastAsia="FangSong" w:hAnsi="FangSong"/>
+          <w:sz w:val="24"/>
+          <w:szCs w:val="24"/>
+        </w:rPr>
+        <w:t>，逻辑严谨，具有良好的沟通能力。</w:t>
+      </w:r>
+    </w:p>
+    <w:p>
+      <w:pPr>
+        <w:spacing w:line="360" w:lineRule="auto"/>
+        <w:rPr>
+          <w:rFonts w:ascii="FangSong" w:eastAsia="FangSong" w:hAnsi="FangSong"/>
+          <w:b/>
+          <w:bCs/>
+          <w:sz w:val="24"/>
+          <w:szCs w:val="24"/>
+        </w:rPr>
+      </w:pPr>
+    </w:p>
+    <w:p>
+      <w:pPr>
+        <w:spacing w:line="360" w:lineRule="auto"/>
+        <w:rPr>
+          <w:rFonts w:ascii="FangSong" w:eastAsia="FangSong" w:hAnsi="FangSong"/>
+          <w:sz w:val="24"/>
+          <w:szCs w:val="24"/>
+        </w:rPr>
+      </w:pPr>
+      <w:r>
+        <w:rPr>
+          <w:rFonts w:ascii="FangSong" w:eastAsia="FangSong" w:hAnsi="FangSong" w:hint="eastAsia"/>
+          <w:b/>
+          <w:bCs/>
+          <w:sz w:val="24"/>
+          <w:szCs w:val="24"/>
+        </w:rPr>
+        <w:t>招聘岗位</w:t>
+      </w:r>
+      <w:r>
+        <w:rPr>
+          <w:rFonts w:ascii="FangSong" w:eastAsia="FangSong" w:hAnsi="FangSong"/>
+          <w:b/>
+          <w:bCs/>
+          <w:sz w:val="24"/>
+          <w:szCs w:val="24"/>
+        </w:rPr>
+        <w:t>3</w:t>
+      </w:r>
+      <w:r>
+        <w:rPr>
+          <w:rFonts w:ascii="FangSong" w:eastAsia="FangSong" w:hAnsi="FangSong" w:hint="eastAsia"/>
+          <w:b/>
+          <w:bCs/>
+          <w:sz w:val="24"/>
+          <w:szCs w:val="24"/>
+        </w:rPr>
+        <w:t>：</w:t>
+      </w:r>
+      <w:r>
+        <w:rPr>
+          <w:rFonts w:ascii="FangSong" w:eastAsia="FangSong" w:hAnsi="FangSong" w:hint="eastAsia"/>
+          <w:b/>
+          <w:bCs/>
+          <w:sz w:val="24"/>
+          <w:szCs w:val="24"/>
+        </w:rPr>
+        <w:t>计算</w:t>
+      </w:r>
+      <w:r>
+        <w:rPr>
+          <w:rFonts w:ascii="FangSong" w:eastAsia="FangSong" w:hAnsi="FangSong" w:hint="eastAsia"/>
+          <w:b/>
+          <w:bCs/>
+          <w:sz w:val="24"/>
+          <w:szCs w:val="24"/>
+        </w:rPr>
+        <w:t>方向科研助理</w:t>
+      </w:r>
+      <w:r>
+        <w:rPr>
+          <w:rFonts w:ascii="FangSong" w:eastAsia="FangSong" w:hAnsi="FangSong" w:hint="eastAsia"/>
+          <w:sz w:val="24"/>
+          <w:szCs w:val="24"/>
+        </w:rPr>
+        <w:t>（</w:t>
+      </w:r>
+      <w:r>
+        <w:rPr>
+          <w:rFonts w:ascii="FangSong" w:eastAsia="FangSong" w:hAnsi="FangSong"/>
+          <w:sz w:val="24"/>
+          <w:szCs w:val="24"/>
+        </w:rPr>
+        <w:t>1-3</w:t>
+      </w:r>
+      <w:r>
+        <w:rPr>
+          <w:rFonts w:ascii="FangSong" w:eastAsia="FangSong" w:hAnsi="FangSong" w:hint="eastAsia"/>
+          <w:sz w:val="24"/>
+          <w:szCs w:val="24"/>
+        </w:rPr>
+        <w:t>人）</w:t>
+      </w:r>
+    </w:p>
+    <w:p>
+      <w:pPr>
+        <w:spacing w:line="360" w:lineRule="auto"/>
+        <w:ind w:firstLine="420"/>
+        <w:rPr>
+          <w:rFonts w:ascii="FangSong" w:eastAsia="FangSong" w:hAnsi="FangSong" w:hint="eastAsia"/>
+          <w:sz w:val="24"/>
+          <w:szCs w:val="24"/>
+        </w:rPr>
+      </w:pPr>
+      <w:r>
+        <w:rPr>
+          <w:rFonts w:ascii="FangSong" w:eastAsia="FangSong" w:hAnsi="FangSong" w:hint="eastAsia"/>
+          <w:sz w:val="24"/>
+          <w:szCs w:val="24"/>
+        </w:rPr>
+        <w:t>工作职责：</w:t>
+      </w:r>
+    </w:p>
+    <w:p>
+      <w:pPr>
+        <w:pStyle w:val="ListParagraph"/>
+        <w:numPr>
+          <w:ilvl w:val="0"/>
+          <w:numId w:val="16"/>
+        </w:numPr>
+        <w:spacing w:line="360" w:lineRule="auto"/>
+        <w:ind w:firstLineChars="0"/>
+        <w:rPr>
+          <w:rFonts w:ascii="FangSong" w:eastAsia="FangSong" w:hAnsi="FangSong"/>
+          <w:sz w:val="24"/>
+          <w:szCs w:val="24"/>
+        </w:rPr>
+      </w:pPr>
+      <w:r>
+        <w:rPr>
+          <w:rFonts w:ascii="FangSong" w:eastAsia="FangSong" w:hAnsi="FangSong" w:hint="eastAsia"/>
+          <w:sz w:val="24"/>
+          <w:szCs w:val="24"/>
+        </w:rPr>
+        <w:t>维护实验室网站，管理实验室产生的数据；</w:t>
+      </w:r>
+    </w:p>
+    <w:p>
+      <w:pPr>
+        <w:pStyle w:val="ListParagraph"/>
+        <w:numPr>
+          <w:ilvl w:val="0"/>
+          <w:numId w:val="16"/>
+        </w:numPr>
+        <w:spacing w:line="360" w:lineRule="auto"/>
+        <w:ind w:firstLineChars="0"/>
+        <w:rPr>
+          <w:rFonts w:ascii="FangSong" w:eastAsia="FangSong" w:hAnsi="FangSong"/>
+          <w:sz w:val="24"/>
+          <w:szCs w:val="24"/>
+        </w:rPr>
+      </w:pPr>
+      <w:r>
+        <w:rPr>
+          <w:rFonts w:ascii="FangSong" w:eastAsia="FangSong" w:hAnsi="FangSong" w:hint="eastAsia"/>
+          <w:sz w:val="24"/>
+          <w:szCs w:val="24"/>
+        </w:rPr>
+        <w:t>协助维护实验室开发的软件和工具；</w:t>
+      </w:r>
+    </w:p>
+    <w:p>
+      <w:pPr>
+        <w:pStyle w:val="ListParagraph"/>
+        <w:numPr>
+          <w:ilvl w:val="0"/>
+          <w:numId w:val="16"/>
+        </w:numPr>
+        <w:spacing w:line="360" w:lineRule="auto"/>
+        <w:ind w:firstLineChars="0"/>
+        <w:rPr>
+          <w:rFonts w:ascii="FangSong" w:eastAsia="FangSong" w:hAnsi="FangSong"/>
+          <w:sz w:val="24"/>
+          <w:szCs w:val="24"/>
+        </w:rPr>
+      </w:pPr>
+      <w:r>
+        <w:rPr>
+          <w:rFonts w:ascii="FangSong" w:eastAsia="FangSong" w:hAnsi="FangSong" w:hint="eastAsia"/>
+          <w:sz w:val="24"/>
+          <w:szCs w:val="24"/>
+        </w:rPr>
+        <w:t>协助申请和下载公共数据集；</w:t>
+      </w:r>
+    </w:p>
+    <w:p>
+      <w:pPr>
+        <w:pStyle w:val="ListParagraph"/>
+        <w:numPr>
+          <w:ilvl w:val="0"/>
+          <w:numId w:val="16"/>
+        </w:numPr>
+        <w:spacing w:line="360" w:lineRule="auto"/>
+        <w:ind w:firstLineChars="0"/>
+        <w:rPr>
+          <w:rFonts w:ascii="FangSong" w:eastAsia="FangSong" w:hAnsi="FangSong"/>
+          <w:sz w:val="24"/>
+          <w:szCs w:val="24"/>
+        </w:rPr>
+      </w:pPr>
+      <w:r>
+        <w:rPr>
+          <w:rFonts w:ascii="FangSong" w:eastAsia="FangSong" w:hAnsi="FangSong" w:hint="eastAsia"/>
+          <w:sz w:val="24"/>
+          <w:szCs w:val="24"/>
+        </w:rPr>
+        <w:t>协助在实验室服务器上安装和维护软件；</w:t>
+      </w:r>
+    </w:p>
+    <w:p>
+      <w:pPr>
+        <w:pStyle w:val="ListParagraph"/>
+        <w:numPr>
+          <w:ilvl w:val="0"/>
+          <w:numId w:val="16"/>
+        </w:numPr>
+        <w:spacing w:line="360" w:lineRule="auto"/>
+        <w:ind w:firstLineChars="0"/>
+        <w:rPr>
+          <w:rFonts w:ascii="FangSong" w:eastAsia="FangSong" w:hAnsi="FangSong"/>
+          <w:sz w:val="24"/>
+          <w:szCs w:val="24"/>
+        </w:rPr>
+      </w:pPr>
+      <w:r>
+        <w:rPr>
+          <w:rFonts w:ascii="FangSong" w:eastAsia="FangSong" w:hAnsi="FangSong" w:hint="eastAsia"/>
+          <w:sz w:val="24"/>
+          <w:szCs w:val="24"/>
+        </w:rPr>
+        <w:t>协助收集样本组织</w:t>
+      </w:r>
+      <w:r>
+        <w:rPr>
+          <w:rFonts w:ascii="FangSong" w:eastAsia="FangSong" w:hAnsi="FangSong" w:hint="eastAsia"/>
+          <w:sz w:val="24"/>
+          <w:szCs w:val="24"/>
+        </w:rPr>
+        <w:t>和信息</w:t>
+      </w:r>
+      <w:r>
+        <w:rPr>
+          <w:rFonts w:ascii="FangSong" w:eastAsia="FangSong" w:hAnsi="FangSong" w:hint="eastAsia"/>
+          <w:sz w:val="24"/>
+          <w:szCs w:val="24"/>
+        </w:rPr>
+        <w:t>（与医院合作）；</w:t>
+      </w:r>
+    </w:p>
+    <w:p>
+      <w:pPr>
+        <w:pStyle w:val="ListParagraph"/>
+        <w:numPr>
+          <w:ilvl w:val="0"/>
+          <w:numId w:val="16"/>
+        </w:numPr>
+        <w:spacing w:line="360" w:lineRule="auto"/>
+        <w:ind w:firstLineChars="0"/>
+        <w:rPr>
+          <w:rFonts w:ascii="FangSong" w:eastAsia="FangSong" w:hAnsi="FangSong"/>
+          <w:sz w:val="24"/>
+          <w:szCs w:val="24"/>
+        </w:rPr>
+      </w:pPr>
+      <w:r>
+        <w:rPr>
+          <w:rFonts w:ascii="FangSong" w:eastAsia="FangSong" w:hAnsi="FangSong" w:hint="eastAsia"/>
+          <w:sz w:val="24"/>
+          <w:szCs w:val="24"/>
+        </w:rPr>
+        <w:t>协助</w:t>
+      </w:r>
+      <w:r>
+        <w:rPr>
+          <w:rFonts w:ascii="FangSong" w:eastAsia="FangSong" w:hAnsi="FangSong" w:hint="eastAsia"/>
+          <w:sz w:val="24"/>
+          <w:szCs w:val="24"/>
+        </w:rPr>
+        <w:t>实验室成员</w:t>
+      </w:r>
+      <w:r>
+        <w:rPr>
+          <w:rFonts w:ascii="FangSong" w:eastAsia="FangSong" w:hAnsi="FangSong" w:hint="eastAsia"/>
+          <w:sz w:val="24"/>
+          <w:szCs w:val="24"/>
+        </w:rPr>
+        <w:t>完成科研项目。</w:t>
+      </w:r>
+    </w:p>
+    <w:p>
+      <w:pPr>
+        <w:spacing w:line="360" w:lineRule="auto"/>
+        <w:ind w:firstLine="420"/>
+        <w:rPr>
+          <w:rFonts w:ascii="FangSong" w:eastAsia="FangSong" w:hAnsi="FangSong"/>
+          <w:sz w:val="24"/>
+          <w:szCs w:val="24"/>
+        </w:rPr>
+      </w:pPr>
+      <w:r>
+        <w:rPr>
+          <w:rFonts w:ascii="FangSong" w:eastAsia="FangSong" w:hAnsi="FangSong" w:hint="eastAsia"/>
+          <w:sz w:val="24"/>
+          <w:szCs w:val="24"/>
+        </w:rPr>
+        <w:t>任职条件</w:t>
+      </w:r>
+      <w:r>
+        <w:rPr>
+          <w:rFonts w:ascii="FangSong" w:eastAsia="FangSong" w:hAnsi="FangSong"/>
+          <w:sz w:val="24"/>
+          <w:szCs w:val="24"/>
+        </w:rPr>
+        <w:t>：</w:t>
+      </w:r>
+    </w:p>
+    <w:p>
+      <w:pPr>
+        <w:pStyle w:val="ListParagraph"/>
+        <w:numPr>
+          <w:ilvl w:val="0"/>
+          <w:numId w:val="17"/>
+        </w:numPr>
+        <w:spacing w:line="360" w:lineRule="auto"/>
+        <w:ind w:firstLineChars="0"/>
+        <w:rPr>
+          <w:rFonts w:ascii="FangSong" w:eastAsia="FangSong" w:hAnsi="FangSong"/>
+          <w:sz w:val="24"/>
+          <w:szCs w:val="24"/>
+        </w:rPr>
+      </w:pPr>
+      <w:r>
+        <w:rPr>
+          <w:rFonts w:ascii="FangSong" w:eastAsia="FangSong" w:hAnsi="FangSong" w:hint="eastAsia"/>
+          <w:sz w:val="24"/>
+          <w:szCs w:val="24"/>
+        </w:rPr>
+        <w:t>已获得（或即将获得）计算机科学或其他相关领域的学士或硕士学位；</w:t>
+      </w:r>
+    </w:p>
+    <w:p>
+      <w:pPr>
+        <w:pStyle w:val="ListParagraph"/>
+        <w:numPr>
+          <w:ilvl w:val="0"/>
+          <w:numId w:val="17"/>
+        </w:numPr>
+        <w:spacing w:line="360" w:lineRule="auto"/>
+        <w:ind w:firstLineChars="0"/>
+        <w:rPr>
+          <w:rFonts w:ascii="FangSong" w:eastAsia="FangSong" w:hAnsi="FangSong"/>
+          <w:sz w:val="24"/>
+          <w:szCs w:val="24"/>
+        </w:rPr>
+      </w:pPr>
+      <w:r>
+        <w:rPr>
+          <w:rFonts w:ascii="FangSong" w:eastAsia="FangSong" w:hAnsi="FangSong" w:hint="eastAsia"/>
+          <w:sz w:val="24"/>
+          <w:szCs w:val="24"/>
+        </w:rPr>
+        <w:t>具有良好的</w:t>
+      </w:r>
+      <w:r>
+        <w:rPr>
+          <w:rFonts w:ascii="FangSong" w:eastAsia="FangSong" w:hAnsi="FangSong" w:hint="eastAsia"/>
+          <w:sz w:val="24"/>
+          <w:szCs w:val="24"/>
+        </w:rPr>
+        <w:t>合作、</w:t>
+      </w:r>
+      <w:r>
+        <w:rPr>
+          <w:rFonts w:ascii="FangSong" w:eastAsia="FangSong" w:hAnsi="FangSong" w:hint="eastAsia"/>
+          <w:sz w:val="24"/>
+          <w:szCs w:val="24"/>
+        </w:rPr>
+        <w:t>沟通能力和英语写作能力；</w:t>
+      </w:r>
+    </w:p>
+    <w:p>
+      <w:pPr>
+        <w:pStyle w:val="ListParagraph"/>
+        <w:numPr>
+          <w:ilvl w:val="0"/>
+          <w:numId w:val="17"/>
+        </w:numPr>
+        <w:spacing w:line="360" w:lineRule="auto"/>
+        <w:ind w:firstLineChars="0"/>
+        <w:rPr>
+          <w:rFonts w:ascii="FangSong" w:eastAsia="FangSong" w:hAnsi="FangSong"/>
+          <w:sz w:val="24"/>
+          <w:szCs w:val="24"/>
+        </w:rPr>
+      </w:pPr>
+      <w:r>
+        <w:rPr>
+          <w:rFonts w:ascii="FangSong" w:eastAsia="FangSong" w:hAnsi="FangSong" w:hint="eastAsia"/>
+          <w:sz w:val="24"/>
+          <w:szCs w:val="24"/>
+        </w:rPr>
+        <w:t>熟悉Linux操作系统，并且具有至少一种</w:t>
+      </w:r>
+      <w:r>
+        <w:rPr>
+          <w:rFonts w:ascii="FangSong" w:eastAsia="FangSong" w:hAnsi="FangSong" w:hint="eastAsia"/>
+          <w:sz w:val="24"/>
+          <w:szCs w:val="24"/>
+        </w:rPr>
+        <w:t>除shell之外的</w:t>
+      </w:r>
+      <w:r>
+        <w:rPr>
+          <w:rFonts w:ascii="FangSong" w:eastAsia="FangSong" w:hAnsi="FangSong" w:hint="eastAsia"/>
+          <w:sz w:val="24"/>
+          <w:szCs w:val="24"/>
+        </w:rPr>
+        <w:t>编程语言的</w:t>
+      </w:r>
+      <w:r>
+        <w:rPr>
+          <w:rFonts w:ascii="FangSong" w:eastAsia="FangSong" w:hAnsi="FangSong" w:hint="eastAsia"/>
+          <w:sz w:val="24"/>
+          <w:szCs w:val="24"/>
+        </w:rPr>
+        <w:t>丰富</w:t>
+      </w:r>
+      <w:r>
+        <w:rPr>
+          <w:rFonts w:ascii="FangSong" w:eastAsia="FangSong" w:hAnsi="FangSong" w:hint="eastAsia"/>
+          <w:sz w:val="24"/>
+          <w:szCs w:val="24"/>
+        </w:rPr>
+        <w:t>经验。</w:t>
+      </w:r>
+    </w:p>
+    <w:p>
+      <w:pPr>
+        <w:spacing w:line="360" w:lineRule="auto"/>
+        <w:rPr>
+          <w:rFonts w:ascii="FangSong" w:eastAsia="FangSong" w:hAnsi="FangSong" w:hint="eastAsia"/>
+          <w:sz w:val="24"/>
+          <w:szCs w:val="24"/>
+        </w:rPr>
+      </w:pPr>
+    </w:p>
+    <w:p>
+      <w:pPr>
+        <w:spacing w:line="360" w:lineRule="auto"/>
+        <w:ind w:firstLineChars="200" w:firstLine="482"/>
+        <w:rPr>
+          <w:rFonts w:ascii="FangSong" w:eastAsia="FangSong" w:hAnsi="FangSong"/>
+          <w:b/>
+          <w:sz w:val="24"/>
+          <w:szCs w:val="24"/>
+        </w:rPr>
+      </w:pPr>
+      <w:r>
+        <w:rPr>
+          <w:rFonts w:ascii="FangSong" w:eastAsia="FangSong" w:hAnsi="FangSong" w:hint="eastAsia"/>
+          <w:b/>
+          <w:sz w:val="24"/>
+          <w:szCs w:val="24"/>
+        </w:rPr>
+        <w:t>三、薪酬</w:t>
+      </w:r>
+      <w:r>
+        <w:rPr>
+          <w:rFonts w:ascii="FangSong" w:eastAsia="FangSong" w:hAnsi="FangSong" w:hint="eastAsia"/>
+          <w:b/>
+          <w:sz w:val="24"/>
+          <w:szCs w:val="24"/>
+        </w:rPr>
+        <w:t>与福利</w:t>
+      </w:r>
+      <w:r>
+        <w:rPr>
+          <w:rFonts w:ascii="FangSong" w:eastAsia="FangSong" w:hAnsi="FangSong" w:hint="eastAsia"/>
+          <w:b/>
+          <w:sz w:val="24"/>
+          <w:szCs w:val="24"/>
+        </w:rPr>
+        <w:t>待遇</w:t>
+      </w:r>
+    </w:p>
+    <w:p>
+      <w:pPr>
+        <w:spacing w:line="360" w:lineRule="auto"/>
         <w:ind w:firstLineChars="200" w:firstLine="480"/>
         <w:rPr>
-          <w:rFonts w:ascii="仿宋" w:eastAsia="仿宋" w:hAnsi="仿宋"/>
+          <w:rFonts w:ascii="FangSong" w:eastAsia="FangSong" w:hAnsi="FangSong"/>
+          <w:sz w:val="24"/>
+          <w:szCs w:val="24"/>
+        </w:rPr>
+      </w:pPr>
+      <w:r>
+        <w:rPr>
+          <w:rFonts w:ascii="FangSong" w:eastAsia="FangSong" w:hAnsi="FangSong" w:hint="eastAsia"/>
+          <w:sz w:val="24"/>
+          <w:szCs w:val="24"/>
+        </w:rPr>
+        <w:t>根据西湖大学相关规定以及申请人工作能力，实验室将提供在国内外具有竞争力的薪酬待遇以及科研条件，享受五险一金及西湖大学的相关福利。具体待遇面议。</w:t>
+      </w:r>
+    </w:p>
+    <w:p>
+      <w:pPr>
+        <w:spacing w:line="360" w:lineRule="auto"/>
+        <w:ind w:firstLineChars="200" w:firstLine="482"/>
+        <w:rPr>
+          <w:rFonts w:ascii="FangSong" w:eastAsia="FangSong" w:hAnsi="FangSong"/>
           <w:b/>
           <w:sz w:val="24"/>
           <w:szCs w:val="24"/>
         </w:rPr>
       </w:pPr>
+      <w:r>
+        <w:rPr>
+          <w:rFonts w:ascii="FangSong" w:eastAsia="FangSong" w:hAnsi="FangSong" w:hint="eastAsia"/>
+          <w:b/>
+          <w:sz w:val="24"/>
+          <w:szCs w:val="24"/>
+        </w:rPr>
+        <w:t>四、应聘方式</w:t>
+      </w:r>
     </w:p>
     <w:p>
       <w:pPr>
         <w:spacing w:line="360" w:lineRule="auto"/>
         <w:ind w:firstLineChars="200" w:firstLine="480"/>
         <w:rPr>
-          <w:rFonts w:ascii="仿宋" w:eastAsia="仿宋" w:hAnsi="仿宋"/>
-          <w:sz w:val="24"/>
-          <w:szCs w:val="24"/>
-        </w:rPr>
-      </w:pPr>
-      <w:r>
-        <w:rPr>
-          <w:rFonts w:ascii="仿宋" w:eastAsia="仿宋" w:hAnsi="仿宋" w:hint="eastAsia"/>
-          <w:sz w:val="24"/>
-          <w:szCs w:val="24"/>
-        </w:rPr>
-        <w:t>招聘岗位</w:t>
-      </w:r>
-      <w:r>
-        <w:rPr>
-          <w:rFonts w:ascii="仿宋" w:eastAsia="仿宋" w:hAnsi="仿宋" w:hint="eastAsia"/>
-          <w:sz w:val="24"/>
-          <w:szCs w:val="24"/>
-        </w:rPr>
-        <w:t>2</w:t>
-      </w:r>
-      <w:r>
-        <w:rPr>
-          <w:rFonts w:ascii="仿宋" w:eastAsia="仿宋" w:hAnsi="仿宋"/>
-          <w:sz w:val="24"/>
-          <w:szCs w:val="24"/>
-        </w:rPr>
-        <w:t>：</w:t>
-      </w:r>
-      <w:r>
-        <w:rPr>
-          <w:rFonts w:ascii="仿宋" w:eastAsia="仿宋" w:hAnsi="仿宋" w:hint="eastAsia"/>
-          <w:sz w:val="24"/>
-          <w:szCs w:val="24"/>
-        </w:rPr>
-        <w:t>科研助理</w:t>
-      </w:r>
-      <w:r>
-        <w:rPr>
-          <w:rFonts w:ascii="仿宋" w:eastAsia="仿宋" w:hAnsi="仿宋" w:hint="eastAsia"/>
-          <w:sz w:val="24"/>
-          <w:szCs w:val="24"/>
-        </w:rPr>
-        <w:t>和</w:t>
-      </w:r>
-      <w:r>
-        <w:rPr>
-          <w:rFonts w:ascii="仿宋" w:eastAsia="仿宋" w:hAnsi="仿宋" w:hint="eastAsia"/>
-          <w:sz w:val="24"/>
-          <w:szCs w:val="24"/>
-        </w:rPr>
-        <w:t>助理研究员</w:t>
-      </w:r>
-      <w:r>
-        <w:rPr>
-          <w:rFonts w:ascii="仿宋" w:eastAsia="仿宋" w:hAnsi="仿宋"/>
-          <w:sz w:val="24"/>
-          <w:szCs w:val="24"/>
-        </w:rPr>
-        <w:t>（2-3</w:t>
-      </w:r>
-      <w:r>
-        <w:rPr>
-          <w:rFonts w:ascii="仿宋" w:eastAsia="仿宋" w:hAnsi="仿宋" w:hint="eastAsia"/>
-          <w:sz w:val="24"/>
-          <w:szCs w:val="24"/>
-        </w:rPr>
-        <w:t>人</w:t>
-      </w:r>
-      <w:r>
-        <w:rPr>
-          <w:rFonts w:ascii="仿宋" w:eastAsia="仿宋" w:hAnsi="仿宋"/>
-          <w:sz w:val="24"/>
-          <w:szCs w:val="24"/>
-        </w:rPr>
-        <w:t>）</w:t>
-      </w:r>
-    </w:p>
-    <w:p>
-      <w:pPr>
-        <w:spacing w:line="360" w:lineRule="auto"/>
-        <w:ind w:firstLineChars="200" w:firstLine="480"/>
-        <w:rPr>
-          <w:rFonts w:ascii="仿宋" w:eastAsia="仿宋" w:hAnsi="仿宋"/>
-          <w:sz w:val="24"/>
-          <w:szCs w:val="24"/>
-        </w:rPr>
-      </w:pPr>
-      <w:r>
-        <w:rPr>
-          <w:rFonts w:ascii="仿宋" w:eastAsia="仿宋" w:hAnsi="仿宋" w:hint="eastAsia"/>
-          <w:sz w:val="24"/>
-          <w:szCs w:val="24"/>
-        </w:rPr>
-        <w:t>工作</w:t>
-      </w:r>
-      <w:r>
-        <w:rPr>
-          <w:rFonts w:ascii="仿宋" w:eastAsia="仿宋" w:hAnsi="仿宋" w:hint="eastAsia"/>
-          <w:sz w:val="24"/>
-          <w:szCs w:val="24"/>
-        </w:rPr>
-        <w:t>职责</w:t>
-      </w:r>
-      <w:r>
-        <w:rPr>
-          <w:rFonts w:ascii="仿宋" w:eastAsia="仿宋" w:hAnsi="仿宋" w:hint="eastAsia"/>
-          <w:sz w:val="24"/>
-          <w:szCs w:val="24"/>
-        </w:rPr>
-        <w:t>（</w:t>
-      </w:r>
-      <w:r>
-        <w:rPr>
-          <w:rFonts w:ascii="仿宋" w:eastAsia="仿宋" w:hAnsi="仿宋" w:hint="eastAsia"/>
-          <w:sz w:val="24"/>
-          <w:szCs w:val="24"/>
-        </w:rPr>
-        <w:t>候选人应具备≥</w:t>
-      </w:r>
-      <w:r>
-        <w:rPr>
-          <w:rFonts w:ascii="仿宋" w:eastAsia="仿宋" w:hAnsi="仿宋"/>
-          <w:sz w:val="24"/>
-          <w:szCs w:val="24"/>
-        </w:rPr>
-        <w:t>3</w:t>
-      </w:r>
-      <w:r>
-        <w:rPr>
-          <w:rFonts w:ascii="仿宋" w:eastAsia="仿宋" w:hAnsi="仿宋" w:hint="eastAsia"/>
-          <w:sz w:val="24"/>
-          <w:szCs w:val="24"/>
-        </w:rPr>
-        <w:t>项所列任务的能力</w:t>
-      </w:r>
-      <w:r>
-        <w:rPr>
-          <w:rFonts w:ascii="仿宋" w:eastAsia="仿宋" w:hAnsi="仿宋" w:hint="eastAsia"/>
-          <w:sz w:val="24"/>
-          <w:szCs w:val="24"/>
-        </w:rPr>
-        <w:t>）</w:t>
-      </w:r>
-      <w:r>
-        <w:rPr>
-          <w:rFonts w:ascii="仿宋" w:eastAsia="仿宋" w:hAnsi="仿宋" w:hint="eastAsia"/>
-          <w:sz w:val="24"/>
-          <w:szCs w:val="24"/>
-        </w:rPr>
-        <w:t>：</w:t>
-      </w:r>
-    </w:p>
-    <w:p>
-      <w:pPr>
-        <w:spacing w:line="360" w:lineRule="auto"/>
-        <w:ind w:firstLineChars="200" w:firstLine="480"/>
-        <w:rPr>
-          <w:rFonts w:ascii="仿宋" w:eastAsia="仿宋" w:hAnsi="仿宋"/>
-          <w:sz w:val="24"/>
-          <w:szCs w:val="24"/>
-        </w:rPr>
-      </w:pPr>
-      <w:r>
-        <w:rPr>
-          <w:rFonts w:ascii="仿宋" w:eastAsia="仿宋" w:hAnsi="仿宋"/>
-          <w:sz w:val="24"/>
-          <w:szCs w:val="24"/>
-        </w:rPr>
-        <w:t>1</w:t>
-      </w:r>
-      <w:r>
-        <w:rPr>
-          <w:rFonts w:ascii="仿宋" w:eastAsia="仿宋" w:hAnsi="仿宋" w:hint="eastAsia"/>
-          <w:sz w:val="24"/>
-          <w:szCs w:val="24"/>
-        </w:rPr>
-        <w:t>）维护实验室网站</w:t>
-      </w:r>
-      <w:r>
-        <w:rPr>
-          <w:rFonts w:ascii="仿宋" w:eastAsia="仿宋" w:hAnsi="仿宋" w:hint="eastAsia"/>
-          <w:sz w:val="24"/>
-          <w:szCs w:val="24"/>
-        </w:rPr>
-        <w:t>，管理实验室产生的数据</w:t>
-      </w:r>
-      <w:r>
-        <w:rPr>
-          <w:rFonts w:ascii="仿宋" w:eastAsia="仿宋" w:hAnsi="仿宋" w:hint="eastAsia"/>
-          <w:sz w:val="24"/>
-          <w:szCs w:val="24"/>
-        </w:rPr>
-        <w:t>；</w:t>
-      </w:r>
-    </w:p>
-    <w:p>
-      <w:pPr>
-        <w:spacing w:line="360" w:lineRule="auto"/>
-        <w:ind w:firstLineChars="200" w:firstLine="480"/>
-        <w:rPr>
-          <w:rFonts w:ascii="仿宋" w:eastAsia="仿宋" w:hAnsi="仿宋"/>
-          <w:sz w:val="24"/>
-          <w:szCs w:val="24"/>
-        </w:rPr>
-      </w:pPr>
-      <w:r>
-        <w:rPr>
-          <w:rFonts w:ascii="仿宋" w:eastAsia="仿宋" w:hAnsi="仿宋"/>
-          <w:sz w:val="24"/>
-          <w:szCs w:val="24"/>
-        </w:rPr>
-        <w:t>2</w:t>
-      </w:r>
-      <w:r>
-        <w:rPr>
-          <w:rFonts w:ascii="仿宋" w:eastAsia="仿宋" w:hAnsi="仿宋" w:hint="eastAsia"/>
-          <w:sz w:val="24"/>
-          <w:szCs w:val="24"/>
-        </w:rPr>
-        <w:t>）</w:t>
-      </w:r>
-      <w:r>
-        <w:rPr>
-          <w:rFonts w:ascii="仿宋" w:eastAsia="仿宋" w:hAnsi="仿宋" w:hint="eastAsia"/>
-          <w:sz w:val="24"/>
-          <w:szCs w:val="24"/>
-        </w:rPr>
-        <w:t>协助</w:t>
-      </w:r>
-      <w:r>
-        <w:rPr>
-          <w:rFonts w:ascii="仿宋" w:eastAsia="仿宋" w:hAnsi="仿宋" w:hint="eastAsia"/>
-          <w:sz w:val="24"/>
-          <w:szCs w:val="24"/>
-        </w:rPr>
-        <w:t>维护实验室开发的</w:t>
-      </w:r>
-      <w:r>
-        <w:rPr>
-          <w:rFonts w:ascii="仿宋" w:eastAsia="仿宋" w:hAnsi="仿宋" w:hint="eastAsia"/>
-          <w:sz w:val="24"/>
-          <w:szCs w:val="24"/>
-        </w:rPr>
-        <w:t>软件和工具</w:t>
-      </w:r>
-      <w:r>
-        <w:rPr>
-          <w:rFonts w:ascii="仿宋" w:eastAsia="仿宋" w:hAnsi="仿宋" w:hint="eastAsia"/>
-          <w:sz w:val="24"/>
-          <w:szCs w:val="24"/>
-        </w:rPr>
-        <w:t>；</w:t>
-      </w:r>
-    </w:p>
-    <w:p>
-      <w:pPr>
-        <w:spacing w:line="360" w:lineRule="auto"/>
-        <w:ind w:firstLineChars="200" w:firstLine="480"/>
-        <w:rPr>
-          <w:rFonts w:ascii="仿宋" w:eastAsia="仿宋" w:hAnsi="仿宋"/>
-          <w:sz w:val="24"/>
-          <w:szCs w:val="24"/>
-        </w:rPr>
-      </w:pPr>
-      <w:r>
-        <w:rPr>
-          <w:rFonts w:ascii="仿宋" w:eastAsia="仿宋" w:hAnsi="仿宋"/>
-          <w:sz w:val="24"/>
-          <w:szCs w:val="24"/>
-        </w:rPr>
-        <w:t>3</w:t>
-      </w:r>
-      <w:r>
-        <w:rPr>
-          <w:rFonts w:ascii="仿宋" w:eastAsia="仿宋" w:hAnsi="仿宋" w:hint="eastAsia"/>
-          <w:sz w:val="24"/>
-          <w:szCs w:val="24"/>
-        </w:rPr>
-        <w:t>）</w:t>
-      </w:r>
-      <w:r>
-        <w:rPr>
-          <w:rFonts w:ascii="仿宋" w:eastAsia="仿宋" w:hAnsi="仿宋" w:hint="eastAsia"/>
-          <w:sz w:val="24"/>
-          <w:szCs w:val="24"/>
-        </w:rPr>
-        <w:t>协助</w:t>
-      </w:r>
-      <w:r>
-        <w:rPr>
-          <w:rFonts w:ascii="仿宋" w:eastAsia="仿宋" w:hAnsi="仿宋" w:hint="eastAsia"/>
-          <w:sz w:val="24"/>
-          <w:szCs w:val="24"/>
-        </w:rPr>
-        <w:t>申请和下载公共数据集；</w:t>
-      </w:r>
-    </w:p>
-    <w:p>
-      <w:pPr>
-        <w:spacing w:line="360" w:lineRule="auto"/>
-        <w:ind w:firstLineChars="200" w:firstLine="480"/>
-        <w:rPr>
-          <w:rFonts w:ascii="仿宋" w:eastAsia="仿宋" w:hAnsi="仿宋"/>
-          <w:sz w:val="24"/>
-          <w:szCs w:val="24"/>
-        </w:rPr>
-      </w:pPr>
-      <w:r>
-        <w:rPr>
-          <w:rFonts w:ascii="仿宋" w:eastAsia="仿宋" w:hAnsi="仿宋"/>
-          <w:sz w:val="24"/>
-          <w:szCs w:val="24"/>
-        </w:rPr>
-        <w:t>4</w:t>
-      </w:r>
-      <w:r>
-        <w:rPr>
-          <w:rFonts w:ascii="仿宋" w:eastAsia="仿宋" w:hAnsi="仿宋" w:hint="eastAsia"/>
-          <w:sz w:val="24"/>
-          <w:szCs w:val="24"/>
-        </w:rPr>
-        <w:t>）</w:t>
-      </w:r>
-      <w:r>
-        <w:rPr>
-          <w:rFonts w:ascii="仿宋" w:eastAsia="仿宋" w:hAnsi="仿宋" w:hint="eastAsia"/>
-          <w:sz w:val="24"/>
-          <w:szCs w:val="24"/>
-        </w:rPr>
-        <w:t>协助</w:t>
-      </w:r>
-      <w:r>
-        <w:rPr>
-          <w:rFonts w:ascii="仿宋" w:eastAsia="仿宋" w:hAnsi="仿宋" w:hint="eastAsia"/>
-          <w:sz w:val="24"/>
-          <w:szCs w:val="24"/>
-        </w:rPr>
-        <w:t>在实验室服务器上安装和维护软件；</w:t>
-      </w:r>
-    </w:p>
-    <w:p>
-      <w:pPr>
-        <w:spacing w:line="360" w:lineRule="auto"/>
-        <w:ind w:firstLineChars="200" w:firstLine="480"/>
-        <w:rPr>
-          <w:rFonts w:ascii="仿宋" w:eastAsia="仿宋" w:hAnsi="仿宋"/>
-          <w:sz w:val="24"/>
-          <w:szCs w:val="24"/>
-        </w:rPr>
-      </w:pPr>
-      <w:r>
-        <w:rPr>
-          <w:rFonts w:ascii="仿宋" w:eastAsia="仿宋" w:hAnsi="仿宋"/>
-          <w:sz w:val="24"/>
-          <w:szCs w:val="24"/>
-        </w:rPr>
-        <w:t>5</w:t>
-      </w:r>
-      <w:r>
-        <w:rPr>
-          <w:rFonts w:ascii="仿宋" w:eastAsia="仿宋" w:hAnsi="仿宋" w:hint="eastAsia"/>
-          <w:sz w:val="24"/>
-          <w:szCs w:val="24"/>
-        </w:rPr>
-        <w:t>）</w:t>
-      </w:r>
-      <w:r>
-        <w:rPr>
-          <w:rFonts w:ascii="仿宋" w:eastAsia="仿宋" w:hAnsi="仿宋" w:hint="eastAsia"/>
-          <w:sz w:val="24"/>
-          <w:szCs w:val="24"/>
-        </w:rPr>
-        <w:t>协助</w:t>
-      </w:r>
-      <w:r>
-        <w:rPr>
-          <w:rFonts w:ascii="仿宋" w:eastAsia="仿宋" w:hAnsi="仿宋" w:hint="eastAsia"/>
-          <w:sz w:val="24"/>
-          <w:szCs w:val="24"/>
-        </w:rPr>
-        <w:t>收集样本组织（与医院合作）</w:t>
-      </w:r>
-      <w:r>
-        <w:rPr>
-          <w:rFonts w:ascii="仿宋" w:eastAsia="仿宋" w:hAnsi="仿宋" w:hint="eastAsia"/>
-          <w:sz w:val="24"/>
-          <w:szCs w:val="24"/>
-        </w:rPr>
-        <w:t>；</w:t>
-      </w:r>
-    </w:p>
-    <w:p>
-      <w:pPr>
-        <w:spacing w:line="360" w:lineRule="auto"/>
-        <w:ind w:firstLineChars="200" w:firstLine="480"/>
-        <w:rPr>
-          <w:rFonts w:ascii="仿宋" w:eastAsia="仿宋" w:hAnsi="仿宋"/>
-          <w:sz w:val="24"/>
-          <w:szCs w:val="24"/>
-        </w:rPr>
-      </w:pPr>
-      <w:r>
-        <w:rPr>
-          <w:rFonts w:ascii="仿宋" w:eastAsia="仿宋" w:hAnsi="仿宋"/>
-          <w:sz w:val="24"/>
-          <w:szCs w:val="24"/>
-        </w:rPr>
-        <w:t>6</w:t>
-      </w:r>
-      <w:r>
-        <w:rPr>
-          <w:rFonts w:ascii="仿宋" w:eastAsia="仿宋" w:hAnsi="仿宋" w:hint="eastAsia"/>
-          <w:sz w:val="24"/>
-          <w:szCs w:val="24"/>
-        </w:rPr>
-        <w:t>）协助</w:t>
-      </w:r>
-      <w:r>
-        <w:rPr>
-          <w:rFonts w:ascii="仿宋" w:eastAsia="仿宋" w:hAnsi="仿宋" w:hint="eastAsia"/>
-          <w:sz w:val="24"/>
-          <w:szCs w:val="24"/>
-        </w:rPr>
-        <w:t>实验室成员</w:t>
-      </w:r>
-      <w:r>
-        <w:rPr>
-          <w:rFonts w:ascii="仿宋" w:eastAsia="仿宋" w:hAnsi="仿宋" w:hint="eastAsia"/>
-          <w:sz w:val="24"/>
-          <w:szCs w:val="24"/>
-        </w:rPr>
-        <w:t>完成科研项目。</w:t>
-      </w:r>
-    </w:p>
-    <w:p>
-      <w:pPr>
-        <w:spacing w:line="360" w:lineRule="auto"/>
-        <w:ind w:firstLineChars="200" w:firstLine="480"/>
-        <w:rPr>
-          <w:rFonts w:ascii="仿宋" w:eastAsia="仿宋" w:hAnsi="仿宋"/>
-          <w:sz w:val="24"/>
-          <w:szCs w:val="24"/>
-        </w:rPr>
-      </w:pPr>
-      <w:r>
-        <w:rPr>
-          <w:rFonts w:ascii="仿宋" w:eastAsia="仿宋" w:hAnsi="仿宋" w:hint="eastAsia"/>
-          <w:sz w:val="24"/>
-          <w:szCs w:val="24"/>
-        </w:rPr>
-        <w:t>任职条件</w:t>
-      </w:r>
-      <w:r>
-        <w:rPr>
-          <w:rFonts w:ascii="仿宋" w:eastAsia="仿宋" w:hAnsi="仿宋"/>
-          <w:sz w:val="24"/>
-          <w:szCs w:val="24"/>
-        </w:rPr>
-        <w:t>：</w:t>
-      </w:r>
-    </w:p>
-    <w:p>
-      <w:pPr>
-        <w:spacing w:line="360" w:lineRule="auto"/>
-        <w:ind w:firstLineChars="200" w:firstLine="480"/>
-        <w:rPr>
-          <w:rFonts w:ascii="仿宋" w:eastAsia="仿宋" w:hAnsi="仿宋"/>
-          <w:sz w:val="24"/>
-          <w:szCs w:val="24"/>
-        </w:rPr>
-      </w:pPr>
-      <w:r>
-        <w:rPr>
-          <w:rFonts w:ascii="仿宋" w:eastAsia="仿宋" w:hAnsi="仿宋" w:hint="eastAsia"/>
-          <w:sz w:val="24"/>
-          <w:szCs w:val="24"/>
-        </w:rPr>
-        <w:t>1）拥有（或即将拥有）生物学，计算机科学或其他相关领域的学士或硕士学位</w:t>
-      </w:r>
-      <w:r>
-        <w:rPr>
-          <w:rFonts w:ascii="仿宋" w:eastAsia="仿宋" w:hAnsi="仿宋" w:hint="eastAsia"/>
-          <w:sz w:val="24"/>
-          <w:szCs w:val="24"/>
-        </w:rPr>
-        <w:t>，助理研究员应有博士学位并发表过高水平论文</w:t>
-      </w:r>
-      <w:r>
-        <w:rPr>
-          <w:rFonts w:ascii="仿宋" w:eastAsia="仿宋" w:hAnsi="仿宋" w:hint="eastAsia"/>
-          <w:sz w:val="24"/>
-          <w:szCs w:val="24"/>
-        </w:rPr>
-        <w:t>；</w:t>
-      </w:r>
-    </w:p>
-    <w:p>
-      <w:pPr>
-        <w:spacing w:line="360" w:lineRule="auto"/>
-        <w:ind w:firstLineChars="200" w:firstLine="480"/>
-        <w:rPr>
-          <w:rFonts w:ascii="仿宋" w:eastAsia="仿宋" w:hAnsi="仿宋"/>
-          <w:sz w:val="24"/>
-          <w:szCs w:val="24"/>
-        </w:rPr>
-      </w:pPr>
-      <w:r>
-        <w:rPr>
-          <w:rFonts w:ascii="仿宋" w:eastAsia="仿宋" w:hAnsi="仿宋" w:hint="eastAsia"/>
-          <w:sz w:val="24"/>
-          <w:szCs w:val="24"/>
-        </w:rPr>
-        <w:t>2）具有良好的沟通能力；</w:t>
-      </w:r>
-    </w:p>
-    <w:p>
-      <w:pPr>
-        <w:spacing w:line="360" w:lineRule="auto"/>
-        <w:ind w:firstLineChars="200" w:firstLine="480"/>
-        <w:rPr>
-          <w:rFonts w:ascii="仿宋" w:eastAsia="仿宋" w:hAnsi="仿宋"/>
-          <w:sz w:val="24"/>
-          <w:szCs w:val="24"/>
-        </w:rPr>
-      </w:pPr>
-      <w:r>
-        <w:rPr>
-          <w:rFonts w:ascii="仿宋" w:eastAsia="仿宋" w:hAnsi="仿宋" w:hint="eastAsia"/>
-          <w:sz w:val="24"/>
-          <w:szCs w:val="24"/>
-        </w:rPr>
-        <w:t>3）具有良好的英语</w:t>
-      </w:r>
-      <w:r>
-        <w:rPr>
-          <w:rFonts w:ascii="仿宋" w:eastAsia="仿宋" w:hAnsi="仿宋" w:hint="eastAsia"/>
-          <w:sz w:val="24"/>
-          <w:szCs w:val="24"/>
-        </w:rPr>
-        <w:t>沟通和</w:t>
-      </w:r>
-      <w:r>
-        <w:rPr>
-          <w:rFonts w:ascii="仿宋" w:eastAsia="仿宋" w:hAnsi="仿宋" w:hint="eastAsia"/>
-          <w:sz w:val="24"/>
-          <w:szCs w:val="24"/>
-        </w:rPr>
-        <w:t>写作能力；</w:t>
-      </w:r>
-    </w:p>
-    <w:p>
-      <w:pPr>
-        <w:spacing w:line="360" w:lineRule="auto"/>
-        <w:ind w:firstLineChars="200" w:firstLine="480"/>
-        <w:rPr>
-          <w:rFonts w:ascii="仿宋" w:eastAsia="仿宋" w:hAnsi="仿宋"/>
-          <w:sz w:val="24"/>
-          <w:szCs w:val="24"/>
-        </w:rPr>
-      </w:pPr>
-      <w:r>
-        <w:rPr>
-          <w:rFonts w:ascii="仿宋" w:eastAsia="仿宋" w:hAnsi="仿宋" w:hint="eastAsia"/>
-          <w:sz w:val="24"/>
-          <w:szCs w:val="24"/>
-        </w:rPr>
-        <w:t>4）熟悉Linux操作系统，并且具有至少一种编程语言的经验</w:t>
-      </w:r>
-      <w:r>
-        <w:rPr>
-          <w:rFonts w:ascii="仿宋" w:eastAsia="仿宋" w:hAnsi="仿宋" w:hint="eastAsia"/>
-          <w:sz w:val="24"/>
-          <w:szCs w:val="24"/>
-        </w:rPr>
-        <w:t>；</w:t>
-      </w:r>
-    </w:p>
-    <w:p>
-      <w:pPr>
-        <w:spacing w:line="360" w:lineRule="auto"/>
-        <w:ind w:firstLineChars="200" w:firstLine="480"/>
-        <w:rPr>
-          <w:rFonts w:ascii="仿宋" w:eastAsia="仿宋" w:hAnsi="仿宋"/>
-          <w:sz w:val="24"/>
-          <w:szCs w:val="24"/>
-        </w:rPr>
-      </w:pPr>
-      <w:r>
-        <w:rPr>
-          <w:rFonts w:ascii="仿宋" w:eastAsia="仿宋" w:hAnsi="仿宋"/>
-          <w:sz w:val="24"/>
-          <w:szCs w:val="24"/>
-        </w:rPr>
-        <w:t>5</w:t>
-      </w:r>
-      <w:r>
-        <w:rPr>
-          <w:rFonts w:ascii="仿宋" w:eastAsia="仿宋" w:hAnsi="仿宋" w:hint="eastAsia"/>
-          <w:sz w:val="24"/>
-          <w:szCs w:val="24"/>
-        </w:rPr>
-        <w:t>）</w:t>
-      </w:r>
-      <w:r>
-        <w:rPr>
-          <w:rFonts w:ascii="仿宋" w:eastAsia="仿宋" w:hAnsi="仿宋" w:hint="eastAsia"/>
-          <w:sz w:val="24"/>
-          <w:szCs w:val="24"/>
-        </w:rPr>
-        <w:t>具有</w:t>
-      </w:r>
-      <w:r>
-        <w:rPr>
-          <w:rFonts w:ascii="仿宋" w:eastAsia="仿宋" w:hAnsi="仿宋" w:hint="eastAsia"/>
-          <w:sz w:val="24"/>
-          <w:szCs w:val="24"/>
-        </w:rPr>
-        <w:t>数据库管理经验、</w:t>
-      </w:r>
-      <w:r>
-        <w:rPr>
-          <w:rFonts w:ascii="仿宋" w:eastAsia="仿宋" w:hAnsi="仿宋" w:hint="eastAsia"/>
-          <w:sz w:val="24"/>
-          <w:szCs w:val="24"/>
-        </w:rPr>
-        <w:t>分析高通量测序数据</w:t>
-      </w:r>
-      <w:r>
-        <w:rPr>
-          <w:rFonts w:ascii="仿宋" w:eastAsia="仿宋" w:hAnsi="仿宋" w:hint="eastAsia"/>
-          <w:sz w:val="24"/>
-          <w:szCs w:val="24"/>
-        </w:rPr>
-        <w:t>经验</w:t>
-      </w:r>
-      <w:r>
-        <w:rPr>
-          <w:rFonts w:ascii="仿宋" w:eastAsia="仿宋" w:hAnsi="仿宋" w:hint="eastAsia"/>
-          <w:sz w:val="24"/>
-          <w:szCs w:val="24"/>
-        </w:rPr>
-        <w:t>的候选人优先。</w:t>
-      </w:r>
-    </w:p>
-    <w:p>
-      <w:pPr>
-        <w:spacing w:line="360" w:lineRule="auto"/>
-        <w:ind w:firstLineChars="200" w:firstLine="480"/>
-        <w:rPr>
-          <w:rFonts w:ascii="仿宋" w:eastAsia="仿宋" w:hAnsi="仿宋"/>
-          <w:sz w:val="24"/>
-          <w:szCs w:val="24"/>
-        </w:rPr>
-      </w:pPr>
-    </w:p>
-    <w:p>
-      <w:pPr>
-        <w:spacing w:line="360" w:lineRule="auto"/>
-        <w:ind w:firstLineChars="200" w:firstLine="480"/>
-        <w:rPr>
-          <w:rFonts w:ascii="仿宋" w:eastAsia="仿宋" w:hAnsi="仿宋"/>
-          <w:b/>
-          <w:sz w:val="24"/>
-          <w:szCs w:val="24"/>
-        </w:rPr>
-      </w:pPr>
-      <w:r>
-        <w:rPr>
-          <w:rFonts w:ascii="仿宋" w:eastAsia="仿宋" w:hAnsi="仿宋" w:hint="eastAsia"/>
-          <w:b/>
-          <w:sz w:val="24"/>
-          <w:szCs w:val="24"/>
-        </w:rPr>
-        <w:lastRenderedPageBreak/>
-        <w:t>三、薪酬</w:t>
-      </w:r>
-      <w:r>
-        <w:rPr>
-          <w:rFonts w:ascii="仿宋" w:eastAsia="仿宋" w:hAnsi="仿宋" w:hint="eastAsia"/>
-          <w:b/>
-          <w:sz w:val="24"/>
-          <w:szCs w:val="24"/>
-        </w:rPr>
-        <w:t>与福利</w:t>
-      </w:r>
-      <w:r>
-        <w:rPr>
-          <w:rFonts w:ascii="仿宋" w:eastAsia="仿宋" w:hAnsi="仿宋" w:hint="eastAsia"/>
-          <w:b/>
-          <w:sz w:val="24"/>
-          <w:szCs w:val="24"/>
-        </w:rPr>
-        <w:t>待遇</w:t>
-      </w:r>
-    </w:p>
-    <w:p>
-      <w:pPr>
-        <w:spacing w:line="360" w:lineRule="auto"/>
-        <w:ind w:firstLineChars="200" w:firstLine="480"/>
-        <w:rPr>
-          <w:rFonts w:ascii="仿宋" w:eastAsia="仿宋" w:hAnsi="仿宋"/>
-          <w:sz w:val="24"/>
-          <w:szCs w:val="24"/>
-        </w:rPr>
-      </w:pPr>
-      <w:r>
-        <w:rPr>
-          <w:rFonts w:ascii="仿宋" w:eastAsia="仿宋" w:hAnsi="仿宋" w:hint="eastAsia"/>
-          <w:sz w:val="24"/>
-          <w:szCs w:val="24"/>
-        </w:rPr>
-        <w:t>根据西湖大学相关规定以及申请人工作能力，实验室将提供在国内外具有竞争力的薪酬待遇以及科研条件，享受五险一金及西湖大学的相关福利。具体待遇面议。</w:t>
-      </w:r>
-    </w:p>
-    <w:p>
-      <w:pPr>
-        <w:spacing w:line="360" w:lineRule="auto"/>
-        <w:ind w:firstLineChars="200" w:firstLine="480"/>
-        <w:rPr>
-          <w:rFonts w:ascii="仿宋" w:eastAsia="仿宋" w:hAnsi="仿宋"/>
-          <w:b/>
-          <w:sz w:val="24"/>
-          <w:szCs w:val="24"/>
-        </w:rPr>
-      </w:pPr>
-      <w:r>
-        <w:rPr>
-          <w:rFonts w:ascii="仿宋" w:eastAsia="仿宋" w:hAnsi="仿宋" w:hint="eastAsia"/>
-          <w:b/>
-          <w:sz w:val="24"/>
-          <w:szCs w:val="24"/>
-        </w:rPr>
-        <w:t>四、应聘方式</w:t>
-      </w:r>
-    </w:p>
-    <w:p>
-      <w:pPr>
-        <w:spacing w:line="360" w:lineRule="auto"/>
-        <w:ind w:firstLineChars="200" w:firstLine="480"/>
-        <w:rPr>
-          <w:rFonts w:ascii="仿宋" w:eastAsia="仿宋" w:hAnsi="仿宋"/>
-          <w:sz w:val="24"/>
-          <w:szCs w:val="24"/>
-        </w:rPr>
-      </w:pPr>
-      <w:r>
-        <w:rPr>
-          <w:rFonts w:ascii="仿宋" w:eastAsia="仿宋" w:hAnsi="仿宋" w:hint="eastAsia"/>
+          <w:rFonts w:ascii="FangSong" w:eastAsia="FangSong" w:hAnsi="FangSong"/>
+          <w:sz w:val="24"/>
+          <w:szCs w:val="24"/>
+        </w:rPr>
+      </w:pPr>
+      <w:r>
+        <w:rPr>
+          <w:rFonts w:ascii="FangSong" w:eastAsia="FangSong" w:hAnsi="FangSong" w:hint="eastAsia"/>
           <w:sz w:val="24"/>
           <w:szCs w:val="24"/>
         </w:rPr>
@@ -2161,7 +2372,7 @@
       </w:r>
       <w:r>
         <w:rPr>
-          <w:rFonts w:ascii="仿宋" w:eastAsia="仿宋" w:hAnsi="仿宋"/>
+          <w:rFonts w:ascii="FangSong" w:eastAsia="FangSong" w:hAnsi="FangSong"/>
           <w:sz w:val="24"/>
           <w:szCs w:val="24"/>
         </w:rPr>
@@ -2171,7 +2382,7 @@
         <w:r>
           <w:rPr>
             <w:rStyle w:val="Hyperlink"/>
-            <w:rFonts w:ascii="仿宋" w:eastAsia="仿宋" w:hAnsi="仿宋"/>
+            <w:rFonts w:ascii="FangSong" w:eastAsia="FangSong" w:hAnsi="FangSong"/>
             <w:sz w:val="24"/>
             <w:szCs w:val="24"/>
           </w:rPr>
@@ -2180,7 +2391,7 @@
       </w:hyperlink>
       <w:r>
         <w:rPr>
-          <w:rFonts w:ascii="仿宋" w:eastAsia="仿宋" w:hAnsi="仿宋" w:hint="eastAsia"/>
+          <w:rFonts w:ascii="FangSong" w:eastAsia="FangSong" w:hAnsi="FangSong" w:hint="eastAsia"/>
           <w:sz w:val="24"/>
           <w:szCs w:val="24"/>
         </w:rPr>
@@ -2188,7 +2399,7 @@
       </w:r>
       <w:r>
         <w:rPr>
-          <w:rFonts w:ascii="仿宋" w:eastAsia="仿宋" w:hAnsi="仿宋" w:hint="eastAsia"/>
+          <w:rFonts w:ascii="FangSong" w:eastAsia="FangSong" w:hAnsi="FangSong" w:hint="eastAsia"/>
           <w:sz w:val="24"/>
           <w:szCs w:val="24"/>
         </w:rPr>
@@ -2196,7 +2407,7 @@
       </w:r>
       <w:r>
         <w:rPr>
-          <w:rFonts w:ascii="仿宋" w:eastAsia="仿宋" w:hAnsi="仿宋" w:hint="eastAsia"/>
+          <w:rFonts w:ascii="FangSong" w:eastAsia="FangSong" w:hAnsi="FangSong" w:hint="eastAsia"/>
           <w:sz w:val="24"/>
           <w:szCs w:val="24"/>
         </w:rPr>
@@ -2204,7 +2415,7 @@
       </w:r>
       <w:r>
         <w:rPr>
-          <w:rFonts w:ascii="仿宋" w:eastAsia="仿宋" w:hAnsi="仿宋" w:hint="eastAsia"/>
+          <w:rFonts w:ascii="FangSong" w:eastAsia="FangSong" w:hAnsi="FangSong" w:hint="eastAsia"/>
           <w:sz w:val="24"/>
           <w:szCs w:val="24"/>
         </w:rPr>
@@ -2212,7 +2423,7 @@
       </w:r>
       <w:r>
         <w:rPr>
-          <w:rFonts w:ascii="仿宋" w:eastAsia="仿宋" w:hAnsi="仿宋" w:hint="eastAsia"/>
+          <w:rFonts w:ascii="FangSong" w:eastAsia="FangSong" w:hAnsi="FangSong" w:hint="eastAsia"/>
           <w:sz w:val="24"/>
           <w:szCs w:val="24"/>
         </w:rPr>
@@ -2220,7 +2431,7 @@
       </w:r>
       <w:r>
         <w:rPr>
-          <w:rFonts w:ascii="仿宋" w:eastAsia="仿宋" w:hAnsi="仿宋" w:hint="eastAsia"/>
+          <w:rFonts w:ascii="FangSong" w:eastAsia="FangSong" w:hAnsi="FangSong" w:hint="eastAsia"/>
           <w:sz w:val="24"/>
           <w:szCs w:val="24"/>
         </w:rPr>
@@ -2228,7 +2439,7 @@
       </w:r>
       <w:r>
         <w:rPr>
-          <w:rFonts w:ascii="仿宋" w:eastAsia="仿宋" w:hAnsi="仿宋" w:hint="eastAsia"/>
+          <w:rFonts w:ascii="FangSong" w:eastAsia="FangSong" w:hAnsi="FangSong" w:hint="eastAsia"/>
           <w:sz w:val="24"/>
           <w:szCs w:val="24"/>
         </w:rPr>
@@ -2236,15 +2447,31 @@
       </w:r>
       <w:r>
         <w:rPr>
-          <w:rFonts w:ascii="仿宋" w:eastAsia="仿宋" w:hAnsi="仿宋" w:hint="eastAsia"/>
-          <w:sz w:val="24"/>
-          <w:szCs w:val="24"/>
-        </w:rPr>
-        <w:t>应聘科研助理</w:t>
-      </w:r>
-      <w:r>
-        <w:rPr>
-          <w:rFonts w:ascii="仿宋" w:eastAsia="仿宋" w:hAnsi="仿宋" w:hint="eastAsia"/>
+          <w:rFonts w:ascii="FangSong" w:eastAsia="FangSong" w:hAnsi="FangSong" w:hint="eastAsia"/>
+          <w:sz w:val="24"/>
+          <w:szCs w:val="24"/>
+        </w:rPr>
+        <w:t>应聘</w:t>
+      </w:r>
+      <w:r>
+        <w:rPr>
+          <w:rFonts w:ascii="FangSong" w:eastAsia="FangSong" w:hAnsi="FangSong" w:hint="eastAsia"/>
+          <w:sz w:val="24"/>
+          <w:szCs w:val="24"/>
+        </w:rPr>
+        <w:t>（实验/计算）方向</w:t>
+      </w:r>
+      <w:r>
+        <w:rPr>
+          <w:rFonts w:ascii="FangSong" w:eastAsia="FangSong" w:hAnsi="FangSong" w:hint="eastAsia"/>
+          <w:sz w:val="24"/>
+          <w:szCs w:val="24"/>
+        </w:rPr>
+        <w:t>科研助理</w:t>
+      </w:r>
+      <w:r>
+        <w:rPr>
+          <w:rFonts w:ascii="FangSong" w:eastAsia="FangSong" w:hAnsi="FangSong" w:hint="eastAsia"/>
           <w:sz w:val="24"/>
           <w:szCs w:val="24"/>
         </w:rPr>
@@ -2252,7 +2479,7 @@
       </w:r>
       <w:r>
         <w:rPr>
-          <w:rFonts w:ascii="仿宋" w:eastAsia="仿宋" w:hAnsi="仿宋" w:hint="eastAsia"/>
+          <w:rFonts w:ascii="FangSong" w:eastAsia="FangSong" w:hAnsi="FangSong" w:hint="eastAsia"/>
           <w:sz w:val="24"/>
           <w:szCs w:val="24"/>
         </w:rPr>
@@ -2260,7 +2487,7 @@
       </w:r>
       <w:r>
         <w:rPr>
-          <w:rFonts w:ascii="仿宋" w:eastAsia="仿宋" w:hAnsi="仿宋" w:hint="eastAsia"/>
+          <w:rFonts w:ascii="FangSong" w:eastAsia="FangSong" w:hAnsi="FangSong" w:hint="eastAsia"/>
           <w:sz w:val="24"/>
           <w:szCs w:val="24"/>
         </w:rPr>
@@ -2268,7 +2495,7 @@
       </w:r>
       <w:r>
         <w:rPr>
-          <w:rFonts w:ascii="仿宋" w:eastAsia="仿宋" w:hAnsi="仿宋" w:hint="eastAsia"/>
+          <w:rFonts w:ascii="FangSong" w:eastAsia="FangSong" w:hAnsi="FangSong" w:hint="eastAsia"/>
           <w:sz w:val="24"/>
           <w:szCs w:val="24"/>
         </w:rPr>
@@ -2276,7 +2503,7 @@
       </w:r>
       <w:r>
         <w:rPr>
-          <w:rFonts w:ascii="仿宋" w:eastAsia="仿宋" w:hAnsi="仿宋" w:hint="eastAsia"/>
+          <w:rFonts w:ascii="FangSong" w:eastAsia="FangSong" w:hAnsi="FangSong" w:hint="eastAsia"/>
           <w:sz w:val="24"/>
           <w:szCs w:val="24"/>
         </w:rPr>
@@ -2294,7 +2521,7 @@
 </file>
 
 <file path=word/endnotes.xml><?xml version="1.0" encoding="utf-8"?>
-<w:endnotes xmlns:wpc="http://schemas.microsoft.com/office/word/2010/wordprocessingCanvas" xmlns:cx="http://schemas.microsoft.com/office/drawing/2014/chartex" xmlns:cx1="http://schemas.microsoft.com/office/drawing/2015/9/8/chartex" xmlns:cx2="http://schemas.microsoft.com/office/drawing/2015/10/21/chartex" xmlns:cx3="http://schemas.microsoft.com/office/drawing/2016/5/9/chartex" xmlns:cx4="http://schemas.microsoft.com/office/drawing/2016/5/10/chartex" xmlns:cx5="http://schemas.microsoft.com/office/drawing/2016/5/11/chartex" xmlns:cx6="http://schemas.microsoft.com/office/drawing/2016/5/12/chartex" xmlns:cx7="http://schemas.microsoft.com/office/drawing/2016/5/13/chartex" xmlns:cx8="http://schemas.microsoft.com/office/drawing/2016/5/14/chartex" xmlns:mc="http://schemas.openxmlformats.org/markup-compatibility/2006" xmlns:aink="http://schemas.microsoft.com/office/drawing/2016/ink" xmlns:am3d="http://schemas.microsoft.com/office/drawing/2017/model3d" xmlns:o="urn:schemas-microsoft-com:office:office" xmlns:r="http://schemas.openxmlformats.org/officeDocument/2006/relationships" xmlns:m="http://schemas.openxmlformats.org/officeDocument/2006/math" xmlns:v="urn:schemas-microsoft-com:vml" xmlns:wp14="http://schemas.microsoft.com/office/word/2010/wordprocessingDrawing" xmlns:wp="http://schemas.openxmlformats.org/drawingml/2006/wordprocessingDrawing" xmlns:w10="urn:schemas-microsoft-com:office:word" xmlns:w="http://schemas.openxmlformats.org/wordprocessingml/2006/main" xmlns:w14="http://schemas.microsoft.com/office/word/2010/wordml" xmlns:w15="http://schemas.microsoft.com/office/word/2012/wordml" xmlns:w16cex="http://schemas.microsoft.com/office/word/2018/wordml/cex" xmlns:w16cid="http://schemas.microsoft.com/office/word/2016/wordml/cid" xmlns:w16="http://schemas.microsoft.com/office/word/2018/wordml" xmlns:w16se="http://schemas.microsoft.com/office/word/2015/wordml/symex" xmlns:wpg="http://schemas.microsoft.com/office/word/2010/wordprocessingGroup" xmlns:wpi="http://schemas.microsoft.com/office/word/2010/wordprocessingInk" xmlns:wne="http://schemas.microsoft.com/office/word/2006/wordml" xmlns:wps="http://schemas.microsoft.com/office/word/2010/wordprocessingShape" mc:Ignorable="w14 w15 w16se w16cid w16 w16cex wp14">
+<w:endnotes xmlns:wpc="http://schemas.microsoft.com/office/word/2010/wordprocessingCanvas" xmlns:cx="http://schemas.microsoft.com/office/drawing/2014/chartex" xmlns:cx1="http://schemas.microsoft.com/office/drawing/2015/9/8/chartex" xmlns:cx2="http://schemas.microsoft.com/office/drawing/2015/10/21/chartex" xmlns:cx3="http://schemas.microsoft.com/office/drawing/2016/5/9/chartex" xmlns:cx4="http://schemas.microsoft.com/office/drawing/2016/5/10/chartex" xmlns:cx5="http://schemas.microsoft.com/office/drawing/2016/5/11/chartex" xmlns:cx6="http://schemas.microsoft.com/office/drawing/2016/5/12/chartex" xmlns:cx7="http://schemas.microsoft.com/office/drawing/2016/5/13/chartex" xmlns:cx8="http://schemas.microsoft.com/office/drawing/2016/5/14/chartex" xmlns:mc="http://schemas.openxmlformats.org/markup-compatibility/2006" xmlns:aink="http://schemas.microsoft.com/office/drawing/2016/ink" xmlns:am3d="http://schemas.microsoft.com/office/drawing/2017/model3d" xmlns:o="urn:schemas-microsoft-com:office:office" xmlns:oel="http://schemas.microsoft.com/office/2019/extlst" xmlns:r="http://schemas.openxmlformats.org/officeDocument/2006/relationships" xmlns:m="http://schemas.openxmlformats.org/officeDocument/2006/math" xmlns:v="urn:schemas-microsoft-com:vml" xmlns:wp14="http://schemas.microsoft.com/office/word/2010/wordprocessingDrawing" xmlns:wp="http://schemas.openxmlformats.org/drawingml/2006/wordprocessingDrawing" xmlns:w10="urn:schemas-microsoft-com:office:word" xmlns:w="http://schemas.openxmlformats.org/wordprocessingml/2006/main" xmlns:w14="http://schemas.microsoft.com/office/word/2010/wordml" xmlns:w15="http://schemas.microsoft.com/office/word/2012/wordml" xmlns:w16cex="http://schemas.microsoft.com/office/word/2018/wordml/cex" xmlns:w16cid="http://schemas.microsoft.com/office/word/2016/wordml/cid" xmlns:w16="http://schemas.microsoft.com/office/word/2018/wordml" xmlns:w16sdtdh="http://schemas.microsoft.com/office/word/2020/wordml/sdtdatahash" xmlns:w16se="http://schemas.microsoft.com/office/word/2015/wordml/symex" xmlns:wpg="http://schemas.microsoft.com/office/word/2010/wordprocessingGroup" xmlns:wpi="http://schemas.microsoft.com/office/word/2010/wordprocessingInk" xmlns:wne="http://schemas.microsoft.com/office/word/2006/wordml" xmlns:wps="http://schemas.microsoft.com/office/word/2010/wordprocessingShape" mc:Ignorable="w14 w15 w16se w16cid w16 w16cex w16sdtdh wp14">
   <w:endnote w:type="separator" w:id="-1">
     <w:p>
       <w:r>
@@ -2313,7 +2540,7 @@
 </file>
 
 <file path=word/footnotes.xml><?xml version="1.0" encoding="utf-8"?>
-<w:footnotes xmlns:wpc="http://schemas.microsoft.com/office/word/2010/wordprocessingCanvas" xmlns:cx="http://schemas.microsoft.com/office/drawing/2014/chartex" xmlns:cx1="http://schemas.microsoft.com/office/drawing/2015/9/8/chartex" xmlns:cx2="http://schemas.microsoft.com/office/drawing/2015/10/21/chartex" xmlns:cx3="http://schemas.microsoft.com/office/drawing/2016/5/9/chartex" xmlns:cx4="http://schemas.microsoft.com/office/drawing/2016/5/10/chartex" xmlns:cx5="http://schemas.microsoft.com/office/drawing/2016/5/11/chartex" xmlns:cx6="http://schemas.microsoft.com/office/drawing/2016/5/12/chartex" xmlns:cx7="http://schemas.microsoft.com/office/drawing/2016/5/13/chartex" xmlns:cx8="http://schemas.microsoft.com/office/drawing/2016/5/14/chartex" xmlns:mc="http://schemas.openxmlformats.org/markup-compatibility/2006" xmlns:aink="http://schemas.microsoft.com/office/drawing/2016/ink" xmlns:am3d="http://schemas.microsoft.com/office/drawing/2017/model3d" xmlns:o="urn:schemas-microsoft-com:office:office" xmlns:r="http://schemas.openxmlformats.org/officeDocument/2006/relationships" xmlns:m="http://schemas.openxmlformats.org/officeDocument/2006/math" xmlns:v="urn:schemas-microsoft-com:vml" xmlns:wp14="http://schemas.microsoft.com/office/word/2010/wordprocessingDrawing" xmlns:wp="http://schemas.openxmlformats.org/drawingml/2006/wordprocessingDrawing" xmlns:w10="urn:schemas-microsoft-com:office:word" xmlns:w="http://schemas.openxmlformats.org/wordprocessingml/2006/main" xmlns:w14="http://schemas.microsoft.com/office/word/2010/wordml" xmlns:w15="http://schemas.microsoft.com/office/word/2012/wordml" xmlns:w16cex="http://schemas.microsoft.com/office/word/2018/wordml/cex" xmlns:w16cid="http://schemas.microsoft.com/office/word/2016/wordml/cid" xmlns:w16="http://schemas.microsoft.com/office/word/2018/wordml" xmlns:w16se="http://schemas.microsoft.com/office/word/2015/wordml/symex" xmlns:wpg="http://schemas.microsoft.com/office/word/2010/wordprocessingGroup" xmlns:wpi="http://schemas.microsoft.com/office/word/2010/wordprocessingInk" xmlns:wne="http://schemas.microsoft.com/office/word/2006/wordml" xmlns:wps="http://schemas.microsoft.com/office/word/2010/wordprocessingShape" mc:Ignorable="w14 w15 w16se w16cid w16 w16cex wp14">
+<w:footnotes xmlns:wpc="http://schemas.microsoft.com/office/word/2010/wordprocessingCanvas" xmlns:cx="http://schemas.microsoft.com/office/drawing/2014/chartex" xmlns:cx1="http://schemas.microsoft.com/office/drawing/2015/9/8/chartex" xmlns:cx2="http://schemas.microsoft.com/office/drawing/2015/10/21/chartex" xmlns:cx3="http://schemas.microsoft.com/office/drawing/2016/5/9/chartex" xmlns:cx4="http://schemas.microsoft.com/office/drawing/2016/5/10/chartex" xmlns:cx5="http://schemas.microsoft.com/office/drawing/2016/5/11/chartex" xmlns:cx6="http://schemas.microsoft.com/office/drawing/2016/5/12/chartex" xmlns:cx7="http://schemas.microsoft.com/office/drawing/2016/5/13/chartex" xmlns:cx8="http://schemas.microsoft.com/office/drawing/2016/5/14/chartex" xmlns:mc="http://schemas.openxmlformats.org/markup-compatibility/2006" xmlns:aink="http://schemas.microsoft.com/office/drawing/2016/ink" xmlns:am3d="http://schemas.microsoft.com/office/drawing/2017/model3d" xmlns:o="urn:schemas-microsoft-com:office:office" xmlns:oel="http://schemas.microsoft.com/office/2019/extlst" xmlns:r="http://schemas.openxmlformats.org/officeDocument/2006/relationships" xmlns:m="http://schemas.openxmlformats.org/officeDocument/2006/math" xmlns:v="urn:schemas-microsoft-com:vml" xmlns:wp14="http://schemas.microsoft.com/office/word/2010/wordprocessingDrawing" xmlns:wp="http://schemas.openxmlformats.org/drawingml/2006/wordprocessingDrawing" xmlns:w10="urn:schemas-microsoft-com:office:word" xmlns:w="http://schemas.openxmlformats.org/wordprocessingml/2006/main" xmlns:w14="http://schemas.microsoft.com/office/word/2010/wordml" xmlns:w15="http://schemas.microsoft.com/office/word/2012/wordml" xmlns:w16cex="http://schemas.microsoft.com/office/word/2018/wordml/cex" xmlns:w16cid="http://schemas.microsoft.com/office/word/2016/wordml/cid" xmlns:w16="http://schemas.microsoft.com/office/word/2018/wordml" xmlns:w16sdtdh="http://schemas.microsoft.com/office/word/2020/wordml/sdtdatahash" xmlns:w16se="http://schemas.microsoft.com/office/word/2015/wordml/symex" xmlns:wpg="http://schemas.microsoft.com/office/word/2010/wordprocessingGroup" xmlns:wpi="http://schemas.microsoft.com/office/word/2010/wordprocessingInk" xmlns:wne="http://schemas.microsoft.com/office/word/2006/wordml" xmlns:wps="http://schemas.microsoft.com/office/word/2010/wordprocessingShape" mc:Ignorable="w14 w15 w16se w16cid w16 w16cex w16sdtdh wp14">
   <w:footnote w:type="separator" w:id="-1">
     <w:p>
       <w:r>
@@ -2332,8 +2559,97 @@
 </file>
 
 <file path=word/numbering.xml><?xml version="1.0" encoding="utf-8"?>
-<w:numbering xmlns:wpc="http://schemas.microsoft.com/office/word/2010/wordprocessingCanvas" xmlns:cx="http://schemas.microsoft.com/office/drawing/2014/chartex" xmlns:cx1="http://schemas.microsoft.com/office/drawing/2015/9/8/chartex" xmlns:cx2="http://schemas.microsoft.com/office/drawing/2015/10/21/chartex" xmlns:cx3="http://schemas.microsoft.com/office/drawing/2016/5/9/chartex" xmlns:cx4="http://schemas.microsoft.com/office/drawing/2016/5/10/chartex" xmlns:cx5="http://schemas.microsoft.com/office/drawing/2016/5/11/chartex" xmlns:cx6="http://schemas.microsoft.com/office/drawing/2016/5/12/chartex" xmlns:cx7="http://schemas.microsoft.com/office/drawing/2016/5/13/chartex" xmlns:cx8="http://schemas.microsoft.com/office/drawing/2016/5/14/chartex" xmlns:mc="http://schemas.openxmlformats.org/markup-compatibility/2006" xmlns:aink="http://schemas.microsoft.com/office/drawing/2016/ink" xmlns:am3d="http://schemas.microsoft.com/office/drawing/2017/model3d" xmlns:o="urn:schemas-microsoft-com:office:office" xmlns:r="http://schemas.openxmlformats.org/officeDocument/2006/relationships" xmlns:m="http://schemas.openxmlformats.org/officeDocument/2006/math" xmlns:v="urn:schemas-microsoft-com:vml" xmlns:wp14="http://schemas.microsoft.com/office/word/2010/wordprocessingDrawing" xmlns:wp="http://schemas.openxmlformats.org/drawingml/2006/wordprocessingDrawing" xmlns:w10="urn:schemas-microsoft-com:office:word" xmlns:w="http://schemas.openxmlformats.org/wordprocessingml/2006/main" xmlns:w14="http://schemas.microsoft.com/office/word/2010/wordml" xmlns:w15="http://schemas.microsoft.com/office/word/2012/wordml" xmlns:w16cex="http://schemas.microsoft.com/office/word/2018/wordml/cex" xmlns:w16cid="http://schemas.microsoft.com/office/word/2016/wordml/cid" xmlns:w16="http://schemas.microsoft.com/office/word/2018/wordml" xmlns:w16se="http://schemas.microsoft.com/office/word/2015/wordml/symex" xmlns:wpg="http://schemas.microsoft.com/office/word/2010/wordprocessingGroup" xmlns:wpi="http://schemas.microsoft.com/office/word/2010/wordprocessingInk" xmlns:wne="http://schemas.microsoft.com/office/word/2006/wordml" xmlns:wps="http://schemas.microsoft.com/office/word/2010/wordprocessingShape" mc:Ignorable="w14 w15 w16se w16cid w16 w16cex wp14">
+<w:numbering xmlns:wpc="http://schemas.microsoft.com/office/word/2010/wordprocessingCanvas" xmlns:cx="http://schemas.microsoft.com/office/drawing/2014/chartex" xmlns:cx1="http://schemas.microsoft.com/office/drawing/2015/9/8/chartex" xmlns:cx2="http://schemas.microsoft.com/office/drawing/2015/10/21/chartex" xmlns:cx3="http://schemas.microsoft.com/office/drawing/2016/5/9/chartex" xmlns:cx4="http://schemas.microsoft.com/office/drawing/2016/5/10/chartex" xmlns:cx5="http://schemas.microsoft.com/office/drawing/2016/5/11/chartex" xmlns:cx6="http://schemas.microsoft.com/office/drawing/2016/5/12/chartex" xmlns:cx7="http://schemas.microsoft.com/office/drawing/2016/5/13/chartex" xmlns:cx8="http://schemas.microsoft.com/office/drawing/2016/5/14/chartex" xmlns:mc="http://schemas.openxmlformats.org/markup-compatibility/2006" xmlns:aink="http://schemas.microsoft.com/office/drawing/2016/ink" xmlns:am3d="http://schemas.microsoft.com/office/drawing/2017/model3d" xmlns:o="urn:schemas-microsoft-com:office:office" xmlns:oel="http://schemas.microsoft.com/office/2019/extlst" xmlns:r="http://schemas.openxmlformats.org/officeDocument/2006/relationships" xmlns:m="http://schemas.openxmlformats.org/officeDocument/2006/math" xmlns:v="urn:schemas-microsoft-com:vml" xmlns:wp14="http://schemas.microsoft.com/office/word/2010/wordprocessingDrawing" xmlns:wp="http://schemas.openxmlformats.org/drawingml/2006/wordprocessingDrawing" xmlns:w10="urn:schemas-microsoft-com:office:word" xmlns:w="http://schemas.openxmlformats.org/wordprocessingml/2006/main" xmlns:w14="http://schemas.microsoft.com/office/word/2010/wordml" xmlns:w15="http://schemas.microsoft.com/office/word/2012/wordml" xmlns:w16cex="http://schemas.microsoft.com/office/word/2018/wordml/cex" xmlns:w16cid="http://schemas.microsoft.com/office/word/2016/wordml/cid" xmlns:w16="http://schemas.microsoft.com/office/word/2018/wordml" xmlns:w16sdtdh="http://schemas.microsoft.com/office/word/2020/wordml/sdtdatahash" xmlns:w16se="http://schemas.microsoft.com/office/word/2015/wordml/symex" xmlns:wpg="http://schemas.microsoft.com/office/word/2010/wordprocessingGroup" xmlns:wpi="http://schemas.microsoft.com/office/word/2010/wordprocessingInk" xmlns:wne="http://schemas.microsoft.com/office/word/2006/wordml" xmlns:wps="http://schemas.microsoft.com/office/word/2010/wordprocessingShape" mc:Ignorable="w14 w15 w16se w16cid w16 w16cex w16sdtdh wp14">
   <w:abstractNum w:abstractNumId="0" w15:restartNumberingAfterBreak="0">
+    <w:nsid w:val="098C726E"/>
+    <w:multiLevelType w:val="hybridMultilevel"/>
+    <w:tmpl w:val="877C4AF0"/>
+    <w:lvl w:ilvl="0" w:tplc="AD6CA90A">
+      <w:start w:val="1"/>
+      <w:numFmt w:val="decimal"/>
+      <w:lvlText w:val="%1."/>
+      <w:lvlJc w:val="left"/>
+      <w:pPr>
+        <w:ind w:left="720" w:hanging="360"/>
+      </w:pPr>
+      <w:rPr>
+        <w:rFonts w:hint="default"/>
+      </w:rPr>
+    </w:lvl>
+    <w:lvl w:ilvl="1" w:tplc="04090019" w:tentative="1">
+      <w:start w:val="1"/>
+      <w:numFmt w:val="lowerLetter"/>
+      <w:lvlText w:val="%2."/>
+      <w:lvlJc w:val="left"/>
+      <w:pPr>
+        <w:ind w:left="1440" w:hanging="360"/>
+      </w:pPr>
+    </w:lvl>
+    <w:lvl w:ilvl="2" w:tplc="0409001B" w:tentative="1">
+      <w:start w:val="1"/>
+      <w:numFmt w:val="lowerRoman"/>
+      <w:lvlText w:val="%3."/>
+      <w:lvlJc w:val="right"/>
+      <w:pPr>
+        <w:ind w:left="2160" w:hanging="180"/>
+      </w:pPr>
+    </w:lvl>
+    <w:lvl w:ilvl="3" w:tplc="0409000F" w:tentative="1">
+      <w:start w:val="1"/>
+      <w:numFmt w:val="decimal"/>
+      <w:lvlText w:val="%4."/>
+      <w:lvlJc w:val="left"/>
+      <w:pPr>
+        <w:ind w:left="2880" w:hanging="360"/>
+      </w:pPr>
+    </w:lvl>
+    <w:lvl w:ilvl="4" w:tplc="04090019" w:tentative="1">
+      <w:start w:val="1"/>
+      <w:numFmt w:val="lowerLetter"/>
+      <w:lvlText w:val="%5."/>
+      <w:lvlJc w:val="left"/>
+      <w:pPr>
+        <w:ind w:left="3600" w:hanging="360"/>
+      </w:pPr>
+    </w:lvl>
+    <w:lvl w:ilvl="5" w:tplc="0409001B" w:tentative="1">
+      <w:start w:val="1"/>
+      <w:numFmt w:val="lowerRoman"/>
+      <w:lvlText w:val="%6."/>
+      <w:lvlJc w:val="right"/>
+      <w:pPr>
+        <w:ind w:left="4320" w:hanging="180"/>
+      </w:pPr>
+    </w:lvl>
+    <w:lvl w:ilvl="6" w:tplc="0409000F" w:tentative="1">
+      <w:start w:val="1"/>
+      <w:numFmt w:val="decimal"/>
+      <w:lvlText w:val="%7."/>
+      <w:lvlJc w:val="left"/>
+      <w:pPr>
+        <w:ind w:left="5040" w:hanging="360"/>
+      </w:pPr>
+    </w:lvl>
+    <w:lvl w:ilvl="7" w:tplc="04090019" w:tentative="1">
+      <w:start w:val="1"/>
+      <w:numFmt w:val="lowerLetter"/>
+      <w:lvlText w:val="%8."/>
+      <w:lvlJc w:val="left"/>
+      <w:pPr>
+        <w:ind w:left="5760" w:hanging="360"/>
+      </w:pPr>
+    </w:lvl>
+    <w:lvl w:ilvl="8" w:tplc="0409001B" w:tentative="1">
+      <w:start w:val="1"/>
+      <w:numFmt w:val="lowerRoman"/>
+      <w:lvlText w:val="%9."/>
+      <w:lvlJc w:val="right"/>
+      <w:pPr>
+        <w:ind w:left="6480" w:hanging="180"/>
+      </w:pPr>
+    </w:lvl>
+  </w:abstractNum>
+  <w:abstractNum w:abstractNumId="1" w15:restartNumberingAfterBreak="0">
     <w:nsid w:val="132A53B6"/>
     <w:multiLevelType w:val="hybridMultilevel"/>
     <w:tmpl w:val="2D7E9BF0"/>
@@ -2422,7 +2738,7 @@
       </w:pPr>
     </w:lvl>
   </w:abstractNum>
-  <w:abstractNum w:abstractNumId="1" w15:restartNumberingAfterBreak="0">
+  <w:abstractNum w:abstractNumId="2" w15:restartNumberingAfterBreak="0">
     <w:nsid w:val="15B87760"/>
     <w:multiLevelType w:val="hybridMultilevel"/>
     <w:tmpl w:val="FD82F8D0"/>
@@ -2535,7 +2851,7 @@
       </w:rPr>
     </w:lvl>
   </w:abstractNum>
-  <w:abstractNum w:abstractNumId="2" w15:restartNumberingAfterBreak="0">
+  <w:abstractNum w:abstractNumId="3" w15:restartNumberingAfterBreak="0">
     <w:nsid w:val="1A40446E"/>
     <w:multiLevelType w:val="hybridMultilevel"/>
     <w:tmpl w:val="1CAEC44E"/>
@@ -2624,7 +2940,96 @@
       </w:pPr>
     </w:lvl>
   </w:abstractNum>
-  <w:abstractNum w:abstractNumId="3" w15:restartNumberingAfterBreak="0">
+  <w:abstractNum w:abstractNumId="4" w15:restartNumberingAfterBreak="0">
+    <w:nsid w:val="1B677DEC"/>
+    <w:multiLevelType w:val="hybridMultilevel"/>
+    <w:tmpl w:val="9976CDC0"/>
+    <w:lvl w:ilvl="0" w:tplc="E6F6F250">
+      <w:start w:val="1"/>
+      <w:numFmt w:val="decimal"/>
+      <w:lvlText w:val="%1."/>
+      <w:lvlJc w:val="left"/>
+      <w:pPr>
+        <w:ind w:left="720" w:hanging="360"/>
+      </w:pPr>
+      <w:rPr>
+        <w:rFonts w:hint="default"/>
+      </w:rPr>
+    </w:lvl>
+    <w:lvl w:ilvl="1" w:tplc="04090019" w:tentative="1">
+      <w:start w:val="1"/>
+      <w:numFmt w:val="lowerLetter"/>
+      <w:lvlText w:val="%2."/>
+      <w:lvlJc w:val="left"/>
+      <w:pPr>
+        <w:ind w:left="1440" w:hanging="360"/>
+      </w:pPr>
+    </w:lvl>
+    <w:lvl w:ilvl="2" w:tplc="0409001B" w:tentative="1">
+      <w:start w:val="1"/>
+      <w:numFmt w:val="lowerRoman"/>
+      <w:lvlText w:val="%3."/>
+      <w:lvlJc w:val="right"/>
+      <w:pPr>
+        <w:ind w:left="2160" w:hanging="180"/>
+      </w:pPr>
+    </w:lvl>
+    <w:lvl w:ilvl="3" w:tplc="0409000F" w:tentative="1">
+      <w:start w:val="1"/>
+      <w:numFmt w:val="decimal"/>
+      <w:lvlText w:val="%4."/>
+      <w:lvlJc w:val="left"/>
+      <w:pPr>
+        <w:ind w:left="2880" w:hanging="360"/>
+      </w:pPr>
+    </w:lvl>
+    <w:lvl w:ilvl="4" w:tplc="04090019" w:tentative="1">
+      <w:start w:val="1"/>
+      <w:numFmt w:val="lowerLetter"/>
+      <w:lvlText w:val="%5."/>
+      <w:lvlJc w:val="left"/>
+      <w:pPr>
+        <w:ind w:left="3600" w:hanging="360"/>
+      </w:pPr>
+    </w:lvl>
+    <w:lvl w:ilvl="5" w:tplc="0409001B" w:tentative="1">
+      <w:start w:val="1"/>
+      <w:numFmt w:val="lowerRoman"/>
+      <w:lvlText w:val="%6."/>
+      <w:lvlJc w:val="right"/>
+      <w:pPr>
+        <w:ind w:left="4320" w:hanging="180"/>
+      </w:pPr>
+    </w:lvl>
+    <w:lvl w:ilvl="6" w:tplc="0409000F" w:tentative="1">
+      <w:start w:val="1"/>
+      <w:numFmt w:val="decimal"/>
+      <w:lvlText w:val="%7."/>
+      <w:lvlJc w:val="left"/>
+      <w:pPr>
+        <w:ind w:left="5040" w:hanging="360"/>
+      </w:pPr>
+    </w:lvl>
+    <w:lvl w:ilvl="7" w:tplc="04090019" w:tentative="1">
+      <w:start w:val="1"/>
+      <w:numFmt w:val="lowerLetter"/>
+      <w:lvlText w:val="%8."/>
+      <w:lvlJc w:val="left"/>
+      <w:pPr>
+        <w:ind w:left="5760" w:hanging="360"/>
+      </w:pPr>
+    </w:lvl>
+    <w:lvl w:ilvl="8" w:tplc="0409001B" w:tentative="1">
+      <w:start w:val="1"/>
+      <w:numFmt w:val="lowerRoman"/>
+      <w:lvlText w:val="%9."/>
+      <w:lvlJc w:val="right"/>
+      <w:pPr>
+        <w:ind w:left="6480" w:hanging="180"/>
+      </w:pPr>
+    </w:lvl>
+  </w:abstractNum>
+  <w:abstractNum w:abstractNumId="5" w15:restartNumberingAfterBreak="0">
     <w:nsid w:val="226E0753"/>
     <w:multiLevelType w:val="hybridMultilevel"/>
     <w:tmpl w:val="6ED692DA"/>
@@ -2737,17 +3142,17 @@
       </w:rPr>
     </w:lvl>
   </w:abstractNum>
-  <w:abstractNum w:abstractNumId="4" w15:restartNumberingAfterBreak="0">
-    <w:nsid w:val="2E727661"/>
+  <w:abstractNum w:abstractNumId="6" w15:restartNumberingAfterBreak="0">
+    <w:nsid w:val="2B342844"/>
     <w:multiLevelType w:val="hybridMultilevel"/>
-    <w:tmpl w:val="6C3EF388"/>
-    <w:lvl w:ilvl="0" w:tplc="B77CAA44">
+    <w:tmpl w:val="1BFCFC80"/>
+    <w:lvl w:ilvl="0" w:tplc="EE7E1B7E">
       <w:start w:val="1"/>
       <w:numFmt w:val="decimal"/>
-      <w:lvlText w:val="%1）"/>
-      <w:lvlJc w:val="left"/>
-      <w:pPr>
-        <w:ind w:left="840" w:hanging="360"/>
+      <w:lvlText w:val="%1."/>
+      <w:lvlJc w:val="left"/>
+      <w:pPr>
+        <w:ind w:left="720" w:hanging="360"/>
       </w:pPr>
       <w:rPr>
         <w:rFonts w:hint="default"/>
@@ -2756,10 +3161,10 @@
     <w:lvl w:ilvl="1" w:tplc="04090019" w:tentative="1">
       <w:start w:val="1"/>
       <w:numFmt w:val="lowerLetter"/>
-      <w:lvlText w:val="%2)"/>
-      <w:lvlJc w:val="left"/>
-      <w:pPr>
-        <w:ind w:left="1320" w:hanging="420"/>
+      <w:lvlText w:val="%2."/>
+      <w:lvlJc w:val="left"/>
+      <w:pPr>
+        <w:ind w:left="1440" w:hanging="360"/>
       </w:pPr>
     </w:lvl>
     <w:lvl w:ilvl="2" w:tplc="0409001B" w:tentative="1">
@@ -2768,7 +3173,7 @@
       <w:lvlText w:val="%3."/>
       <w:lvlJc w:val="right"/>
       <w:pPr>
-        <w:ind w:left="1740" w:hanging="420"/>
+        <w:ind w:left="2160" w:hanging="180"/>
       </w:pPr>
     </w:lvl>
     <w:lvl w:ilvl="3" w:tplc="0409000F" w:tentative="1">
@@ -2777,16 +3182,16 @@
       <w:lvlText w:val="%4."/>
       <w:lvlJc w:val="left"/>
       <w:pPr>
-        <w:ind w:left="2160" w:hanging="420"/>
+        <w:ind w:left="2880" w:hanging="360"/>
       </w:pPr>
     </w:lvl>
     <w:lvl w:ilvl="4" w:tplc="04090019" w:tentative="1">
       <w:start w:val="1"/>
       <w:numFmt w:val="lowerLetter"/>
-      <w:lvlText w:val="%5)"/>
-      <w:lvlJc w:val="left"/>
-      <w:pPr>
-        <w:ind w:left="2580" w:hanging="420"/>
+      <w:lvlText w:val="%5."/>
+      <w:lvlJc w:val="left"/>
+      <w:pPr>
+        <w:ind w:left="3600" w:hanging="360"/>
       </w:pPr>
     </w:lvl>
     <w:lvl w:ilvl="5" w:tplc="0409001B" w:tentative="1">
@@ -2795,7 +3200,7 @@
       <w:lvlText w:val="%6."/>
       <w:lvlJc w:val="right"/>
       <w:pPr>
-        <w:ind w:left="3000" w:hanging="420"/>
+        <w:ind w:left="4320" w:hanging="180"/>
       </w:pPr>
     </w:lvl>
     <w:lvl w:ilvl="6" w:tplc="0409000F" w:tentative="1">
@@ -2804,16 +3209,16 @@
       <w:lvlText w:val="%7."/>
       <w:lvlJc w:val="left"/>
       <w:pPr>
-        <w:ind w:left="3420" w:hanging="420"/>
+        <w:ind w:left="5040" w:hanging="360"/>
       </w:pPr>
     </w:lvl>
     <w:lvl w:ilvl="7" w:tplc="04090019" w:tentative="1">
       <w:start w:val="1"/>
       <w:numFmt w:val="lowerLetter"/>
-      <w:lvlText w:val="%8)"/>
-      <w:lvlJc w:val="left"/>
-      <w:pPr>
-        <w:ind w:left="3840" w:hanging="420"/>
+      <w:lvlText w:val="%8."/>
+      <w:lvlJc w:val="left"/>
+      <w:pPr>
+        <w:ind w:left="5760" w:hanging="360"/>
       </w:pPr>
     </w:lvl>
     <w:lvl w:ilvl="8" w:tplc="0409001B" w:tentative="1">
@@ -2822,11 +3227,278 @@
       <w:lvlText w:val="%9."/>
       <w:lvlJc w:val="right"/>
       <w:pPr>
+        <w:ind w:left="6480" w:hanging="180"/>
+      </w:pPr>
+    </w:lvl>
+  </w:abstractNum>
+  <w:abstractNum w:abstractNumId="7" w15:restartNumberingAfterBreak="0">
+    <w:nsid w:val="2BDD6D70"/>
+    <w:multiLevelType w:val="hybridMultilevel"/>
+    <w:tmpl w:val="F2BEE944"/>
+    <w:lvl w:ilvl="0" w:tplc="F7AABC4A">
+      <w:start w:val="1"/>
+      <w:numFmt w:val="decimal"/>
+      <w:lvlText w:val="%1."/>
+      <w:lvlJc w:val="left"/>
+      <w:pPr>
+        <w:ind w:left="720" w:hanging="360"/>
+      </w:pPr>
+      <w:rPr>
+        <w:rFonts w:hint="default"/>
+      </w:rPr>
+    </w:lvl>
+    <w:lvl w:ilvl="1" w:tplc="04090019" w:tentative="1">
+      <w:start w:val="1"/>
+      <w:numFmt w:val="lowerLetter"/>
+      <w:lvlText w:val="%2."/>
+      <w:lvlJc w:val="left"/>
+      <w:pPr>
+        <w:ind w:left="1440" w:hanging="360"/>
+      </w:pPr>
+    </w:lvl>
+    <w:lvl w:ilvl="2" w:tplc="0409001B" w:tentative="1">
+      <w:start w:val="1"/>
+      <w:numFmt w:val="lowerRoman"/>
+      <w:lvlText w:val="%3."/>
+      <w:lvlJc w:val="right"/>
+      <w:pPr>
+        <w:ind w:left="2160" w:hanging="180"/>
+      </w:pPr>
+    </w:lvl>
+    <w:lvl w:ilvl="3" w:tplc="0409000F" w:tentative="1">
+      <w:start w:val="1"/>
+      <w:numFmt w:val="decimal"/>
+      <w:lvlText w:val="%4."/>
+      <w:lvlJc w:val="left"/>
+      <w:pPr>
+        <w:ind w:left="2880" w:hanging="360"/>
+      </w:pPr>
+    </w:lvl>
+    <w:lvl w:ilvl="4" w:tplc="04090019" w:tentative="1">
+      <w:start w:val="1"/>
+      <w:numFmt w:val="lowerLetter"/>
+      <w:lvlText w:val="%5."/>
+      <w:lvlJc w:val="left"/>
+      <w:pPr>
+        <w:ind w:left="3600" w:hanging="360"/>
+      </w:pPr>
+    </w:lvl>
+    <w:lvl w:ilvl="5" w:tplc="0409001B" w:tentative="1">
+      <w:start w:val="1"/>
+      <w:numFmt w:val="lowerRoman"/>
+      <w:lvlText w:val="%6."/>
+      <w:lvlJc w:val="right"/>
+      <w:pPr>
+        <w:ind w:left="4320" w:hanging="180"/>
+      </w:pPr>
+    </w:lvl>
+    <w:lvl w:ilvl="6" w:tplc="0409000F" w:tentative="1">
+      <w:start w:val="1"/>
+      <w:numFmt w:val="decimal"/>
+      <w:lvlText w:val="%7."/>
+      <w:lvlJc w:val="left"/>
+      <w:pPr>
+        <w:ind w:left="5040" w:hanging="360"/>
+      </w:pPr>
+    </w:lvl>
+    <w:lvl w:ilvl="7" w:tplc="04090019" w:tentative="1">
+      <w:start w:val="1"/>
+      <w:numFmt w:val="lowerLetter"/>
+      <w:lvlText w:val="%8."/>
+      <w:lvlJc w:val="left"/>
+      <w:pPr>
+        <w:ind w:left="5760" w:hanging="360"/>
+      </w:pPr>
+    </w:lvl>
+    <w:lvl w:ilvl="8" w:tplc="0409001B" w:tentative="1">
+      <w:start w:val="1"/>
+      <w:numFmt w:val="lowerRoman"/>
+      <w:lvlText w:val="%9."/>
+      <w:lvlJc w:val="right"/>
+      <w:pPr>
+        <w:ind w:left="6480" w:hanging="180"/>
+      </w:pPr>
+    </w:lvl>
+  </w:abstractNum>
+  <w:abstractNum w:abstractNumId="8" w15:restartNumberingAfterBreak="0">
+    <w:nsid w:val="2E727661"/>
+    <w:multiLevelType w:val="hybridMultilevel"/>
+    <w:tmpl w:val="6D78EF3C"/>
+    <w:lvl w:ilvl="0" w:tplc="8B84DED2">
+      <w:start w:val="1"/>
+      <w:numFmt w:val="decimal"/>
+      <w:lvlText w:val="%1."/>
+      <w:lvlJc w:val="left"/>
+      <w:pPr>
+        <w:ind w:left="840" w:hanging="360"/>
+      </w:pPr>
+      <w:rPr>
+        <w:rFonts w:ascii="FangSong" w:eastAsia="FangSong" w:hAnsi="FangSong" w:cstheme="minorBidi"/>
+      </w:rPr>
+    </w:lvl>
+    <w:lvl w:ilvl="1" w:tplc="04090019" w:tentative="1">
+      <w:start w:val="1"/>
+      <w:numFmt w:val="lowerLetter"/>
+      <w:lvlText w:val="%2)"/>
+      <w:lvlJc w:val="left"/>
+      <w:pPr>
+        <w:ind w:left="1320" w:hanging="420"/>
+      </w:pPr>
+    </w:lvl>
+    <w:lvl w:ilvl="2" w:tplc="0409001B" w:tentative="1">
+      <w:start w:val="1"/>
+      <w:numFmt w:val="lowerRoman"/>
+      <w:lvlText w:val="%3."/>
+      <w:lvlJc w:val="right"/>
+      <w:pPr>
+        <w:ind w:left="1740" w:hanging="420"/>
+      </w:pPr>
+    </w:lvl>
+    <w:lvl w:ilvl="3" w:tplc="0409000F" w:tentative="1">
+      <w:start w:val="1"/>
+      <w:numFmt w:val="decimal"/>
+      <w:lvlText w:val="%4."/>
+      <w:lvlJc w:val="left"/>
+      <w:pPr>
+        <w:ind w:left="2160" w:hanging="420"/>
+      </w:pPr>
+    </w:lvl>
+    <w:lvl w:ilvl="4" w:tplc="04090019" w:tentative="1">
+      <w:start w:val="1"/>
+      <w:numFmt w:val="lowerLetter"/>
+      <w:lvlText w:val="%5)"/>
+      <w:lvlJc w:val="left"/>
+      <w:pPr>
+        <w:ind w:left="2580" w:hanging="420"/>
+      </w:pPr>
+    </w:lvl>
+    <w:lvl w:ilvl="5" w:tplc="0409001B" w:tentative="1">
+      <w:start w:val="1"/>
+      <w:numFmt w:val="lowerRoman"/>
+      <w:lvlText w:val="%6."/>
+      <w:lvlJc w:val="right"/>
+      <w:pPr>
+        <w:ind w:left="3000" w:hanging="420"/>
+      </w:pPr>
+    </w:lvl>
+    <w:lvl w:ilvl="6" w:tplc="0409000F" w:tentative="1">
+      <w:start w:val="1"/>
+      <w:numFmt w:val="decimal"/>
+      <w:lvlText w:val="%7."/>
+      <w:lvlJc w:val="left"/>
+      <w:pPr>
+        <w:ind w:left="3420" w:hanging="420"/>
+      </w:pPr>
+    </w:lvl>
+    <w:lvl w:ilvl="7" w:tplc="04090019" w:tentative="1">
+      <w:start w:val="1"/>
+      <w:numFmt w:val="lowerLetter"/>
+      <w:lvlText w:val="%8)"/>
+      <w:lvlJc w:val="left"/>
+      <w:pPr>
+        <w:ind w:left="3840" w:hanging="420"/>
+      </w:pPr>
+    </w:lvl>
+    <w:lvl w:ilvl="8" w:tplc="0409001B" w:tentative="1">
+      <w:start w:val="1"/>
+      <w:numFmt w:val="lowerRoman"/>
+      <w:lvlText w:val="%9."/>
+      <w:lvlJc w:val="right"/>
+      <w:pPr>
         <w:ind w:left="4260" w:hanging="420"/>
       </w:pPr>
     </w:lvl>
   </w:abstractNum>
-  <w:abstractNum w:abstractNumId="5" w15:restartNumberingAfterBreak="0">
+  <w:abstractNum w:abstractNumId="9" w15:restartNumberingAfterBreak="0">
+    <w:nsid w:val="321E710F"/>
+    <w:multiLevelType w:val="hybridMultilevel"/>
+    <w:tmpl w:val="FE968E14"/>
+    <w:lvl w:ilvl="0" w:tplc="3FD4F600">
+      <w:start w:val="1"/>
+      <w:numFmt w:val="decimal"/>
+      <w:lvlText w:val="%1."/>
+      <w:lvlJc w:val="left"/>
+      <w:pPr>
+        <w:ind w:left="840" w:hanging="360"/>
+      </w:pPr>
+      <w:rPr>
+        <w:rFonts w:hint="default"/>
+      </w:rPr>
+    </w:lvl>
+    <w:lvl w:ilvl="1" w:tplc="04090019" w:tentative="1">
+      <w:start w:val="1"/>
+      <w:numFmt w:val="lowerLetter"/>
+      <w:lvlText w:val="%2."/>
+      <w:lvlJc w:val="left"/>
+      <w:pPr>
+        <w:ind w:left="1560" w:hanging="360"/>
+      </w:pPr>
+    </w:lvl>
+    <w:lvl w:ilvl="2" w:tplc="0409001B" w:tentative="1">
+      <w:start w:val="1"/>
+      <w:numFmt w:val="lowerRoman"/>
+      <w:lvlText w:val="%3."/>
+      <w:lvlJc w:val="right"/>
+      <w:pPr>
+        <w:ind w:left="2280" w:hanging="180"/>
+      </w:pPr>
+    </w:lvl>
+    <w:lvl w:ilvl="3" w:tplc="0409000F" w:tentative="1">
+      <w:start w:val="1"/>
+      <w:numFmt w:val="decimal"/>
+      <w:lvlText w:val="%4."/>
+      <w:lvlJc w:val="left"/>
+      <w:pPr>
+        <w:ind w:left="3000" w:hanging="360"/>
+      </w:pPr>
+    </w:lvl>
+    <w:lvl w:ilvl="4" w:tplc="04090019" w:tentative="1">
+      <w:start w:val="1"/>
+      <w:numFmt w:val="lowerLetter"/>
+      <w:lvlText w:val="%5."/>
+      <w:lvlJc w:val="left"/>
+      <w:pPr>
+        <w:ind w:left="3720" w:hanging="360"/>
+      </w:pPr>
+    </w:lvl>
+    <w:lvl w:ilvl="5" w:tplc="0409001B" w:tentative="1">
+      <w:start w:val="1"/>
+      <w:numFmt w:val="lowerRoman"/>
+      <w:lvlText w:val="%6."/>
+      <w:lvlJc w:val="right"/>
+      <w:pPr>
+        <w:ind w:left="4440" w:hanging="180"/>
+      </w:pPr>
+    </w:lvl>
+    <w:lvl w:ilvl="6" w:tplc="0409000F" w:tentative="1">
+      <w:start w:val="1"/>
+      <w:numFmt w:val="decimal"/>
+      <w:lvlText w:val="%7."/>
+      <w:lvlJc w:val="left"/>
+      <w:pPr>
+        <w:ind w:left="5160" w:hanging="360"/>
+      </w:pPr>
+    </w:lvl>
+    <w:lvl w:ilvl="7" w:tplc="04090019" w:tentative="1">
+      <w:start w:val="1"/>
+      <w:numFmt w:val="lowerLetter"/>
+      <w:lvlText w:val="%8."/>
+      <w:lvlJc w:val="left"/>
+      <w:pPr>
+        <w:ind w:left="5880" w:hanging="360"/>
+      </w:pPr>
+    </w:lvl>
+    <w:lvl w:ilvl="8" w:tplc="0409001B" w:tentative="1">
+      <w:start w:val="1"/>
+      <w:numFmt w:val="lowerRoman"/>
+      <w:lvlText w:val="%9."/>
+      <w:lvlJc w:val="right"/>
+      <w:pPr>
+        <w:ind w:left="6600" w:hanging="180"/>
+      </w:pPr>
+    </w:lvl>
+  </w:abstractNum>
+  <w:abstractNum w:abstractNumId="10" w15:restartNumberingAfterBreak="0">
     <w:nsid w:val="35372AD0"/>
     <w:multiLevelType w:val="hybridMultilevel"/>
     <w:tmpl w:val="84A2A5EE"/>
@@ -2915,17 +3587,17 @@
       </w:pPr>
     </w:lvl>
   </w:abstractNum>
-  <w:abstractNum w:abstractNumId="6" w15:restartNumberingAfterBreak="0">
-    <w:nsid w:val="4E1241BE"/>
+  <w:abstractNum w:abstractNumId="11" w15:restartNumberingAfterBreak="0">
+    <w:nsid w:val="437B7D9D"/>
     <w:multiLevelType w:val="hybridMultilevel"/>
-    <w:tmpl w:val="2702F316"/>
-    <w:lvl w:ilvl="0" w:tplc="E9645DA6">
+    <w:tmpl w:val="D082B8E0"/>
+    <w:lvl w:ilvl="0" w:tplc="D17AE676">
       <w:start w:val="1"/>
       <w:numFmt w:val="decimal"/>
-      <w:lvlText w:val="%1）"/>
-      <w:lvlJc w:val="left"/>
-      <w:pPr>
-        <w:ind w:left="1200" w:hanging="720"/>
+      <w:lvlText w:val="%1."/>
+      <w:lvlJc w:val="left"/>
+      <w:pPr>
+        <w:ind w:left="840" w:hanging="360"/>
       </w:pPr>
       <w:rPr>
         <w:rFonts w:hint="default"/>
@@ -3004,32 +3676,507 @@
       </w:pPr>
     </w:lvl>
   </w:abstractNum>
-  <w:num w:numId="1">
+  <w:abstractNum w:abstractNumId="12" w15:restartNumberingAfterBreak="0">
+    <w:nsid w:val="45661163"/>
+    <w:multiLevelType w:val="hybridMultilevel"/>
+    <w:tmpl w:val="AEE879F2"/>
+    <w:lvl w:ilvl="0" w:tplc="2CE0E57E">
+      <w:start w:val="1"/>
+      <w:numFmt w:val="decimal"/>
+      <w:lvlText w:val="%1."/>
+      <w:lvlJc w:val="left"/>
+      <w:pPr>
+        <w:ind w:left="720" w:hanging="360"/>
+      </w:pPr>
+      <w:rPr>
+        <w:rFonts w:hint="default"/>
+      </w:rPr>
+    </w:lvl>
+    <w:lvl w:ilvl="1" w:tplc="04090019" w:tentative="1">
+      <w:start w:val="1"/>
+      <w:numFmt w:val="lowerLetter"/>
+      <w:lvlText w:val="%2."/>
+      <w:lvlJc w:val="left"/>
+      <w:pPr>
+        <w:ind w:left="1440" w:hanging="360"/>
+      </w:pPr>
+    </w:lvl>
+    <w:lvl w:ilvl="2" w:tplc="0409001B" w:tentative="1">
+      <w:start w:val="1"/>
+      <w:numFmt w:val="lowerRoman"/>
+      <w:lvlText w:val="%3."/>
+      <w:lvlJc w:val="right"/>
+      <w:pPr>
+        <w:ind w:left="2160" w:hanging="180"/>
+      </w:pPr>
+    </w:lvl>
+    <w:lvl w:ilvl="3" w:tplc="0409000F" w:tentative="1">
+      <w:start w:val="1"/>
+      <w:numFmt w:val="decimal"/>
+      <w:lvlText w:val="%4."/>
+      <w:lvlJc w:val="left"/>
+      <w:pPr>
+        <w:ind w:left="2880" w:hanging="360"/>
+      </w:pPr>
+    </w:lvl>
+    <w:lvl w:ilvl="4" w:tplc="04090019" w:tentative="1">
+      <w:start w:val="1"/>
+      <w:numFmt w:val="lowerLetter"/>
+      <w:lvlText w:val="%5."/>
+      <w:lvlJc w:val="left"/>
+      <w:pPr>
+        <w:ind w:left="3600" w:hanging="360"/>
+      </w:pPr>
+    </w:lvl>
+    <w:lvl w:ilvl="5" w:tplc="0409001B" w:tentative="1">
+      <w:start w:val="1"/>
+      <w:numFmt w:val="lowerRoman"/>
+      <w:lvlText w:val="%6."/>
+      <w:lvlJc w:val="right"/>
+      <w:pPr>
+        <w:ind w:left="4320" w:hanging="180"/>
+      </w:pPr>
+    </w:lvl>
+    <w:lvl w:ilvl="6" w:tplc="0409000F" w:tentative="1">
+      <w:start w:val="1"/>
+      <w:numFmt w:val="decimal"/>
+      <w:lvlText w:val="%7."/>
+      <w:lvlJc w:val="left"/>
+      <w:pPr>
+        <w:ind w:left="5040" w:hanging="360"/>
+      </w:pPr>
+    </w:lvl>
+    <w:lvl w:ilvl="7" w:tplc="04090019" w:tentative="1">
+      <w:start w:val="1"/>
+      <w:numFmt w:val="lowerLetter"/>
+      <w:lvlText w:val="%8."/>
+      <w:lvlJc w:val="left"/>
+      <w:pPr>
+        <w:ind w:left="5760" w:hanging="360"/>
+      </w:pPr>
+    </w:lvl>
+    <w:lvl w:ilvl="8" w:tplc="0409001B" w:tentative="1">
+      <w:start w:val="1"/>
+      <w:numFmt w:val="lowerRoman"/>
+      <w:lvlText w:val="%9."/>
+      <w:lvlJc w:val="right"/>
+      <w:pPr>
+        <w:ind w:left="6480" w:hanging="180"/>
+      </w:pPr>
+    </w:lvl>
+  </w:abstractNum>
+  <w:abstractNum w:abstractNumId="13" w15:restartNumberingAfterBreak="0">
+    <w:nsid w:val="4E1241BE"/>
+    <w:multiLevelType w:val="hybridMultilevel"/>
+    <w:tmpl w:val="3AE257E2"/>
+    <w:lvl w:ilvl="0" w:tplc="CE46F796">
+      <w:start w:val="1"/>
+      <w:numFmt w:val="decimal"/>
+      <w:lvlText w:val="%1)"/>
+      <w:lvlJc w:val="left"/>
+      <w:pPr>
+        <w:ind w:left="1200" w:hanging="720"/>
+      </w:pPr>
+      <w:rPr>
+        <w:rFonts w:ascii="FangSong" w:eastAsia="FangSong" w:hAnsi="FangSong" w:cstheme="minorBidi"/>
+      </w:rPr>
+    </w:lvl>
+    <w:lvl w:ilvl="1" w:tplc="04090019" w:tentative="1">
+      <w:start w:val="1"/>
+      <w:numFmt w:val="lowerLetter"/>
+      <w:lvlText w:val="%2."/>
+      <w:lvlJc w:val="left"/>
+      <w:pPr>
+        <w:ind w:left="1560" w:hanging="360"/>
+      </w:pPr>
+    </w:lvl>
+    <w:lvl w:ilvl="2" w:tplc="0409001B" w:tentative="1">
+      <w:start w:val="1"/>
+      <w:numFmt w:val="lowerRoman"/>
+      <w:lvlText w:val="%3."/>
+      <w:lvlJc w:val="right"/>
+      <w:pPr>
+        <w:ind w:left="2280" w:hanging="180"/>
+      </w:pPr>
+    </w:lvl>
+    <w:lvl w:ilvl="3" w:tplc="0409000F" w:tentative="1">
+      <w:start w:val="1"/>
+      <w:numFmt w:val="decimal"/>
+      <w:lvlText w:val="%4."/>
+      <w:lvlJc w:val="left"/>
+      <w:pPr>
+        <w:ind w:left="3000" w:hanging="360"/>
+      </w:pPr>
+    </w:lvl>
+    <w:lvl w:ilvl="4" w:tplc="04090019" w:tentative="1">
+      <w:start w:val="1"/>
+      <w:numFmt w:val="lowerLetter"/>
+      <w:lvlText w:val="%5."/>
+      <w:lvlJc w:val="left"/>
+      <w:pPr>
+        <w:ind w:left="3720" w:hanging="360"/>
+      </w:pPr>
+    </w:lvl>
+    <w:lvl w:ilvl="5" w:tplc="0409001B" w:tentative="1">
+      <w:start w:val="1"/>
+      <w:numFmt w:val="lowerRoman"/>
+      <w:lvlText w:val="%6."/>
+      <w:lvlJc w:val="right"/>
+      <w:pPr>
+        <w:ind w:left="4440" w:hanging="180"/>
+      </w:pPr>
+    </w:lvl>
+    <w:lvl w:ilvl="6" w:tplc="0409000F" w:tentative="1">
+      <w:start w:val="1"/>
+      <w:numFmt w:val="decimal"/>
+      <w:lvlText w:val="%7."/>
+      <w:lvlJc w:val="left"/>
+      <w:pPr>
+        <w:ind w:left="5160" w:hanging="360"/>
+      </w:pPr>
+    </w:lvl>
+    <w:lvl w:ilvl="7" w:tplc="04090019" w:tentative="1">
+      <w:start w:val="1"/>
+      <w:numFmt w:val="lowerLetter"/>
+      <w:lvlText w:val="%8."/>
+      <w:lvlJc w:val="left"/>
+      <w:pPr>
+        <w:ind w:left="5880" w:hanging="360"/>
+      </w:pPr>
+    </w:lvl>
+    <w:lvl w:ilvl="8" w:tplc="0409001B" w:tentative="1">
+      <w:start w:val="1"/>
+      <w:numFmt w:val="lowerRoman"/>
+      <w:lvlText w:val="%9."/>
+      <w:lvlJc w:val="right"/>
+      <w:pPr>
+        <w:ind w:left="6600" w:hanging="180"/>
+      </w:pPr>
+    </w:lvl>
+  </w:abstractNum>
+  <w:abstractNum w:abstractNumId="14" w15:restartNumberingAfterBreak="0">
+    <w:nsid w:val="59AA1176"/>
+    <w:multiLevelType w:val="hybridMultilevel"/>
+    <w:tmpl w:val="3AD20020"/>
+    <w:lvl w:ilvl="0" w:tplc="CD40900A">
+      <w:start w:val="1"/>
+      <w:numFmt w:val="decimal"/>
+      <w:lvlText w:val="%1."/>
+      <w:lvlJc w:val="left"/>
+      <w:pPr>
+        <w:ind w:left="720" w:hanging="360"/>
+      </w:pPr>
+      <w:rPr>
+        <w:rFonts w:hint="default"/>
+      </w:rPr>
+    </w:lvl>
+    <w:lvl w:ilvl="1" w:tplc="04090019" w:tentative="1">
+      <w:start w:val="1"/>
+      <w:numFmt w:val="lowerLetter"/>
+      <w:lvlText w:val="%2."/>
+      <w:lvlJc w:val="left"/>
+      <w:pPr>
+        <w:ind w:left="1440" w:hanging="360"/>
+      </w:pPr>
+    </w:lvl>
+    <w:lvl w:ilvl="2" w:tplc="0409001B" w:tentative="1">
+      <w:start w:val="1"/>
+      <w:numFmt w:val="lowerRoman"/>
+      <w:lvlText w:val="%3."/>
+      <w:lvlJc w:val="right"/>
+      <w:pPr>
+        <w:ind w:left="2160" w:hanging="180"/>
+      </w:pPr>
+    </w:lvl>
+    <w:lvl w:ilvl="3" w:tplc="0409000F" w:tentative="1">
+      <w:start w:val="1"/>
+      <w:numFmt w:val="decimal"/>
+      <w:lvlText w:val="%4."/>
+      <w:lvlJc w:val="left"/>
+      <w:pPr>
+        <w:ind w:left="2880" w:hanging="360"/>
+      </w:pPr>
+    </w:lvl>
+    <w:lvl w:ilvl="4" w:tplc="04090019" w:tentative="1">
+      <w:start w:val="1"/>
+      <w:numFmt w:val="lowerLetter"/>
+      <w:lvlText w:val="%5."/>
+      <w:lvlJc w:val="left"/>
+      <w:pPr>
+        <w:ind w:left="3600" w:hanging="360"/>
+      </w:pPr>
+    </w:lvl>
+    <w:lvl w:ilvl="5" w:tplc="0409001B" w:tentative="1">
+      <w:start w:val="1"/>
+      <w:numFmt w:val="lowerRoman"/>
+      <w:lvlText w:val="%6."/>
+      <w:lvlJc w:val="right"/>
+      <w:pPr>
+        <w:ind w:left="4320" w:hanging="180"/>
+      </w:pPr>
+    </w:lvl>
+    <w:lvl w:ilvl="6" w:tplc="0409000F" w:tentative="1">
+      <w:start w:val="1"/>
+      <w:numFmt w:val="decimal"/>
+      <w:lvlText w:val="%7."/>
+      <w:lvlJc w:val="left"/>
+      <w:pPr>
+        <w:ind w:left="5040" w:hanging="360"/>
+      </w:pPr>
+    </w:lvl>
+    <w:lvl w:ilvl="7" w:tplc="04090019" w:tentative="1">
+      <w:start w:val="1"/>
+      <w:numFmt w:val="lowerLetter"/>
+      <w:lvlText w:val="%8."/>
+      <w:lvlJc w:val="left"/>
+      <w:pPr>
+        <w:ind w:left="5760" w:hanging="360"/>
+      </w:pPr>
+    </w:lvl>
+    <w:lvl w:ilvl="8" w:tplc="0409001B" w:tentative="1">
+      <w:start w:val="1"/>
+      <w:numFmt w:val="lowerRoman"/>
+      <w:lvlText w:val="%9."/>
+      <w:lvlJc w:val="right"/>
+      <w:pPr>
+        <w:ind w:left="6480" w:hanging="180"/>
+      </w:pPr>
+    </w:lvl>
+  </w:abstractNum>
+  <w:abstractNum w:abstractNumId="15" w15:restartNumberingAfterBreak="0">
+    <w:nsid w:val="790465AF"/>
+    <w:multiLevelType w:val="hybridMultilevel"/>
+    <w:tmpl w:val="B0DC7874"/>
+    <w:lvl w:ilvl="0" w:tplc="95C670F6">
+      <w:start w:val="1"/>
+      <w:numFmt w:val="decimal"/>
+      <w:lvlText w:val="%1."/>
+      <w:lvlJc w:val="left"/>
+      <w:pPr>
+        <w:ind w:left="860" w:hanging="380"/>
+      </w:pPr>
+      <w:rPr>
+        <w:rFonts w:ascii="FangSong" w:eastAsia="FangSong" w:hAnsi="FangSong" w:cstheme="minorBidi"/>
+      </w:rPr>
+    </w:lvl>
+    <w:lvl w:ilvl="1" w:tplc="04090019" w:tentative="1">
+      <w:start w:val="1"/>
+      <w:numFmt w:val="lowerLetter"/>
+      <w:lvlText w:val="%2."/>
+      <w:lvlJc w:val="left"/>
+      <w:pPr>
+        <w:ind w:left="1560" w:hanging="360"/>
+      </w:pPr>
+    </w:lvl>
+    <w:lvl w:ilvl="2" w:tplc="0409001B" w:tentative="1">
+      <w:start w:val="1"/>
+      <w:numFmt w:val="lowerRoman"/>
+      <w:lvlText w:val="%3."/>
+      <w:lvlJc w:val="right"/>
+      <w:pPr>
+        <w:ind w:left="2280" w:hanging="180"/>
+      </w:pPr>
+    </w:lvl>
+    <w:lvl w:ilvl="3" w:tplc="0409000F" w:tentative="1">
+      <w:start w:val="1"/>
+      <w:numFmt w:val="decimal"/>
+      <w:lvlText w:val="%4."/>
+      <w:lvlJc w:val="left"/>
+      <w:pPr>
+        <w:ind w:left="3000" w:hanging="360"/>
+      </w:pPr>
+    </w:lvl>
+    <w:lvl w:ilvl="4" w:tplc="04090019" w:tentative="1">
+      <w:start w:val="1"/>
+      <w:numFmt w:val="lowerLetter"/>
+      <w:lvlText w:val="%5."/>
+      <w:lvlJc w:val="left"/>
+      <w:pPr>
+        <w:ind w:left="3720" w:hanging="360"/>
+      </w:pPr>
+    </w:lvl>
+    <w:lvl w:ilvl="5" w:tplc="0409001B" w:tentative="1">
+      <w:start w:val="1"/>
+      <w:numFmt w:val="lowerRoman"/>
+      <w:lvlText w:val="%6."/>
+      <w:lvlJc w:val="right"/>
+      <w:pPr>
+        <w:ind w:left="4440" w:hanging="180"/>
+      </w:pPr>
+    </w:lvl>
+    <w:lvl w:ilvl="6" w:tplc="0409000F" w:tentative="1">
+      <w:start w:val="1"/>
+      <w:numFmt w:val="decimal"/>
+      <w:lvlText w:val="%7."/>
+      <w:lvlJc w:val="left"/>
+      <w:pPr>
+        <w:ind w:left="5160" w:hanging="360"/>
+      </w:pPr>
+    </w:lvl>
+    <w:lvl w:ilvl="7" w:tplc="04090019" w:tentative="1">
+      <w:start w:val="1"/>
+      <w:numFmt w:val="lowerLetter"/>
+      <w:lvlText w:val="%8."/>
+      <w:lvlJc w:val="left"/>
+      <w:pPr>
+        <w:ind w:left="5880" w:hanging="360"/>
+      </w:pPr>
+    </w:lvl>
+    <w:lvl w:ilvl="8" w:tplc="0409001B" w:tentative="1">
+      <w:start w:val="1"/>
+      <w:numFmt w:val="lowerRoman"/>
+      <w:lvlText w:val="%9."/>
+      <w:lvlJc w:val="right"/>
+      <w:pPr>
+        <w:ind w:left="6600" w:hanging="180"/>
+      </w:pPr>
+    </w:lvl>
+  </w:abstractNum>
+  <w:abstractNum w:abstractNumId="16" w15:restartNumberingAfterBreak="0">
+    <w:nsid w:val="7B6116BB"/>
+    <w:multiLevelType w:val="hybridMultilevel"/>
+    <w:tmpl w:val="1B108260"/>
+    <w:lvl w:ilvl="0" w:tplc="DDAE0384">
+      <w:start w:val="1"/>
+      <w:numFmt w:val="decimal"/>
+      <w:lvlText w:val="%1."/>
+      <w:lvlJc w:val="left"/>
+      <w:pPr>
+        <w:ind w:left="720" w:hanging="360"/>
+      </w:pPr>
+      <w:rPr>
+        <w:rFonts w:hint="default"/>
+      </w:rPr>
+    </w:lvl>
+    <w:lvl w:ilvl="1" w:tplc="04090019" w:tentative="1">
+      <w:start w:val="1"/>
+      <w:numFmt w:val="lowerLetter"/>
+      <w:lvlText w:val="%2."/>
+      <w:lvlJc w:val="left"/>
+      <w:pPr>
+        <w:ind w:left="1440" w:hanging="360"/>
+      </w:pPr>
+    </w:lvl>
+    <w:lvl w:ilvl="2" w:tplc="0409001B" w:tentative="1">
+      <w:start w:val="1"/>
+      <w:numFmt w:val="lowerRoman"/>
+      <w:lvlText w:val="%3."/>
+      <w:lvlJc w:val="right"/>
+      <w:pPr>
+        <w:ind w:left="2160" w:hanging="180"/>
+      </w:pPr>
+    </w:lvl>
+    <w:lvl w:ilvl="3" w:tplc="0409000F" w:tentative="1">
+      <w:start w:val="1"/>
+      <w:numFmt w:val="decimal"/>
+      <w:lvlText w:val="%4."/>
+      <w:lvlJc w:val="left"/>
+      <w:pPr>
+        <w:ind w:left="2880" w:hanging="360"/>
+      </w:pPr>
+    </w:lvl>
+    <w:lvl w:ilvl="4" w:tplc="04090019" w:tentative="1">
+      <w:start w:val="1"/>
+      <w:numFmt w:val="lowerLetter"/>
+      <w:lvlText w:val="%5."/>
+      <w:lvlJc w:val="left"/>
+      <w:pPr>
+        <w:ind w:left="3600" w:hanging="360"/>
+      </w:pPr>
+    </w:lvl>
+    <w:lvl w:ilvl="5" w:tplc="0409001B" w:tentative="1">
+      <w:start w:val="1"/>
+      <w:numFmt w:val="lowerRoman"/>
+      <w:lvlText w:val="%6."/>
+      <w:lvlJc w:val="right"/>
+      <w:pPr>
+        <w:ind w:left="4320" w:hanging="180"/>
+      </w:pPr>
+    </w:lvl>
+    <w:lvl w:ilvl="6" w:tplc="0409000F" w:tentative="1">
+      <w:start w:val="1"/>
+      <w:numFmt w:val="decimal"/>
+      <w:lvlText w:val="%7."/>
+      <w:lvlJc w:val="left"/>
+      <w:pPr>
+        <w:ind w:left="5040" w:hanging="360"/>
+      </w:pPr>
+    </w:lvl>
+    <w:lvl w:ilvl="7" w:tplc="04090019" w:tentative="1">
+      <w:start w:val="1"/>
+      <w:numFmt w:val="lowerLetter"/>
+      <w:lvlText w:val="%8."/>
+      <w:lvlJc w:val="left"/>
+      <w:pPr>
+        <w:ind w:left="5760" w:hanging="360"/>
+      </w:pPr>
+    </w:lvl>
+    <w:lvl w:ilvl="8" w:tplc="0409001B" w:tentative="1">
+      <w:start w:val="1"/>
+      <w:numFmt w:val="lowerRoman"/>
+      <w:lvlText w:val="%9."/>
+      <w:lvlJc w:val="right"/>
+      <w:pPr>
+        <w:ind w:left="6480" w:hanging="180"/>
+      </w:pPr>
+    </w:lvl>
+  </w:abstractNum>
+  <w:num w:numId="1" w16cid:durableId="1826512355">
+    <w:abstractNumId w:val="3"/>
+  </w:num>
+  <w:num w:numId="2" w16cid:durableId="1855068823">
+    <w:abstractNumId w:val="1"/>
+  </w:num>
+  <w:num w:numId="3" w16cid:durableId="124739434">
+    <w:abstractNumId w:val="5"/>
+  </w:num>
+  <w:num w:numId="4" w16cid:durableId="861748986">
     <w:abstractNumId w:val="2"/>
   </w:num>
-  <w:num w:numId="2">
+  <w:num w:numId="5" w16cid:durableId="1741824781">
+    <w:abstractNumId w:val="10"/>
+  </w:num>
+  <w:num w:numId="6" w16cid:durableId="1521508885">
+    <w:abstractNumId w:val="8"/>
+  </w:num>
+  <w:num w:numId="7" w16cid:durableId="1434668045">
+    <w:abstractNumId w:val="13"/>
+  </w:num>
+  <w:num w:numId="8" w16cid:durableId="623970910">
     <w:abstractNumId w:val="0"/>
   </w:num>
-  <w:num w:numId="3">
-    <w:abstractNumId w:val="3"/>
-  </w:num>
-  <w:num w:numId="4">
-    <w:abstractNumId w:val="1"/>
-  </w:num>
-  <w:num w:numId="5">
-    <w:abstractNumId w:val="5"/>
-  </w:num>
-  <w:num w:numId="6">
+  <w:num w:numId="9" w16cid:durableId="1123574839">
     <w:abstractNumId w:val="4"/>
   </w:num>
-  <w:num w:numId="7">
+  <w:num w:numId="10" w16cid:durableId="130444381">
+    <w:abstractNumId w:val="7"/>
+  </w:num>
+  <w:num w:numId="11" w16cid:durableId="449126561">
     <w:abstractNumId w:val="6"/>
+  </w:num>
+  <w:num w:numId="12" w16cid:durableId="1847354945">
+    <w:abstractNumId w:val="9"/>
+  </w:num>
+  <w:num w:numId="13" w16cid:durableId="1563566692">
+    <w:abstractNumId w:val="12"/>
+  </w:num>
+  <w:num w:numId="14" w16cid:durableId="2041929524">
+    <w:abstractNumId w:val="11"/>
+  </w:num>
+  <w:num w:numId="15" w16cid:durableId="200868715">
+    <w:abstractNumId w:val="15"/>
+  </w:num>
+  <w:num w:numId="16" w16cid:durableId="1561359430">
+    <w:abstractNumId w:val="14"/>
+  </w:num>
+  <w:num w:numId="17" w16cid:durableId="1612937883">
+    <w:abstractNumId w:val="16"/>
   </w:num>
 </w:numbering>
 </file>
 
 <file path=word/styles.xml><?xml version="1.0" encoding="utf-8"?>
-<w:styles xmlns:mc="http://schemas.openxmlformats.org/markup-compatibility/2006" xmlns:r="http://schemas.openxmlformats.org/officeDocument/2006/relationships" xmlns:w="http://schemas.openxmlformats.org/wordprocessingml/2006/main" xmlns:w14="http://schemas.microsoft.com/office/word/2010/wordml" xmlns:w15="http://schemas.microsoft.com/office/word/2012/wordml" xmlns:w16cex="http://schemas.microsoft.com/office/word/2018/wordml/cex" xmlns:w16cid="http://schemas.microsoft.com/office/word/2016/wordml/cid" xmlns:w16="http://schemas.microsoft.com/office/word/2018/wordml" xmlns:w16se="http://schemas.microsoft.com/office/word/2015/wordml/symex" mc:Ignorable="w14 w15 w16se w16cid w16 w16cex">
+<w:styles xmlns:mc="http://schemas.openxmlformats.org/markup-compatibility/2006" xmlns:r="http://schemas.openxmlformats.org/officeDocument/2006/relationships" xmlns:w="http://schemas.openxmlformats.org/wordprocessingml/2006/main" xmlns:w14="http://schemas.microsoft.com/office/word/2010/wordml" xmlns:w15="http://schemas.microsoft.com/office/word/2012/wordml" xmlns:w16cex="http://schemas.microsoft.com/office/word/2018/wordml/cex" xmlns:w16cid="http://schemas.microsoft.com/office/word/2016/wordml/cid" xmlns:w16="http://schemas.microsoft.com/office/word/2018/wordml" xmlns:w16sdtdh="http://schemas.microsoft.com/office/word/2020/wordml/sdtdatahash" xmlns:w16se="http://schemas.microsoft.com/office/word/2015/wordml/symex" mc:Ignorable="w14 w15 w16se w16cid w16 w16cex w16sdtdh">
   <w:docDefaults>
     <w:rPrDefault>
       <w:rPr>

--- a/downloads/西湖大学生命科学学院窦岩梅课题组实验室主管_科研助理招聘启事.docx
+++ b/downloads/西湖大学生命科学学院窦岩梅课题组实验室主管_科研助理招聘启事.docx
@@ -1268,6 +1268,14 @@
           <w:szCs w:val="24"/>
         </w:rPr>
       </w:pPr>
+      <w:r>
+        <w:rPr>
+          <w:rFonts w:ascii="FangSong" w:eastAsia="FangSong" w:hAnsi="FangSong" w:hint="eastAsia"/>
+          <w:sz w:val="24"/>
+          <w:szCs w:val="24"/>
+        </w:rPr>
+        <w:t>有</w:t>
+      </w:r>
       <w:r>
         <w:rPr>
           <w:rFonts w:ascii="FangSong" w:eastAsia="FangSong" w:hAnsi="FangSong" w:hint="eastAsia"/>
